--- a/DP-200T01-A - Notes.docx
+++ b/DP-200T01-A - Notes.docx
@@ -1214,8 +1214,17 @@
           <w:rFonts w:ascii="Arial" w:hAnsi="Arial" w:cs="Arial"/>
           <w:color w:val="0000FF"/>
         </w:rPr>
-        <w:t>Ex:</w:t>
-      </w:r>
+        <w:t>Ex</w:t>
+      </w:r>
+      <w:proofErr w:type="gramStart"/>
+      <w:r>
+        <w:rPr>
+          <w:rFonts w:ascii="Arial" w:hAnsi="Arial" w:cs="Arial"/>
+          <w:color w:val="0000FF"/>
+        </w:rPr>
+        <w:t>:</w:t>
+      </w:r>
+      <w:proofErr w:type="gramEnd"/>
       <w:r>
         <w:rPr>
           <w:rFonts w:ascii="Arial" w:hAnsi="Arial" w:cs="Arial"/>
@@ -1714,7 +1723,23 @@
           <w:rFonts w:ascii="Arial" w:hAnsi="Arial" w:cs="Arial"/>
           <w:color w:val="0000FF"/>
         </w:rPr>
-        <w:t>Geo-redundant storage costs more than locally-redundant storage. Premium performance and the Hot access tier increase the cost of blobs</w:t>
+        <w:t xml:space="preserve">Geo-redundant storage costs more than locally-redundant storage. Premium performance and the </w:t>
+      </w:r>
+      <w:proofErr w:type="gramStart"/>
+      <w:r>
+        <w:rPr>
+          <w:rFonts w:ascii="Arial" w:hAnsi="Arial" w:cs="Arial"/>
+          <w:color w:val="0000FF"/>
+        </w:rPr>
+        <w:t>Hot</w:t>
+      </w:r>
+      <w:proofErr w:type="gramEnd"/>
+      <w:r>
+        <w:rPr>
+          <w:rFonts w:ascii="Arial" w:hAnsi="Arial" w:cs="Arial"/>
+          <w:color w:val="0000FF"/>
+        </w:rPr>
+        <w:t xml:space="preserve"> access tier increase the cost of blobs</w:t>
       </w:r>
       <w:r>
         <w:rPr>
@@ -1905,8 +1930,17 @@
           <w:color w:val="0000FF"/>
         </w:rPr>
         <w:br/>
-        <w:t>Settings that are controlled by a storage account:</w:t>
-      </w:r>
+        <w:t>Settings that are controlled by a storage account</w:t>
+      </w:r>
+      <w:proofErr w:type="gramStart"/>
+      <w:r>
+        <w:rPr>
+          <w:rFonts w:ascii="Arial" w:hAnsi="Arial" w:cs="Arial"/>
+          <w:color w:val="0000FF"/>
+        </w:rPr>
+        <w:t>:</w:t>
+      </w:r>
+      <w:proofErr w:type="gramEnd"/>
       <w:r>
         <w:rPr>
           <w:rFonts w:ascii="Arial" w:hAnsi="Arial" w:cs="Arial"/>
@@ -2042,7 +2076,23 @@
           <w:rFonts w:ascii="Arial" w:hAnsi="Arial" w:cs="Arial"/>
           <w:color w:val="0000FF"/>
         </w:rPr>
-        <w:t xml:space="preserve"> allows you to have any data service (Blob, File, Queue, Table) and uses </w:t>
+        <w:t xml:space="preserve"> allows you to have any data service (Blob, File, Queue, </w:t>
+      </w:r>
+      <w:proofErr w:type="gramStart"/>
+      <w:r>
+        <w:rPr>
+          <w:rFonts w:ascii="Arial" w:hAnsi="Arial" w:cs="Arial"/>
+          <w:color w:val="0000FF"/>
+        </w:rPr>
+        <w:t>Table</w:t>
+      </w:r>
+      <w:proofErr w:type="gramEnd"/>
+      <w:r>
+        <w:rPr>
+          <w:rFonts w:ascii="Arial" w:hAnsi="Arial" w:cs="Arial"/>
+          <w:color w:val="0000FF"/>
+        </w:rPr>
+        <w:t xml:space="preserve">) and uses </w:t>
       </w:r>
       <w:r>
         <w:rPr>
@@ -3362,6 +3412,7 @@
           <w:spacing w:val="15"/>
         </w:rPr>
       </w:pPr>
+      <w:proofErr w:type="spellStart"/>
       <w:r>
         <w:rPr>
           <w:rFonts w:ascii="Arial" w:eastAsiaTheme="minorEastAsia" w:hAnsi="Arial" w:cs="Arial"/>
@@ -3369,7 +3420,17 @@
           <w:spacing w:val="15"/>
           <w:u w:val="single"/>
         </w:rPr>
-        <w:t>DataLake Storage Gen2:</w:t>
+        <w:t>DataLake</w:t>
+      </w:r>
+      <w:proofErr w:type="spellEnd"/>
+      <w:r>
+        <w:rPr>
+          <w:rFonts w:ascii="Arial" w:eastAsiaTheme="minorEastAsia" w:hAnsi="Arial" w:cs="Arial"/>
+          <w:color w:val="0000FF"/>
+          <w:spacing w:val="15"/>
+          <w:u w:val="single"/>
+        </w:rPr>
+        <w:t xml:space="preserve"> Storage Gen2:</w:t>
       </w:r>
       <w:r>
         <w:rPr>
@@ -3379,6 +3440,7 @@
         </w:rPr>
         <w:t xml:space="preserve"> Turns the storage account into a </w:t>
       </w:r>
+      <w:proofErr w:type="spellStart"/>
       <w:r>
         <w:rPr>
           <w:rFonts w:ascii="Arial" w:eastAsiaTheme="minorEastAsia" w:hAnsi="Arial" w:cs="Arial"/>
@@ -3393,7 +3455,16 @@
           <w:color w:val="0000FF"/>
           <w:spacing w:val="15"/>
         </w:rPr>
-        <w:t>atalake.</w:t>
+        <w:t>atalake</w:t>
+      </w:r>
+      <w:proofErr w:type="spellEnd"/>
+      <w:r>
+        <w:rPr>
+          <w:rFonts w:ascii="Arial" w:eastAsiaTheme="minorEastAsia" w:hAnsi="Arial" w:cs="Arial"/>
+          <w:color w:val="0000FF"/>
+          <w:spacing w:val="15"/>
+        </w:rPr>
+        <w:t>.</w:t>
       </w:r>
     </w:p>
     <w:p>
@@ -3877,7 +3948,25 @@
           <w:color w:val="0000FF"/>
           <w:spacing w:val="15"/>
         </w:rPr>
-        <w:t xml:space="preserve">This allows us to store data in one place and access it through a wide range of compute technologies </w:t>
+        <w:t xml:space="preserve">This allows us to store data in one place and access it through a wide range of </w:t>
+      </w:r>
+      <w:proofErr w:type="spellStart"/>
+      <w:r>
+        <w:rPr>
+          <w:rFonts w:ascii="Arial" w:eastAsiaTheme="minorEastAsia" w:hAnsi="Arial" w:cs="Arial"/>
+          <w:color w:val="0000FF"/>
+          <w:spacing w:val="15"/>
+        </w:rPr>
+        <w:t>compute</w:t>
+      </w:r>
+      <w:proofErr w:type="spellEnd"/>
+      <w:r>
+        <w:rPr>
+          <w:rFonts w:ascii="Arial" w:eastAsiaTheme="minorEastAsia" w:hAnsi="Arial" w:cs="Arial"/>
+          <w:color w:val="0000FF"/>
+          <w:spacing w:val="15"/>
+        </w:rPr>
+        <w:t xml:space="preserve"> technologies </w:t>
       </w:r>
       <w:r>
         <w:rPr>
@@ -4104,7 +4193,27 @@
           <w:spacing w:val="15"/>
           <w:u w:val="single"/>
         </w:rPr>
-        <w:t>Data Reduncancy:</w:t>
+        <w:t xml:space="preserve">Data </w:t>
+      </w:r>
+      <w:proofErr w:type="spellStart"/>
+      <w:r>
+        <w:rPr>
+          <w:rFonts w:ascii="Arial" w:eastAsiaTheme="minorEastAsia" w:hAnsi="Arial" w:cs="Arial"/>
+          <w:color w:val="0000FF"/>
+          <w:spacing w:val="15"/>
+          <w:u w:val="single"/>
+        </w:rPr>
+        <w:t>Reduncancy</w:t>
+      </w:r>
+      <w:proofErr w:type="spellEnd"/>
+      <w:r>
+        <w:rPr>
+          <w:rFonts w:ascii="Arial" w:eastAsiaTheme="minorEastAsia" w:hAnsi="Arial" w:cs="Arial"/>
+          <w:color w:val="0000FF"/>
+          <w:spacing w:val="15"/>
+          <w:u w:val="single"/>
+        </w:rPr>
+        <w:t>:</w:t>
       </w:r>
       <w:r>
         <w:rPr>
@@ -4367,15 +4476,7 @@
           <w:color w:val="0000FF"/>
           <w:spacing w:val="15"/>
         </w:rPr>
-        <w:t>A</w:t>
-      </w:r>
-      <w:r>
-        <w:rPr>
-          <w:rFonts w:ascii="Arial" w:eastAsiaTheme="minorEastAsia" w:hAnsi="Arial" w:cs="Arial"/>
-          <w:color w:val="0000FF"/>
-          <w:spacing w:val="15"/>
-        </w:rPr>
-        <w:t xml:space="preserve">pplications </w:t>
+        <w:t xml:space="preserve">Applications </w:t>
       </w:r>
       <w:r>
         <w:rPr>
@@ -4552,23 +4653,7 @@
           <w:color w:val="0000FF"/>
           <w:spacing w:val="15"/>
         </w:rPr>
-        <w:t>r</w:t>
-      </w:r>
-      <w:r>
-        <w:rPr>
-          <w:rFonts w:ascii="Arial" w:eastAsiaTheme="minorEastAsia" w:hAnsi="Arial" w:cs="Arial"/>
-          <w:color w:val="0000FF"/>
-          <w:spacing w:val="15"/>
-        </w:rPr>
-        <w:t>egardless of the architecture</w:t>
-      </w:r>
-      <w:r>
-        <w:rPr>
-          <w:rFonts w:ascii="Arial" w:eastAsiaTheme="minorEastAsia" w:hAnsi="Arial" w:cs="Arial"/>
-          <w:color w:val="0000FF"/>
-          <w:spacing w:val="15"/>
-        </w:rPr>
-        <w:t>):</w:t>
+        <w:t>regardless of the architecture):</w:t>
       </w:r>
     </w:p>
     <w:p>
@@ -4679,15 +4764,25 @@
           <w:color w:val="0000FF"/>
           <w:spacing w:val="15"/>
         </w:rPr>
-        <w:t>identifies where the ingested data should be placed.</w:t>
-      </w:r>
-      <w:r>
-        <w:rPr>
-          <w:rFonts w:ascii="Arial" w:eastAsiaTheme="minorEastAsia" w:hAnsi="Arial" w:cs="Arial"/>
-          <w:color w:val="0000FF"/>
-          <w:spacing w:val="15"/>
-        </w:rPr>
-        <w:t xml:space="preserve"> In this case its ADLS Gen2</w:t>
+        <w:t xml:space="preserve">identifies where the ingested data should be placed. In this case </w:t>
+      </w:r>
+      <w:proofErr w:type="gramStart"/>
+      <w:r>
+        <w:rPr>
+          <w:rFonts w:ascii="Arial" w:eastAsiaTheme="minorEastAsia" w:hAnsi="Arial" w:cs="Arial"/>
+          <w:color w:val="0000FF"/>
+          <w:spacing w:val="15"/>
+        </w:rPr>
+        <w:t>its</w:t>
+      </w:r>
+      <w:proofErr w:type="gramEnd"/>
+      <w:r>
+        <w:rPr>
+          <w:rFonts w:ascii="Arial" w:eastAsiaTheme="minorEastAsia" w:hAnsi="Arial" w:cs="Arial"/>
+          <w:color w:val="0000FF"/>
+          <w:spacing w:val="15"/>
+        </w:rPr>
+        <w:t xml:space="preserve"> ADLS Gen2</w:t>
       </w:r>
       <w:r>
         <w:rPr>
@@ -4752,23 +4847,7 @@
           <w:color w:val="0000FF"/>
           <w:spacing w:val="15"/>
         </w:rPr>
-        <w:t>for data science solutions</w:t>
-      </w:r>
-      <w:r>
-        <w:rPr>
-          <w:rFonts w:ascii="Arial" w:eastAsiaTheme="minorEastAsia" w:hAnsi="Arial" w:cs="Arial"/>
-          <w:color w:val="0000FF"/>
-          <w:spacing w:val="15"/>
-        </w:rPr>
-        <w:t xml:space="preserve">. Ex: </w:t>
-      </w:r>
-      <w:r>
-        <w:rPr>
-          <w:rFonts w:ascii="Arial" w:eastAsiaTheme="minorEastAsia" w:hAnsi="Arial" w:cs="Arial"/>
-          <w:color w:val="0000FF"/>
-          <w:spacing w:val="15"/>
-        </w:rPr>
-        <w:t>Azure Databricks or Machine Learning Services.</w:t>
+        <w:t>for data science solutions. Ex: Azure Databricks or Machine Learning Services.</w:t>
       </w:r>
     </w:p>
     <w:p>
@@ -4807,31 +4886,7 @@
           <w:color w:val="0000FF"/>
           <w:spacing w:val="15"/>
         </w:rPr>
-        <w:t>T</w:t>
-      </w:r>
-      <w:r>
-        <w:rPr>
-          <w:rFonts w:ascii="Arial" w:eastAsiaTheme="minorEastAsia" w:hAnsi="Arial" w:cs="Arial"/>
-          <w:color w:val="0000FF"/>
-          <w:spacing w:val="15"/>
-        </w:rPr>
-        <w:t>he model and serve step involves the technologies that will present the data to users.</w:t>
-      </w:r>
-      <w:r>
-        <w:rPr>
-          <w:rFonts w:ascii="Arial" w:eastAsiaTheme="minorEastAsia" w:hAnsi="Arial" w:cs="Arial"/>
-          <w:color w:val="0000FF"/>
-          <w:spacing w:val="15"/>
-        </w:rPr>
-        <w:t xml:space="preserve"> </w:t>
-      </w:r>
-      <w:r>
-        <w:rPr>
-          <w:rFonts w:ascii="Arial" w:eastAsiaTheme="minorEastAsia" w:hAnsi="Arial" w:cs="Arial"/>
-          <w:color w:val="0000FF"/>
-          <w:spacing w:val="15"/>
-        </w:rPr>
-        <w:t>These can include visualization tools such as Power BI, or other data stores such as SQL Data Warehouse, Cosmos DB, Azure SQL, or Azure Analysis Services. Often, a combination of these technologies will be used</w:t>
+        <w:t>The model and serve step involves the technologies that will present the data to users. These can include visualization tools such as Power BI, or other data stores such as SQL Data Warehouse, Cosmos DB, Azure SQL, or Azure Analysis Services. Often, a combination of these technologies will be used</w:t>
       </w:r>
       <w:r>
         <w:rPr>
@@ -4936,63 +4991,7 @@
           <w:color w:val="0000FF"/>
           <w:spacing w:val="15"/>
         </w:rPr>
-        <w:t xml:space="preserve"> Microsoft SQL Server Database Engine, Integration Services, Analysis Services, and Reporting Services to provide historical reports</w:t>
-      </w:r>
-      <w:r>
-        <w:rPr>
-          <w:rFonts w:ascii="Arial" w:eastAsiaTheme="minorEastAsia" w:hAnsi="Arial" w:cs="Arial"/>
-          <w:color w:val="0000FF"/>
-          <w:spacing w:val="15"/>
-        </w:rPr>
-        <w:t xml:space="preserve">. </w:t>
-      </w:r>
-      <w:r>
-        <w:rPr>
-          <w:rFonts w:ascii="Arial" w:eastAsiaTheme="minorEastAsia" w:hAnsi="Arial" w:cs="Arial"/>
-          <w:color w:val="0000FF"/>
-          <w:spacing w:val="15"/>
-        </w:rPr>
-        <w:t xml:space="preserve">Analysis Services Data </w:t>
-      </w:r>
-      <w:r>
-        <w:rPr>
-          <w:rFonts w:ascii="Arial" w:eastAsiaTheme="minorEastAsia" w:hAnsi="Arial" w:cs="Arial"/>
-          <w:color w:val="0000FF"/>
-          <w:spacing w:val="15"/>
-        </w:rPr>
-        <w:t>mining</w:t>
-      </w:r>
-      <w:r>
-        <w:rPr>
-          <w:rFonts w:ascii="Arial" w:eastAsiaTheme="minorEastAsia" w:hAnsi="Arial" w:cs="Arial"/>
-          <w:color w:val="0000FF"/>
-          <w:spacing w:val="15"/>
-        </w:rPr>
-        <w:t xml:space="preserve"> component </w:t>
-      </w:r>
-      <w:r>
-        <w:rPr>
-          <w:rFonts w:ascii="Arial" w:eastAsiaTheme="minorEastAsia" w:hAnsi="Arial" w:cs="Arial"/>
-          <w:color w:val="0000FF"/>
-          <w:spacing w:val="15"/>
-        </w:rPr>
-        <w:t xml:space="preserve">can be used </w:t>
-      </w:r>
-      <w:r>
-        <w:rPr>
-          <w:rFonts w:ascii="Arial" w:eastAsiaTheme="minorEastAsia" w:hAnsi="Arial" w:cs="Arial"/>
-          <w:color w:val="0000FF"/>
-          <w:spacing w:val="15"/>
-        </w:rPr>
-        <w:t>to create a predictive analytics solution to predict the buying behavior of customers</w:t>
-      </w:r>
-      <w:r>
-        <w:rPr>
-          <w:rFonts w:ascii="Arial" w:eastAsiaTheme="minorEastAsia" w:hAnsi="Arial" w:cs="Arial"/>
-          <w:color w:val="0000FF"/>
-          <w:spacing w:val="15"/>
-        </w:rPr>
-        <w:t xml:space="preserve">. </w:t>
+        <w:t xml:space="preserve"> Microsoft SQL Server Database Engine, Integration Services, Analysis Services, and Reporting Services to provide historical reports. Analysis Services Data mining component can be used to create a predictive analytics solution to predict the buying behavior of customers. </w:t>
       </w:r>
       <w:r>
         <w:rPr>
@@ -5299,31 +5298,7 @@
           <w:color w:val="0000FF"/>
           <w:spacing w:val="15"/>
         </w:rPr>
-        <w:t>transfers</w:t>
-      </w:r>
-      <w:r>
-        <w:rPr>
-          <w:rFonts w:ascii="Arial" w:eastAsiaTheme="minorEastAsia" w:hAnsi="Arial" w:cs="Arial"/>
-          <w:color w:val="0000FF"/>
-          <w:spacing w:val="15"/>
-        </w:rPr>
-        <w:t xml:space="preserve"> terabytes of web logs from a web server to the Data Lake on an hourly basis.</w:t>
-      </w:r>
-      <w:r>
-        <w:rPr>
-          <w:rFonts w:ascii="Arial" w:eastAsiaTheme="minorEastAsia" w:hAnsi="Arial" w:cs="Arial"/>
-          <w:color w:val="0000FF"/>
-          <w:spacing w:val="15"/>
-        </w:rPr>
-        <w:t xml:space="preserve"> </w:t>
-      </w:r>
-      <w:r>
-        <w:rPr>
-          <w:rFonts w:ascii="Arial" w:eastAsiaTheme="minorEastAsia" w:hAnsi="Arial" w:cs="Arial"/>
-          <w:color w:val="0000FF"/>
-          <w:spacing w:val="15"/>
-        </w:rPr>
-        <w:t xml:space="preserve">This data is provided as features to the predictive model in Azure Databricks, which is then trained and scored. </w:t>
+        <w:t xml:space="preserve">transfers terabytes of web logs from a web server to the Data Lake on an hourly basis. This data is provided as features to the predictive model in Azure Databricks, which is then trained and scored. </w:t>
       </w:r>
       <w:r>
         <w:rPr>
@@ -5332,48 +5307,15 @@
           <w:spacing w:val="15"/>
           <w:u w:val="single"/>
         </w:rPr>
-        <w:t xml:space="preserve">The result of the model is then distributed globally using Azure Cosmos </w:t>
-      </w:r>
-      <w:r>
-        <w:rPr>
-          <w:rFonts w:ascii="Arial" w:eastAsiaTheme="minorEastAsia" w:hAnsi="Arial" w:cs="Arial"/>
-          <w:color w:val="0000FF"/>
-          <w:spacing w:val="15"/>
-          <w:u w:val="single"/>
-        </w:rPr>
-        <w:t xml:space="preserve">DB </w:t>
-      </w:r>
-      <w:r>
-        <w:rPr>
-          <w:rFonts w:ascii="Arial" w:eastAsiaTheme="minorEastAsia" w:hAnsi="Arial" w:cs="Arial"/>
-          <w:color w:val="0000FF"/>
-          <w:spacing w:val="15"/>
-        </w:rPr>
-        <w:t>that</w:t>
-      </w:r>
-      <w:r>
-        <w:rPr>
-          <w:rFonts w:ascii="Arial" w:eastAsiaTheme="minorEastAsia" w:hAnsi="Arial" w:cs="Arial"/>
-          <w:color w:val="0000FF"/>
-          <w:spacing w:val="15"/>
-        </w:rPr>
-        <w:t xml:space="preserve"> the real-time app</w:t>
-      </w:r>
-      <w:r>
-        <w:rPr>
-          <w:rFonts w:ascii="Arial" w:eastAsiaTheme="minorEastAsia" w:hAnsi="Arial" w:cs="Arial"/>
-          <w:color w:val="0000FF"/>
-          <w:spacing w:val="15"/>
-        </w:rPr>
-        <w:t xml:space="preserve"> </w:t>
-      </w:r>
-      <w:r>
-        <w:rPr>
-          <w:rFonts w:ascii="Arial" w:eastAsiaTheme="minorEastAsia" w:hAnsi="Arial" w:cs="Arial"/>
-          <w:color w:val="0000FF"/>
-          <w:spacing w:val="15"/>
-        </w:rPr>
-        <w:t>will use to provide recommendations to the customers as they add products to their online basket.</w:t>
+        <w:t xml:space="preserve">The result of the model is then distributed globally using Azure Cosmos DB </w:t>
+      </w:r>
+      <w:r>
+        <w:rPr>
+          <w:rFonts w:ascii="Arial" w:eastAsiaTheme="minorEastAsia" w:hAnsi="Arial" w:cs="Arial"/>
+          <w:color w:val="0000FF"/>
+          <w:spacing w:val="15"/>
+        </w:rPr>
+        <w:t>that the real-time app will use to provide recommendations to the customers as they add products to their online basket.</w:t>
       </w:r>
     </w:p>
     <w:p>
@@ -5509,7 +5451,43 @@
           <w:color w:val="0000FF"/>
           <w:spacing w:val="15"/>
         </w:rPr>
-        <w:t>to ingest streaming data from an Internet of Things (IoT) device, although this could be replaced with IoT Hubs and Stream Analytics. The key point is that the data is persisted in Data Lake Storage to service other parts of the solution.</w:t>
+        <w:t>to ingest streaming data from an Internet of Things (</w:t>
+      </w:r>
+      <w:proofErr w:type="spellStart"/>
+      <w:r>
+        <w:rPr>
+          <w:rFonts w:ascii="Arial" w:eastAsiaTheme="minorEastAsia" w:hAnsi="Arial" w:cs="Arial"/>
+          <w:color w:val="0000FF"/>
+          <w:spacing w:val="15"/>
+        </w:rPr>
+        <w:t>IoT</w:t>
+      </w:r>
+      <w:proofErr w:type="spellEnd"/>
+      <w:r>
+        <w:rPr>
+          <w:rFonts w:ascii="Arial" w:eastAsiaTheme="minorEastAsia" w:hAnsi="Arial" w:cs="Arial"/>
+          <w:color w:val="0000FF"/>
+          <w:spacing w:val="15"/>
+        </w:rPr>
+        <w:t xml:space="preserve">) device, although this could be replaced with </w:t>
+      </w:r>
+      <w:proofErr w:type="spellStart"/>
+      <w:r>
+        <w:rPr>
+          <w:rFonts w:ascii="Arial" w:eastAsiaTheme="minorEastAsia" w:hAnsi="Arial" w:cs="Arial"/>
+          <w:color w:val="0000FF"/>
+          <w:spacing w:val="15"/>
+        </w:rPr>
+        <w:t>IoT</w:t>
+      </w:r>
+      <w:proofErr w:type="spellEnd"/>
+      <w:r>
+        <w:rPr>
+          <w:rFonts w:ascii="Arial" w:eastAsiaTheme="minorEastAsia" w:hAnsi="Arial" w:cs="Arial"/>
+          <w:color w:val="0000FF"/>
+          <w:spacing w:val="15"/>
+        </w:rPr>
+        <w:t xml:space="preserve"> Hubs and Stream Analytics. The key point is that the data is persisted in Data Lake Storage to service other parts of the solution.</w:t>
       </w:r>
     </w:p>
     <w:p>
@@ -5603,7 +5581,25 @@
           <w:color w:val="0000FF"/>
           <w:spacing w:val="15"/>
         </w:rPr>
-        <w:t xml:space="preserve">If you want to enable the best performance for Analytical Workloads in Data Lake Storage Gen 2, then on the Advanced tab of the Storage Account creation set the </w:t>
+        <w:t xml:space="preserve">If you want to enable the best performance for Analytical Workloads in Data Lake Storage Gen 2, then on the </w:t>
+      </w:r>
+      <w:proofErr w:type="gramStart"/>
+      <w:r>
+        <w:rPr>
+          <w:rFonts w:ascii="Arial" w:eastAsiaTheme="minorEastAsia" w:hAnsi="Arial" w:cs="Arial"/>
+          <w:color w:val="0000FF"/>
+          <w:spacing w:val="15"/>
+        </w:rPr>
+        <w:t>Advanced</w:t>
+      </w:r>
+      <w:proofErr w:type="gramEnd"/>
+      <w:r>
+        <w:rPr>
+          <w:rFonts w:ascii="Arial" w:eastAsiaTheme="minorEastAsia" w:hAnsi="Arial" w:cs="Arial"/>
+          <w:color w:val="0000FF"/>
+          <w:spacing w:val="15"/>
+        </w:rPr>
+        <w:t xml:space="preserve"> tab of the Storage Account creation set the </w:t>
       </w:r>
       <w:r>
         <w:rPr>
@@ -5754,7 +5750,27 @@
           <w:color w:val="0000FF"/>
           <w:spacing w:val="15"/>
         </w:rPr>
-        <w:t>Creating Azure Data Lake storage Gen 2 Account using Powershell:</w:t>
+        <w:t xml:space="preserve">Creating Azure Data Lake storage Gen 2 Account using </w:t>
+      </w:r>
+      <w:proofErr w:type="spellStart"/>
+      <w:r>
+        <w:rPr>
+          <w:rFonts w:ascii="Arial" w:eastAsiaTheme="minorEastAsia" w:hAnsi="Arial" w:cs="Arial"/>
+          <w:b/>
+          <w:color w:val="0000FF"/>
+          <w:spacing w:val="15"/>
+        </w:rPr>
+        <w:t>Powershell</w:t>
+      </w:r>
+      <w:proofErr w:type="spellEnd"/>
+      <w:r>
+        <w:rPr>
+          <w:rFonts w:ascii="Arial" w:eastAsiaTheme="minorEastAsia" w:hAnsi="Arial" w:cs="Arial"/>
+          <w:b/>
+          <w:color w:val="0000FF"/>
+          <w:spacing w:val="15"/>
+        </w:rPr>
+        <w:t>:</w:t>
       </w:r>
     </w:p>
     <w:p>
@@ -5788,7 +5804,61 @@
           <w:color w:val="0000FF"/>
           <w:spacing w:val="15"/>
         </w:rPr>
-        <w:t xml:space="preserve">$resourceGroup = "mslearn-datalake-test" </w:t>
+        <w:t>$</w:t>
+      </w:r>
+      <w:proofErr w:type="spellStart"/>
+      <w:r>
+        <w:rPr>
+          <w:rFonts w:ascii="Arial" w:eastAsiaTheme="minorEastAsia" w:hAnsi="Arial" w:cs="Arial"/>
+          <w:color w:val="0000FF"/>
+          <w:spacing w:val="15"/>
+        </w:rPr>
+        <w:t>resourceGroup</w:t>
+      </w:r>
+      <w:proofErr w:type="spellEnd"/>
+      <w:r>
+        <w:rPr>
+          <w:rFonts w:ascii="Arial" w:eastAsiaTheme="minorEastAsia" w:hAnsi="Arial" w:cs="Arial"/>
+          <w:color w:val="0000FF"/>
+          <w:spacing w:val="15"/>
+        </w:rPr>
+        <w:t xml:space="preserve"> = "</w:t>
+      </w:r>
+      <w:proofErr w:type="spellStart"/>
+      <w:r>
+        <w:rPr>
+          <w:rFonts w:ascii="Arial" w:eastAsiaTheme="minorEastAsia" w:hAnsi="Arial" w:cs="Arial"/>
+          <w:color w:val="0000FF"/>
+          <w:spacing w:val="15"/>
+        </w:rPr>
+        <w:t>mslearn</w:t>
+      </w:r>
+      <w:proofErr w:type="spellEnd"/>
+      <w:r>
+        <w:rPr>
+          <w:rFonts w:ascii="Arial" w:eastAsiaTheme="minorEastAsia" w:hAnsi="Arial" w:cs="Arial"/>
+          <w:color w:val="0000FF"/>
+          <w:spacing w:val="15"/>
+        </w:rPr>
+        <w:t>-</w:t>
+      </w:r>
+      <w:proofErr w:type="spellStart"/>
+      <w:r>
+        <w:rPr>
+          <w:rFonts w:ascii="Arial" w:eastAsiaTheme="minorEastAsia" w:hAnsi="Arial" w:cs="Arial"/>
+          <w:color w:val="0000FF"/>
+          <w:spacing w:val="15"/>
+        </w:rPr>
+        <w:t>datalake</w:t>
+      </w:r>
+      <w:proofErr w:type="spellEnd"/>
+      <w:r>
+        <w:rPr>
+          <w:rFonts w:ascii="Arial" w:eastAsiaTheme="minorEastAsia" w:hAnsi="Arial" w:cs="Arial"/>
+          <w:color w:val="0000FF"/>
+          <w:spacing w:val="15"/>
+        </w:rPr>
+        <w:t xml:space="preserve">-test" </w:t>
       </w:r>
       <w:r>
         <w:rPr>
@@ -5797,13 +5867,6 @@
           <w:spacing w:val="15"/>
         </w:rPr>
         <w:br/>
-      </w:r>
-      <w:r>
-        <w:rPr>
-          <w:rFonts w:ascii="Arial" w:eastAsiaTheme="minorEastAsia" w:hAnsi="Arial" w:cs="Arial"/>
-          <w:color w:val="0000FF"/>
-          <w:spacing w:val="15"/>
-        </w:rPr>
         <w:t xml:space="preserve">$location = "westus2" </w:t>
       </w:r>
       <w:r>
@@ -5813,31 +5876,114 @@
           <w:spacing w:val="15"/>
         </w:rPr>
         <w:br/>
-      </w:r>
-      <w:r>
-        <w:rPr>
-          <w:rFonts w:ascii="Arial" w:eastAsiaTheme="minorEastAsia" w:hAnsi="Arial" w:cs="Arial"/>
-          <w:color w:val="0000FF"/>
-          <w:spacing w:val="15"/>
-        </w:rPr>
-        <w:t xml:space="preserve">New-AzResourceGroup -Name $resourceGroup -Location $location </w:t>
-      </w:r>
-    </w:p>
-    <w:p>
-      <w:pPr>
-        <w:rPr>
-          <w:rFonts w:ascii="Arial" w:eastAsiaTheme="minorEastAsia" w:hAnsi="Arial" w:cs="Arial"/>
-          <w:color w:val="0000FF"/>
-          <w:spacing w:val="15"/>
-        </w:rPr>
-      </w:pPr>
-      <w:r>
-        <w:rPr>
-          <w:rFonts w:ascii="Arial" w:eastAsiaTheme="minorEastAsia" w:hAnsi="Arial" w:cs="Arial"/>
-          <w:color w:val="0000FF"/>
-          <w:spacing w:val="15"/>
-        </w:rPr>
-        <w:t xml:space="preserve">New-AzStorageAccount -ResourceGroupName $resourceGroup ` </w:t>
+        <w:t>New-</w:t>
+      </w:r>
+      <w:proofErr w:type="spellStart"/>
+      <w:r>
+        <w:rPr>
+          <w:rFonts w:ascii="Arial" w:eastAsiaTheme="minorEastAsia" w:hAnsi="Arial" w:cs="Arial"/>
+          <w:color w:val="0000FF"/>
+          <w:spacing w:val="15"/>
+        </w:rPr>
+        <w:t>AzResourceGroup</w:t>
+      </w:r>
+      <w:proofErr w:type="spellEnd"/>
+      <w:r>
+        <w:rPr>
+          <w:rFonts w:ascii="Arial" w:eastAsiaTheme="minorEastAsia" w:hAnsi="Arial" w:cs="Arial"/>
+          <w:color w:val="0000FF"/>
+          <w:spacing w:val="15"/>
+        </w:rPr>
+        <w:t xml:space="preserve"> -Name $</w:t>
+      </w:r>
+      <w:proofErr w:type="spellStart"/>
+      <w:r>
+        <w:rPr>
+          <w:rFonts w:ascii="Arial" w:eastAsiaTheme="minorEastAsia" w:hAnsi="Arial" w:cs="Arial"/>
+          <w:color w:val="0000FF"/>
+          <w:spacing w:val="15"/>
+        </w:rPr>
+        <w:t>resourceGroup</w:t>
+      </w:r>
+      <w:proofErr w:type="spellEnd"/>
+      <w:r>
+        <w:rPr>
+          <w:rFonts w:ascii="Arial" w:eastAsiaTheme="minorEastAsia" w:hAnsi="Arial" w:cs="Arial"/>
+          <w:color w:val="0000FF"/>
+          <w:spacing w:val="15"/>
+        </w:rPr>
+        <w:t xml:space="preserve"> -Location $location </w:t>
+      </w:r>
+    </w:p>
+    <w:p>
+      <w:pPr>
+        <w:rPr>
+          <w:rFonts w:ascii="Arial" w:eastAsiaTheme="minorEastAsia" w:hAnsi="Arial" w:cs="Arial"/>
+          <w:color w:val="0000FF"/>
+          <w:spacing w:val="15"/>
+        </w:rPr>
+      </w:pPr>
+      <w:r>
+        <w:rPr>
+          <w:rFonts w:ascii="Arial" w:eastAsiaTheme="minorEastAsia" w:hAnsi="Arial" w:cs="Arial"/>
+          <w:color w:val="0000FF"/>
+          <w:spacing w:val="15"/>
+        </w:rPr>
+        <w:t>New-</w:t>
+      </w:r>
+      <w:proofErr w:type="spellStart"/>
+      <w:r>
+        <w:rPr>
+          <w:rFonts w:ascii="Arial" w:eastAsiaTheme="minorEastAsia" w:hAnsi="Arial" w:cs="Arial"/>
+          <w:color w:val="0000FF"/>
+          <w:spacing w:val="15"/>
+        </w:rPr>
+        <w:t>AzStorageAccount</w:t>
+      </w:r>
+      <w:proofErr w:type="spellEnd"/>
+      <w:r>
+        <w:rPr>
+          <w:rFonts w:ascii="Arial" w:eastAsiaTheme="minorEastAsia" w:hAnsi="Arial" w:cs="Arial"/>
+          <w:color w:val="0000FF"/>
+          <w:spacing w:val="15"/>
+        </w:rPr>
+        <w:t xml:space="preserve"> -</w:t>
+      </w:r>
+      <w:proofErr w:type="spellStart"/>
+      <w:r>
+        <w:rPr>
+          <w:rFonts w:ascii="Arial" w:eastAsiaTheme="minorEastAsia" w:hAnsi="Arial" w:cs="Arial"/>
+          <w:color w:val="0000FF"/>
+          <w:spacing w:val="15"/>
+        </w:rPr>
+        <w:t>ResourceGroupName</w:t>
+      </w:r>
+      <w:proofErr w:type="spellEnd"/>
+      <w:r>
+        <w:rPr>
+          <w:rFonts w:ascii="Arial" w:eastAsiaTheme="minorEastAsia" w:hAnsi="Arial" w:cs="Arial"/>
+          <w:color w:val="0000FF"/>
+          <w:spacing w:val="15"/>
+        </w:rPr>
+        <w:t xml:space="preserve"> $</w:t>
+      </w:r>
+      <w:proofErr w:type="spellStart"/>
+      <w:r>
+        <w:rPr>
+          <w:rFonts w:ascii="Arial" w:eastAsiaTheme="minorEastAsia" w:hAnsi="Arial" w:cs="Arial"/>
+          <w:color w:val="0000FF"/>
+          <w:spacing w:val="15"/>
+        </w:rPr>
+        <w:t>resourceGroup</w:t>
+      </w:r>
+      <w:proofErr w:type="spellEnd"/>
+      <w:r>
+        <w:rPr>
+          <w:rFonts w:ascii="Arial" w:eastAsiaTheme="minorEastAsia" w:hAnsi="Arial" w:cs="Arial"/>
+          <w:color w:val="0000FF"/>
+          <w:spacing w:val="15"/>
+        </w:rPr>
+        <w:t xml:space="preserve"> ` </w:t>
       </w:r>
       <w:r>
         <w:rPr>
@@ -5846,13 +5992,6 @@
           <w:spacing w:val="15"/>
         </w:rPr>
         <w:br/>
-      </w:r>
-      <w:r>
-        <w:rPr>
-          <w:rFonts w:ascii="Arial" w:eastAsiaTheme="minorEastAsia" w:hAnsi="Arial" w:cs="Arial"/>
-          <w:color w:val="0000FF"/>
-          <w:spacing w:val="15"/>
-        </w:rPr>
         <w:t xml:space="preserve">-Name "dlakedata001" ` </w:t>
       </w:r>
       <w:r>
@@ -5862,13 +6001,6 @@
           <w:spacing w:val="15"/>
         </w:rPr>
         <w:br/>
-      </w:r>
-      <w:r>
-        <w:rPr>
-          <w:rFonts w:ascii="Arial" w:eastAsiaTheme="minorEastAsia" w:hAnsi="Arial" w:cs="Arial"/>
-          <w:color w:val="0000FF"/>
-          <w:spacing w:val="15"/>
-        </w:rPr>
         <w:t xml:space="preserve">-Location $location ` </w:t>
       </w:r>
       <w:r>
@@ -5878,14 +6010,43 @@
           <w:spacing w:val="15"/>
         </w:rPr>
         <w:br/>
-      </w:r>
-      <w:r>
-        <w:rPr>
-          <w:rFonts w:ascii="Arial" w:eastAsiaTheme="minorEastAsia" w:hAnsi="Arial" w:cs="Arial"/>
-          <w:color w:val="0000FF"/>
-          <w:spacing w:val="15"/>
-        </w:rPr>
-        <w:t xml:space="preserve">-SkuName Standard_LRS ` </w:t>
+        <w:t>-</w:t>
+      </w:r>
+      <w:proofErr w:type="spellStart"/>
+      <w:r>
+        <w:rPr>
+          <w:rFonts w:ascii="Arial" w:eastAsiaTheme="minorEastAsia" w:hAnsi="Arial" w:cs="Arial"/>
+          <w:color w:val="0000FF"/>
+          <w:spacing w:val="15"/>
+        </w:rPr>
+        <w:t>SkuName</w:t>
+      </w:r>
+      <w:proofErr w:type="spellEnd"/>
+      <w:r>
+        <w:rPr>
+          <w:rFonts w:ascii="Arial" w:eastAsiaTheme="minorEastAsia" w:hAnsi="Arial" w:cs="Arial"/>
+          <w:color w:val="0000FF"/>
+          <w:spacing w:val="15"/>
+        </w:rPr>
+        <w:t xml:space="preserve"> </w:t>
+      </w:r>
+      <w:proofErr w:type="spellStart"/>
+      <w:r>
+        <w:rPr>
+          <w:rFonts w:ascii="Arial" w:eastAsiaTheme="minorEastAsia" w:hAnsi="Arial" w:cs="Arial"/>
+          <w:color w:val="0000FF"/>
+          <w:spacing w:val="15"/>
+        </w:rPr>
+        <w:t>Standard_LRS</w:t>
+      </w:r>
+      <w:proofErr w:type="spellEnd"/>
+      <w:r>
+        <w:rPr>
+          <w:rFonts w:ascii="Arial" w:eastAsiaTheme="minorEastAsia" w:hAnsi="Arial" w:cs="Arial"/>
+          <w:color w:val="0000FF"/>
+          <w:spacing w:val="15"/>
+        </w:rPr>
+        <w:t xml:space="preserve"> ` </w:t>
       </w:r>
       <w:r>
         <w:rPr>
@@ -5894,13 +6055,6 @@
           <w:spacing w:val="15"/>
         </w:rPr>
         <w:br/>
-      </w:r>
-      <w:r>
-        <w:rPr>
-          <w:rFonts w:ascii="Arial" w:eastAsiaTheme="minorEastAsia" w:hAnsi="Arial" w:cs="Arial"/>
-          <w:color w:val="0000FF"/>
-          <w:spacing w:val="15"/>
-        </w:rPr>
         <w:t xml:space="preserve">-Kind StorageV2 ` </w:t>
       </w:r>
       <w:r>
@@ -5910,80 +6064,59 @@
           <w:spacing w:val="15"/>
         </w:rPr>
         <w:br/>
-      </w:r>
-      <w:r>
-        <w:rPr>
-          <w:rFonts w:ascii="Arial" w:eastAsiaTheme="minorEastAsia" w:hAnsi="Arial" w:cs="Arial"/>
-          <w:color w:val="0000FF"/>
-          <w:spacing w:val="15"/>
-        </w:rPr>
-        <w:t>-EnableHierarchicalNamespace $True</w:t>
-      </w:r>
-    </w:p>
-    <w:p>
-      <w:pPr>
-        <w:rPr>
-          <w:rFonts w:ascii="Arial" w:eastAsiaTheme="minorEastAsia" w:hAnsi="Arial" w:cs="Arial"/>
-          <w:color w:val="0000FF"/>
-          <w:spacing w:val="15"/>
-        </w:rPr>
-      </w:pPr>
-      <w:r>
-        <w:rPr>
-          <w:rFonts w:ascii="Arial" w:eastAsiaTheme="minorEastAsia" w:hAnsi="Arial" w:cs="Arial"/>
-          <w:color w:val="0000FF"/>
-          <w:spacing w:val="15"/>
-        </w:rPr>
-        <w:t>Creating an Azure Data Lake Storage Account Gen2 is the same as creating an Azure Blob Store, there's just one setting that is different.</w:t>
-      </w:r>
-      <w:r>
-        <w:rPr>
-          <w:rFonts w:ascii="Arial" w:eastAsiaTheme="minorEastAsia" w:hAnsi="Arial" w:cs="Arial"/>
-          <w:color w:val="0000FF"/>
-          <w:spacing w:val="15"/>
-        </w:rPr>
-        <w:t xml:space="preserve"> (Set</w:t>
-      </w:r>
-      <w:r>
-        <w:rPr>
-          <w:rFonts w:ascii="Arial" w:eastAsiaTheme="minorEastAsia" w:hAnsi="Arial" w:cs="Arial"/>
-          <w:color w:val="0000FF"/>
-          <w:spacing w:val="15"/>
-        </w:rPr>
-        <w:t xml:space="preserve"> Hierarchical namespace to Enabled</w:t>
-      </w:r>
-      <w:r>
-        <w:rPr>
-          <w:rFonts w:ascii="Arial" w:eastAsiaTheme="minorEastAsia" w:hAnsi="Arial" w:cs="Arial"/>
-          <w:color w:val="0000FF"/>
-          <w:spacing w:val="15"/>
-        </w:rPr>
-        <w:t xml:space="preserve"> on the Advanced Tab)</w:t>
-      </w:r>
-    </w:p>
-    <w:p>
-      <w:pPr>
-        <w:rPr>
-          <w:rFonts w:ascii="Arial" w:eastAsiaTheme="minorEastAsia" w:hAnsi="Arial" w:cs="Arial"/>
-          <w:color w:val="0000FF"/>
-          <w:spacing w:val="15"/>
-        </w:rPr>
-      </w:pPr>
-      <w:r>
-        <w:rPr>
-          <w:rFonts w:ascii="Arial" w:eastAsiaTheme="minorEastAsia" w:hAnsi="Arial" w:cs="Arial"/>
-          <w:color w:val="0000FF"/>
-          <w:spacing w:val="15"/>
-        </w:rPr>
-        <w:t xml:space="preserve">The storage account name must be unique across all of Azure. </w:t>
-      </w:r>
-      <w:r>
-        <w:rPr>
-          <w:rFonts w:ascii="Arial" w:eastAsiaTheme="minorEastAsia" w:hAnsi="Arial" w:cs="Arial"/>
-          <w:color w:val="0000FF"/>
-          <w:spacing w:val="15"/>
-        </w:rPr>
-        <w:t>The portal will display a green checkmark next to the name when you have a valid entry.</w:t>
+        <w:t>-</w:t>
+      </w:r>
+      <w:proofErr w:type="spellStart"/>
+      <w:r>
+        <w:rPr>
+          <w:rFonts w:ascii="Arial" w:eastAsiaTheme="minorEastAsia" w:hAnsi="Arial" w:cs="Arial"/>
+          <w:color w:val="0000FF"/>
+          <w:spacing w:val="15"/>
+        </w:rPr>
+        <w:t>EnableHierarchicalNamespace</w:t>
+      </w:r>
+      <w:proofErr w:type="spellEnd"/>
+      <w:r>
+        <w:rPr>
+          <w:rFonts w:ascii="Arial" w:eastAsiaTheme="minorEastAsia" w:hAnsi="Arial" w:cs="Arial"/>
+          <w:color w:val="0000FF"/>
+          <w:spacing w:val="15"/>
+        </w:rPr>
+        <w:t xml:space="preserve"> $True</w:t>
+      </w:r>
+    </w:p>
+    <w:p>
+      <w:pPr>
+        <w:rPr>
+          <w:rFonts w:ascii="Arial" w:eastAsiaTheme="minorEastAsia" w:hAnsi="Arial" w:cs="Arial"/>
+          <w:color w:val="0000FF"/>
+          <w:spacing w:val="15"/>
+        </w:rPr>
+      </w:pPr>
+      <w:r>
+        <w:rPr>
+          <w:rFonts w:ascii="Arial" w:eastAsiaTheme="minorEastAsia" w:hAnsi="Arial" w:cs="Arial"/>
+          <w:color w:val="0000FF"/>
+          <w:spacing w:val="15"/>
+        </w:rPr>
+        <w:t>Creating an Azure Data Lake Storage Account Gen2 is the same as creating an Azure Blob Store, there's just one setting that is different. (Set Hierarchical namespace to Enabled on the Advanced Tab)</w:t>
+      </w:r>
+    </w:p>
+    <w:p>
+      <w:pPr>
+        <w:rPr>
+          <w:rFonts w:ascii="Arial" w:eastAsiaTheme="minorEastAsia" w:hAnsi="Arial" w:cs="Arial"/>
+          <w:color w:val="0000FF"/>
+          <w:spacing w:val="15"/>
+        </w:rPr>
+      </w:pPr>
+      <w:r>
+        <w:rPr>
+          <w:rFonts w:ascii="Arial" w:eastAsiaTheme="minorEastAsia" w:hAnsi="Arial" w:cs="Arial"/>
+          <w:color w:val="0000FF"/>
+          <w:spacing w:val="15"/>
+        </w:rPr>
+        <w:t>The storage account name must be unique across all of Azure. The portal will display a green checkmark next to the name when you have a valid entry.</w:t>
       </w:r>
     </w:p>
     <w:p>
@@ -6078,7 +6211,25 @@
           <w:color w:val="0000FF"/>
           <w:spacing w:val="15"/>
         </w:rPr>
-        <w:t>is a free application available for Windows, macOS, and Linux. The app is designed to manage unstructured data in Azure such as tables, blobs, queues, and files. It also supports data in Azure Cosmos DB and Azure Data Lake Storage</w:t>
+        <w:t xml:space="preserve">is a free application available for Windows, </w:t>
+      </w:r>
+      <w:proofErr w:type="spellStart"/>
+      <w:r>
+        <w:rPr>
+          <w:rFonts w:ascii="Arial" w:eastAsiaTheme="minorEastAsia" w:hAnsi="Arial" w:cs="Arial"/>
+          <w:color w:val="0000FF"/>
+          <w:spacing w:val="15"/>
+        </w:rPr>
+        <w:t>macOS</w:t>
+      </w:r>
+      <w:proofErr w:type="spellEnd"/>
+      <w:r>
+        <w:rPr>
+          <w:rFonts w:ascii="Arial" w:eastAsiaTheme="minorEastAsia" w:hAnsi="Arial" w:cs="Arial"/>
+          <w:color w:val="0000FF"/>
+          <w:spacing w:val="15"/>
+        </w:rPr>
+        <w:t>, and Linux. The app is designed to manage unstructured data in Azure such as tables, blobs, queues, and files. It also supports data in Azure Cosmos DB and Azure Data Lake Storage</w:t>
       </w:r>
       <w:r>
         <w:rPr>
@@ -6716,63 +6867,7 @@
           <w:color w:val="0000FF"/>
           <w:spacing w:val="15"/>
         </w:rPr>
-        <w:t>M</w:t>
-      </w:r>
-      <w:r>
-        <w:rPr>
-          <w:rFonts w:ascii="Arial" w:eastAsiaTheme="minorEastAsia" w:hAnsi="Arial" w:cs="Arial"/>
-          <w:color w:val="0000FF"/>
-          <w:spacing w:val="15"/>
-        </w:rPr>
-        <w:t>any data orchestration tasks that can be conducted using Azure Data Factory.</w:t>
-      </w:r>
-      <w:r>
-        <w:rPr>
-          <w:rFonts w:ascii="Arial" w:eastAsiaTheme="minorEastAsia" w:hAnsi="Arial" w:cs="Arial"/>
-          <w:color w:val="0000FF"/>
-          <w:spacing w:val="15"/>
-        </w:rPr>
-        <w:t xml:space="preserve"> Ex: </w:t>
-      </w:r>
-      <w:r>
-        <w:rPr>
-          <w:rFonts w:ascii="Arial" w:eastAsiaTheme="minorEastAsia" w:hAnsi="Arial" w:cs="Arial"/>
-          <w:color w:val="0000FF"/>
-          <w:spacing w:val="15"/>
-        </w:rPr>
-        <w:t xml:space="preserve">copy data from </w:t>
-      </w:r>
-      <w:r>
-        <w:rPr>
-          <w:rFonts w:ascii="Arial" w:eastAsiaTheme="minorEastAsia" w:hAnsi="Arial" w:cs="Arial"/>
-          <w:color w:val="0000FF"/>
-          <w:spacing w:val="15"/>
-        </w:rPr>
-        <w:t xml:space="preserve">ADLS </w:t>
-      </w:r>
-      <w:r>
-        <w:rPr>
-          <w:rFonts w:ascii="Arial" w:eastAsiaTheme="minorEastAsia" w:hAnsi="Arial" w:cs="Arial"/>
-          <w:color w:val="0000FF"/>
-          <w:spacing w:val="15"/>
-        </w:rPr>
-        <w:t xml:space="preserve">Gen1 to </w:t>
-      </w:r>
-      <w:r>
-        <w:rPr>
-          <w:rFonts w:ascii="Arial" w:eastAsiaTheme="minorEastAsia" w:hAnsi="Arial" w:cs="Arial"/>
-          <w:color w:val="0000FF"/>
-          <w:spacing w:val="15"/>
-        </w:rPr>
-        <w:t>ADLS</w:t>
-      </w:r>
-      <w:r>
-        <w:rPr>
-          <w:rFonts w:ascii="Arial" w:eastAsiaTheme="minorEastAsia" w:hAnsi="Arial" w:cs="Arial"/>
-          <w:color w:val="0000FF"/>
-          <w:spacing w:val="15"/>
-        </w:rPr>
-        <w:t xml:space="preserve"> Gen2.</w:t>
+        <w:t>Many data orchestration tasks that can be conducted using Azure Data Factory. Ex: copy data from ADLS Gen1 to ADLS Gen2.</w:t>
       </w:r>
     </w:p>
     <w:p>
@@ -6968,15 +7063,7 @@
           <w:color w:val="0000FF"/>
           <w:spacing w:val="15"/>
         </w:rPr>
-        <w:t>Azure SQL Database are a Platform-as-a-Service (PaaS) offering, meaning much less infrastruc</w:t>
-      </w:r>
-      <w:r>
-        <w:rPr>
-          <w:rFonts w:ascii="Arial" w:eastAsiaTheme="minorEastAsia" w:hAnsi="Arial" w:cs="Arial"/>
-          <w:color w:val="0000FF"/>
-          <w:spacing w:val="15"/>
-        </w:rPr>
-        <w:t xml:space="preserve">ture and maintenance to manage </w:t>
+        <w:t xml:space="preserve">Azure SQL Database are a Platform-as-a-Service (PaaS) offering, meaning much less infrastructure and maintenance to manage </w:t>
       </w:r>
       <w:r>
         <w:rPr>
@@ -7067,55 +7154,7 @@
           <w:color w:val="0000FF"/>
           <w:spacing w:val="15"/>
         </w:rPr>
-        <w:t>Setting up SQL Server on a VM or o</w:t>
-      </w:r>
-      <w:r>
-        <w:rPr>
-          <w:rFonts w:ascii="Arial" w:eastAsiaTheme="minorEastAsia" w:hAnsi="Arial" w:cs="Arial"/>
-          <w:color w:val="0000FF"/>
-          <w:spacing w:val="15"/>
-        </w:rPr>
-        <w:t>n physical hardware requires us</w:t>
-      </w:r>
-      <w:r>
-        <w:rPr>
-          <w:rFonts w:ascii="Arial" w:eastAsiaTheme="minorEastAsia" w:hAnsi="Arial" w:cs="Arial"/>
-          <w:color w:val="0000FF"/>
-          <w:spacing w:val="15"/>
-        </w:rPr>
-        <w:t xml:space="preserve"> to know about har</w:t>
-      </w:r>
-      <w:r>
-        <w:rPr>
-          <w:rFonts w:ascii="Arial" w:eastAsiaTheme="minorEastAsia" w:hAnsi="Arial" w:cs="Arial"/>
-          <w:color w:val="0000FF"/>
-          <w:spacing w:val="15"/>
-        </w:rPr>
-        <w:t xml:space="preserve">dware and software requirements, </w:t>
-      </w:r>
-      <w:r>
-        <w:rPr>
-          <w:rFonts w:ascii="Arial" w:eastAsiaTheme="minorEastAsia" w:hAnsi="Arial" w:cs="Arial"/>
-          <w:color w:val="0000FF"/>
-          <w:spacing w:val="15"/>
-        </w:rPr>
-        <w:t>understand the latest security best practices and manage operating system and SQL Server patches on a routine basis</w:t>
-      </w:r>
-      <w:r>
-        <w:rPr>
-          <w:rFonts w:ascii="Arial" w:eastAsiaTheme="minorEastAsia" w:hAnsi="Arial" w:cs="Arial"/>
-          <w:color w:val="0000FF"/>
-          <w:spacing w:val="15"/>
-        </w:rPr>
-        <w:t xml:space="preserve">, </w:t>
-      </w:r>
-      <w:r>
-        <w:rPr>
-          <w:rFonts w:ascii="Arial" w:eastAsiaTheme="minorEastAsia" w:hAnsi="Arial" w:cs="Arial"/>
-          <w:color w:val="0000FF"/>
-          <w:spacing w:val="15"/>
-        </w:rPr>
-        <w:t>manage backup and data retention issues yourself.</w:t>
+        <w:t>Setting up SQL Server on a VM or on physical hardware requires us to know about hardware and software requirements, understand the latest security best practices and manage operating system and SQL Server patches on a routine basis, manage backup and data retention issues yourself.</w:t>
       </w:r>
     </w:p>
     <w:p>
@@ -7143,39 +7182,7 @@
           <w:color w:val="0000FF"/>
           <w:spacing w:val="15"/>
         </w:rPr>
-        <w:t>With Azure SQL Database, Microsoft manage the hardware, software updates, and OS patches for you.</w:t>
-      </w:r>
-      <w:r>
-        <w:rPr>
-          <w:rFonts w:ascii="Arial" w:eastAsiaTheme="minorEastAsia" w:hAnsi="Arial" w:cs="Arial"/>
-          <w:color w:val="0000FF"/>
-          <w:spacing w:val="15"/>
-        </w:rPr>
-        <w:t xml:space="preserve">  </w:t>
-      </w:r>
-      <w:r>
-        <w:rPr>
-          <w:rFonts w:ascii="Arial" w:eastAsiaTheme="minorEastAsia" w:hAnsi="Arial" w:cs="Arial"/>
-          <w:color w:val="0000FF"/>
-          <w:spacing w:val="15"/>
-        </w:rPr>
-        <w:t xml:space="preserve">All </w:t>
-      </w:r>
-      <w:r>
-        <w:rPr>
-          <w:rFonts w:ascii="Arial" w:eastAsiaTheme="minorEastAsia" w:hAnsi="Arial" w:cs="Arial"/>
-          <w:color w:val="0000FF"/>
-          <w:spacing w:val="15"/>
-        </w:rPr>
-        <w:t>we</w:t>
-      </w:r>
-      <w:r>
-        <w:rPr>
-          <w:rFonts w:ascii="Arial" w:eastAsiaTheme="minorEastAsia" w:hAnsi="Arial" w:cs="Arial"/>
-          <w:color w:val="0000FF"/>
-          <w:spacing w:val="15"/>
-        </w:rPr>
-        <w:t xml:space="preserve"> specify is the name of your database and a few options.</w:t>
+        <w:t>With Azure SQL Database, Microsoft manage the hardware, software updates, and OS patches for you.  All we specify is the name of your database and a few options.</w:t>
       </w:r>
     </w:p>
     <w:p>
@@ -7203,15 +7210,7 @@
           <w:color w:val="0000FF"/>
           <w:spacing w:val="15"/>
         </w:rPr>
-        <w:t>We c</w:t>
-      </w:r>
-      <w:r>
-        <w:rPr>
-          <w:rFonts w:ascii="Arial" w:eastAsiaTheme="minorEastAsia" w:hAnsi="Arial" w:cs="Arial"/>
-          <w:color w:val="0000FF"/>
-          <w:spacing w:val="15"/>
-        </w:rPr>
-        <w:t>an bring up and tear down A</w:t>
+        <w:t>We can bring up and tear down A</w:t>
       </w:r>
       <w:r>
         <w:rPr>
@@ -7667,14 +7666,36 @@
           <w:spacing w:val="15"/>
           <w:u w:val="single"/>
         </w:rPr>
-        <w:t>DTUs Versus vCores:</w:t>
-      </w:r>
+        <w:t xml:space="preserve">DTUs Versus </w:t>
+      </w:r>
+      <w:proofErr w:type="spellStart"/>
       <w:r>
         <w:rPr>
           <w:rFonts w:ascii="Arial" w:eastAsiaTheme="minorEastAsia" w:hAnsi="Arial" w:cs="Arial"/>
           <w:b/>
           <w:color w:val="0000FF"/>
           <w:spacing w:val="15"/>
+          <w:u w:val="single"/>
+        </w:rPr>
+        <w:t>vCores</w:t>
+      </w:r>
+      <w:proofErr w:type="spellEnd"/>
+      <w:r>
+        <w:rPr>
+          <w:rFonts w:ascii="Arial" w:eastAsiaTheme="minorEastAsia" w:hAnsi="Arial" w:cs="Arial"/>
+          <w:b/>
+          <w:color w:val="0000FF"/>
+          <w:spacing w:val="15"/>
+          <w:u w:val="single"/>
+        </w:rPr>
+        <w:t>:</w:t>
+      </w:r>
+      <w:r>
+        <w:rPr>
+          <w:rFonts w:ascii="Arial" w:eastAsiaTheme="minorEastAsia" w:hAnsi="Arial" w:cs="Arial"/>
+          <w:b/>
+          <w:color w:val="0000FF"/>
+          <w:spacing w:val="15"/>
         </w:rPr>
         <w:t xml:space="preserve"> </w:t>
       </w:r>
@@ -7793,6 +7814,7 @@
           <w:spacing w:val="15"/>
         </w:rPr>
       </w:pPr>
+      <w:proofErr w:type="gramStart"/>
       <w:r>
         <w:rPr>
           <w:rFonts w:ascii="Arial" w:eastAsiaTheme="minorEastAsia" w:hAnsi="Arial" w:cs="Arial"/>
@@ -7823,6 +7845,7 @@
         </w:rPr>
         <w:t>:</w:t>
       </w:r>
+      <w:proofErr w:type="gramEnd"/>
       <w:r>
         <w:rPr>
           <w:rFonts w:ascii="Arial" w:eastAsiaTheme="minorEastAsia" w:hAnsi="Arial" w:cs="Arial"/>
@@ -7899,7 +7922,25 @@
           <w:color w:val="0000FF"/>
           <w:spacing w:val="15"/>
         </w:rPr>
-        <w:t xml:space="preserve">While the DTU model provides fixed combinations of compute, storage, and IO resources, the vCore model enables </w:t>
+        <w:t xml:space="preserve">While the DTU model provides fixed combinations of compute, storage, and IO resources, the </w:t>
+      </w:r>
+      <w:proofErr w:type="spellStart"/>
+      <w:r>
+        <w:rPr>
+          <w:rFonts w:ascii="Arial" w:eastAsiaTheme="minorEastAsia" w:hAnsi="Arial" w:cs="Arial"/>
+          <w:color w:val="0000FF"/>
+          <w:spacing w:val="15"/>
+        </w:rPr>
+        <w:t>vCore</w:t>
+      </w:r>
+      <w:proofErr w:type="spellEnd"/>
+      <w:r>
+        <w:rPr>
+          <w:rFonts w:ascii="Arial" w:eastAsiaTheme="minorEastAsia" w:hAnsi="Arial" w:cs="Arial"/>
+          <w:color w:val="0000FF"/>
+          <w:spacing w:val="15"/>
+        </w:rPr>
+        <w:t xml:space="preserve"> model enables </w:t>
       </w:r>
       <w:r>
         <w:rPr>
@@ -7927,13 +7968,25 @@
           <w:spacing w:val="15"/>
         </w:rPr>
       </w:pPr>
-      <w:r>
-        <w:rPr>
-          <w:rFonts w:ascii="Arial" w:eastAsiaTheme="minorEastAsia" w:hAnsi="Arial" w:cs="Arial"/>
-          <w:color w:val="0000FF"/>
-          <w:spacing w:val="15"/>
-        </w:rPr>
-        <w:t xml:space="preserve">vCore gives </w:t>
+      <w:proofErr w:type="spellStart"/>
+      <w:proofErr w:type="gramStart"/>
+      <w:r>
+        <w:rPr>
+          <w:rFonts w:ascii="Arial" w:eastAsiaTheme="minorEastAsia" w:hAnsi="Arial" w:cs="Arial"/>
+          <w:color w:val="0000FF"/>
+          <w:spacing w:val="15"/>
+        </w:rPr>
+        <w:t>vCore</w:t>
+      </w:r>
+      <w:proofErr w:type="spellEnd"/>
+      <w:proofErr w:type="gramEnd"/>
+      <w:r>
+        <w:rPr>
+          <w:rFonts w:ascii="Arial" w:eastAsiaTheme="minorEastAsia" w:hAnsi="Arial" w:cs="Arial"/>
+          <w:color w:val="0000FF"/>
+          <w:spacing w:val="15"/>
+        </w:rPr>
+        <w:t xml:space="preserve"> gives </w:t>
       </w:r>
       <w:r>
         <w:rPr>
@@ -8185,15 +8238,7 @@
           <w:color w:val="0000FF"/>
           <w:spacing w:val="15"/>
         </w:rPr>
-        <w:t xml:space="preserve">They allow us to </w:t>
-      </w:r>
-      <w:r>
-        <w:rPr>
-          <w:rFonts w:ascii="Arial" w:eastAsiaTheme="minorEastAsia" w:hAnsi="Arial" w:cs="Arial"/>
-          <w:color w:val="0000FF"/>
-          <w:spacing w:val="15"/>
-        </w:rPr>
-        <w:t>migrate huge databases into Azure cloud without changing any code and stay compliant with all the applications</w:t>
+        <w:t>They allow us to migrate huge databases into Azure cloud without changing any code and stay compliant with all the applications</w:t>
       </w:r>
       <w:r>
         <w:rPr>
@@ -8627,7 +8672,27 @@
           <w:spacing w:val="15"/>
           <w:u w:val="single"/>
         </w:rPr>
-        <w:t>switch between the DTU and vCore performance models.</w:t>
+        <w:t xml:space="preserve">switch between the DTU and </w:t>
+      </w:r>
+      <w:proofErr w:type="spellStart"/>
+      <w:r>
+        <w:rPr>
+          <w:rFonts w:ascii="Arial" w:eastAsiaTheme="minorEastAsia" w:hAnsi="Arial" w:cs="Arial"/>
+          <w:color w:val="0000FF"/>
+          <w:spacing w:val="15"/>
+          <w:u w:val="single"/>
+        </w:rPr>
+        <w:t>vCore</w:t>
+      </w:r>
+      <w:proofErr w:type="spellEnd"/>
+      <w:r>
+        <w:rPr>
+          <w:rFonts w:ascii="Arial" w:eastAsiaTheme="minorEastAsia" w:hAnsi="Arial" w:cs="Arial"/>
+          <w:color w:val="0000FF"/>
+          <w:spacing w:val="15"/>
+          <w:u w:val="single"/>
+        </w:rPr>
+        <w:t xml:space="preserve"> performance models.</w:t>
       </w:r>
     </w:p>
     <w:p>
@@ -9221,7 +9286,39 @@
           <w:color w:val="0000FF"/>
           <w:spacing w:val="15"/>
         </w:rPr>
-        <w:t>Azure Cloud Shell is a browser-based shell experience to manage and develop Azure resources</w:t>
+        <w:t>Azure Cloud Shell is a browser-based shell experience to manage and develop Azure resources.</w:t>
+      </w:r>
+      <w:r>
+        <w:rPr>
+          <w:rFonts w:ascii="Arial" w:eastAsiaTheme="minorEastAsia" w:hAnsi="Arial" w:cs="Arial"/>
+          <w:color w:val="0000FF"/>
+          <w:spacing w:val="15"/>
+        </w:rPr>
+        <w:t xml:space="preserve"> (</w:t>
+      </w:r>
+      <w:r>
+        <w:rPr>
+          <w:rFonts w:ascii="Arial" w:eastAsiaTheme="minorEastAsia" w:hAnsi="Arial" w:cs="Arial"/>
+          <w:color w:val="0000FF"/>
+          <w:spacing w:val="15"/>
+        </w:rPr>
+        <w:t>Interactive</w:t>
+      </w:r>
+      <w:r>
+        <w:rPr>
+          <w:rFonts w:ascii="Arial" w:eastAsiaTheme="minorEastAsia" w:hAnsi="Arial" w:cs="Arial"/>
+          <w:color w:val="0000FF"/>
+          <w:spacing w:val="15"/>
+        </w:rPr>
+        <w:t xml:space="preserve"> console that runs in the cloud</w:t>
+      </w:r>
+      <w:r>
+        <w:rPr>
+          <w:rFonts w:ascii="Arial" w:eastAsiaTheme="minorEastAsia" w:hAnsi="Arial" w:cs="Arial"/>
+          <w:color w:val="0000FF"/>
+          <w:spacing w:val="15"/>
+        </w:rPr>
+        <w:t>)</w:t>
       </w:r>
       <w:r>
         <w:rPr>
@@ -9231,78 +9328,22 @@
         </w:rPr>
         <w:t>.</w:t>
       </w:r>
-      <w:r>
-        <w:rPr>
-          <w:rFonts w:ascii="Arial" w:eastAsiaTheme="minorEastAsia" w:hAnsi="Arial" w:cs="Arial"/>
-          <w:color w:val="0000FF"/>
-          <w:spacing w:val="15"/>
-        </w:rPr>
-        <w:t xml:space="preserve"> (</w:t>
-      </w:r>
-      <w:r>
-        <w:rPr>
-          <w:rFonts w:ascii="Arial" w:eastAsiaTheme="minorEastAsia" w:hAnsi="Arial" w:cs="Arial"/>
-          <w:color w:val="0000FF"/>
-          <w:spacing w:val="15"/>
-        </w:rPr>
-        <w:t>Interactive</w:t>
-      </w:r>
-      <w:r>
-        <w:rPr>
-          <w:rFonts w:ascii="Arial" w:eastAsiaTheme="minorEastAsia" w:hAnsi="Arial" w:cs="Arial"/>
-          <w:color w:val="0000FF"/>
-          <w:spacing w:val="15"/>
-        </w:rPr>
-        <w:t xml:space="preserve"> console that runs in the cloud</w:t>
-      </w:r>
-      <w:r>
-        <w:rPr>
-          <w:rFonts w:ascii="Arial" w:eastAsiaTheme="minorEastAsia" w:hAnsi="Arial" w:cs="Arial"/>
-          <w:color w:val="0000FF"/>
-          <w:spacing w:val="15"/>
-        </w:rPr>
-        <w:t>)</w:t>
-      </w:r>
-      <w:r>
-        <w:rPr>
-          <w:rFonts w:ascii="Arial" w:eastAsiaTheme="minorEastAsia" w:hAnsi="Arial" w:cs="Arial"/>
-          <w:color w:val="0000FF"/>
-          <w:spacing w:val="15"/>
-        </w:rPr>
-        <w:t>.</w:t>
-      </w:r>
-    </w:p>
-    <w:p>
-      <w:pPr>
-        <w:rPr>
-          <w:rFonts w:ascii="Arial" w:eastAsiaTheme="minorEastAsia" w:hAnsi="Arial" w:cs="Arial"/>
-          <w:color w:val="0000FF"/>
-          <w:spacing w:val="15"/>
-        </w:rPr>
-      </w:pPr>
-      <w:r>
-        <w:rPr>
-          <w:rFonts w:ascii="Arial" w:eastAsiaTheme="minorEastAsia" w:hAnsi="Arial" w:cs="Arial"/>
-          <w:color w:val="0000FF"/>
-          <w:spacing w:val="15"/>
-        </w:rPr>
-        <w:t>Behind the scenes, Cloud Shell runs on Linux</w:t>
-      </w:r>
-      <w:r>
-        <w:rPr>
-          <w:rFonts w:ascii="Arial" w:eastAsiaTheme="minorEastAsia" w:hAnsi="Arial" w:cs="Arial"/>
-          <w:color w:val="0000FF"/>
-          <w:spacing w:val="15"/>
-        </w:rPr>
-        <w:t xml:space="preserve">. But we </w:t>
-      </w:r>
-      <w:r>
-        <w:rPr>
-          <w:rFonts w:ascii="Arial" w:eastAsiaTheme="minorEastAsia" w:hAnsi="Arial" w:cs="Arial"/>
-          <w:color w:val="0000FF"/>
-          <w:spacing w:val="15"/>
-        </w:rPr>
-        <w:t>have two experiences to choose from: Bash and PowerShell.</w:t>
+    </w:p>
+    <w:p>
+      <w:pPr>
+        <w:rPr>
+          <w:rFonts w:ascii="Arial" w:eastAsiaTheme="minorEastAsia" w:hAnsi="Arial" w:cs="Arial"/>
+          <w:color w:val="0000FF"/>
+          <w:spacing w:val="15"/>
+        </w:rPr>
+      </w:pPr>
+      <w:r>
+        <w:rPr>
+          <w:rFonts w:ascii="Arial" w:eastAsiaTheme="minorEastAsia" w:hAnsi="Arial" w:cs="Arial"/>
+          <w:color w:val="0000FF"/>
+          <w:spacing w:val="15"/>
+        </w:rPr>
+        <w:t>Behind the scenes, Cloud Shell runs on Linux. But we have two experiences to choose from: Bash and PowerShell.</w:t>
       </w:r>
     </w:p>
     <w:p>
@@ -9370,15 +9411,27 @@
           <w:color w:val="0000FF"/>
           <w:spacing w:val="15"/>
         </w:rPr>
-        <w:t>Cloud Shell includes popular tools and text editors.</w:t>
-      </w:r>
-      <w:r>
-        <w:rPr>
-          <w:rFonts w:ascii="Arial" w:eastAsiaTheme="minorEastAsia" w:hAnsi="Arial" w:cs="Arial"/>
-          <w:color w:val="0000FF"/>
-          <w:spacing w:val="15"/>
-        </w:rPr>
-        <w:t xml:space="preserve"> Ex: az,</w:t>
+        <w:t xml:space="preserve">Cloud Shell includes popular tools and text editors. Ex: </w:t>
+      </w:r>
+      <w:proofErr w:type="spellStart"/>
+      <w:proofErr w:type="gramStart"/>
+      <w:r>
+        <w:rPr>
+          <w:rFonts w:ascii="Arial" w:eastAsiaTheme="minorEastAsia" w:hAnsi="Arial" w:cs="Arial"/>
+          <w:color w:val="0000FF"/>
+          <w:spacing w:val="15"/>
+        </w:rPr>
+        <w:t>az</w:t>
+      </w:r>
+      <w:proofErr w:type="spellEnd"/>
+      <w:proofErr w:type="gramEnd"/>
+      <w:r>
+        <w:rPr>
+          <w:rFonts w:ascii="Arial" w:eastAsiaTheme="minorEastAsia" w:hAnsi="Arial" w:cs="Arial"/>
+          <w:color w:val="0000FF"/>
+          <w:spacing w:val="15"/>
+        </w:rPr>
+        <w:t>,</w:t>
       </w:r>
       <w:r>
         <w:rPr>
@@ -9388,13 +9441,23 @@
         </w:rPr>
         <w:t xml:space="preserve"> </w:t>
       </w:r>
-      <w:r>
-        <w:rPr>
-          <w:rFonts w:ascii="Arial" w:eastAsiaTheme="minorEastAsia" w:hAnsi="Arial" w:cs="Arial"/>
-          <w:color w:val="0000FF"/>
-          <w:spacing w:val="15"/>
-        </w:rPr>
-        <w:t>jq,</w:t>
+      <w:proofErr w:type="spellStart"/>
+      <w:r>
+        <w:rPr>
+          <w:rFonts w:ascii="Arial" w:eastAsiaTheme="minorEastAsia" w:hAnsi="Arial" w:cs="Arial"/>
+          <w:color w:val="0000FF"/>
+          <w:spacing w:val="15"/>
+        </w:rPr>
+        <w:t>jq</w:t>
+      </w:r>
+      <w:proofErr w:type="spellEnd"/>
+      <w:r>
+        <w:rPr>
+          <w:rFonts w:ascii="Arial" w:eastAsiaTheme="minorEastAsia" w:hAnsi="Arial" w:cs="Arial"/>
+          <w:color w:val="0000FF"/>
+          <w:spacing w:val="15"/>
+        </w:rPr>
+        <w:t>,</w:t>
       </w:r>
       <w:r>
         <w:rPr>
@@ -9404,6 +9467,7 @@
         </w:rPr>
         <w:t xml:space="preserve"> </w:t>
       </w:r>
+      <w:proofErr w:type="spellStart"/>
       <w:r>
         <w:rPr>
           <w:rFonts w:ascii="Arial" w:eastAsiaTheme="minorEastAsia" w:hAnsi="Arial" w:cs="Arial"/>
@@ -9412,6 +9476,7 @@
         </w:rPr>
         <w:t>sqlcmd</w:t>
       </w:r>
+      <w:proofErr w:type="spellEnd"/>
     </w:p>
     <w:p>
       <w:pPr>
@@ -9426,6 +9491,8 @@
           <w:spacing w:val="15"/>
         </w:rPr>
       </w:pPr>
+      <w:proofErr w:type="spellStart"/>
+      <w:proofErr w:type="gramStart"/>
       <w:r>
         <w:rPr>
           <w:rFonts w:ascii="Arial" w:eastAsiaTheme="minorEastAsia" w:hAnsi="Arial" w:cs="Arial"/>
@@ -9435,6 +9502,8 @@
         </w:rPr>
         <w:t>az</w:t>
       </w:r>
+      <w:proofErr w:type="spellEnd"/>
+      <w:proofErr w:type="gramEnd"/>
       <w:r>
         <w:rPr>
           <w:rFonts w:ascii="Arial" w:eastAsiaTheme="minorEastAsia" w:hAnsi="Arial" w:cs="Arial"/>
@@ -9457,6 +9526,8 @@
           <w:spacing w:val="15"/>
         </w:rPr>
       </w:pPr>
+      <w:proofErr w:type="spellStart"/>
+      <w:proofErr w:type="gramStart"/>
       <w:r>
         <w:rPr>
           <w:rFonts w:ascii="Arial" w:eastAsiaTheme="minorEastAsia" w:hAnsi="Arial" w:cs="Arial"/>
@@ -9466,30 +9537,18 @@
         </w:rPr>
         <w:t>jq</w:t>
       </w:r>
-      <w:r>
-        <w:rPr>
-          <w:rFonts w:ascii="Arial" w:eastAsiaTheme="minorEastAsia" w:hAnsi="Arial" w:cs="Arial"/>
-          <w:color w:val="0000FF"/>
-          <w:spacing w:val="15"/>
-        </w:rPr>
-        <w:t xml:space="preserve"> is a command-line JSON parser. </w:t>
-      </w:r>
-      <w:r>
-        <w:rPr>
-          <w:rFonts w:ascii="Arial" w:eastAsiaTheme="minorEastAsia" w:hAnsi="Arial" w:cs="Arial"/>
-          <w:color w:val="0000FF"/>
-          <w:spacing w:val="15"/>
-        </w:rPr>
-        <w:t>We can</w:t>
-      </w:r>
-      <w:r>
-        <w:rPr>
-          <w:rFonts w:ascii="Arial" w:eastAsiaTheme="minorEastAsia" w:hAnsi="Arial" w:cs="Arial"/>
-          <w:color w:val="0000FF"/>
-          <w:spacing w:val="15"/>
-        </w:rPr>
-        <w:t xml:space="preserve"> pipe output from </w:t>
-      </w:r>
+      <w:proofErr w:type="spellEnd"/>
+      <w:proofErr w:type="gramEnd"/>
+      <w:r>
+        <w:rPr>
+          <w:rFonts w:ascii="Arial" w:eastAsiaTheme="minorEastAsia" w:hAnsi="Arial" w:cs="Arial"/>
+          <w:color w:val="0000FF"/>
+          <w:spacing w:val="15"/>
+        </w:rPr>
+        <w:t xml:space="preserve"> is a command-line JSON parser. We can pipe output from </w:t>
+      </w:r>
+      <w:proofErr w:type="spellStart"/>
+      <w:proofErr w:type="gramStart"/>
       <w:r>
         <w:rPr>
           <w:rFonts w:ascii="Arial" w:eastAsiaTheme="minorEastAsia" w:hAnsi="Arial" w:cs="Arial"/>
@@ -9498,6 +9557,8 @@
         </w:rPr>
         <w:t>az</w:t>
       </w:r>
+      <w:proofErr w:type="spellEnd"/>
+      <w:proofErr w:type="gramEnd"/>
       <w:r>
         <w:rPr>
           <w:rFonts w:ascii="Arial" w:eastAsiaTheme="minorEastAsia" w:hAnsi="Arial" w:cs="Arial"/>
@@ -9520,6 +9581,8 @@
           <w:spacing w:val="15"/>
         </w:rPr>
       </w:pPr>
+      <w:proofErr w:type="spellStart"/>
+      <w:proofErr w:type="gramStart"/>
       <w:r>
         <w:rPr>
           <w:rFonts w:ascii="Arial" w:eastAsiaTheme="minorEastAsia" w:hAnsi="Arial" w:cs="Arial"/>
@@ -9529,6 +9592,8 @@
         </w:rPr>
         <w:t>sqlcmd</w:t>
       </w:r>
+      <w:proofErr w:type="spellEnd"/>
+      <w:proofErr w:type="gramEnd"/>
       <w:r>
         <w:rPr>
           <w:rFonts w:ascii="Arial" w:eastAsiaTheme="minorEastAsia" w:hAnsi="Arial" w:cs="Arial"/>
@@ -9551,23 +9616,25 @@
           <w:color w:val="0000FF"/>
           <w:spacing w:val="15"/>
         </w:rPr>
-        <w:t xml:space="preserve"> to execute statements on SQL Server.</w:t>
-      </w:r>
-      <w:r>
-        <w:rPr>
-          <w:rFonts w:ascii="Arial" w:eastAsiaTheme="minorEastAsia" w:hAnsi="Arial" w:cs="Arial"/>
-          <w:color w:val="0000FF"/>
-          <w:spacing w:val="15"/>
-        </w:rPr>
-        <w:t xml:space="preserve"> We can use sqlcmd to </w:t>
-      </w:r>
-      <w:r>
-        <w:rPr>
-          <w:rFonts w:ascii="Arial" w:eastAsiaTheme="minorEastAsia" w:hAnsi="Arial" w:cs="Arial"/>
-          <w:color w:val="0000FF"/>
-          <w:spacing w:val="15"/>
-        </w:rPr>
-        <w:t>crea</w:t>
+        <w:t xml:space="preserve"> to execute statements on SQL Server. We can use </w:t>
+      </w:r>
+      <w:proofErr w:type="spellStart"/>
+      <w:r>
+        <w:rPr>
+          <w:rFonts w:ascii="Arial" w:eastAsiaTheme="minorEastAsia" w:hAnsi="Arial" w:cs="Arial"/>
+          <w:color w:val="0000FF"/>
+          <w:spacing w:val="15"/>
+        </w:rPr>
+        <w:t>sqlcmd</w:t>
+      </w:r>
+      <w:proofErr w:type="spellEnd"/>
+      <w:r>
+        <w:rPr>
+          <w:rFonts w:ascii="Arial" w:eastAsiaTheme="minorEastAsia" w:hAnsi="Arial" w:cs="Arial"/>
+          <w:color w:val="0000FF"/>
+          <w:spacing w:val="15"/>
+        </w:rPr>
+        <w:t xml:space="preserve"> to crea</w:t>
       </w:r>
       <w:r>
         <w:rPr>
@@ -9600,15 +9667,7 @@
           <w:color w:val="0000FF"/>
           <w:spacing w:val="15"/>
         </w:rPr>
-        <w:t>C</w:t>
-      </w:r>
-      <w:r>
-        <w:rPr>
-          <w:rFonts w:ascii="Arial" w:eastAsiaTheme="minorEastAsia" w:hAnsi="Arial" w:cs="Arial"/>
-          <w:color w:val="0000FF"/>
-          <w:spacing w:val="15"/>
-        </w:rPr>
-        <w:t xml:space="preserve">loud Shell makes it easy to access and work with your Azure resources. Because Cloud Shell is browser-based, </w:t>
+        <w:t xml:space="preserve">Cloud Shell makes it easy to access and work with your Azure resources. Because Cloud Shell is browser-based, </w:t>
       </w:r>
       <w:r>
         <w:rPr>
@@ -9617,6 +9676,4494 @@
           <w:spacing w:val="15"/>
         </w:rPr>
         <w:t xml:space="preserve">we </w:t>
+      </w:r>
+      <w:r>
+        <w:rPr>
+          <w:rFonts w:ascii="Arial" w:eastAsiaTheme="minorEastAsia" w:hAnsi="Arial" w:cs="Arial"/>
+          <w:color w:val="0000FF"/>
+          <w:spacing w:val="15"/>
+        </w:rPr>
+        <w:t xml:space="preserve">can access it from Windows, </w:t>
+      </w:r>
+      <w:proofErr w:type="spellStart"/>
+      <w:r>
+        <w:rPr>
+          <w:rFonts w:ascii="Arial" w:eastAsiaTheme="minorEastAsia" w:hAnsi="Arial" w:cs="Arial"/>
+          <w:color w:val="0000FF"/>
+          <w:spacing w:val="15"/>
+        </w:rPr>
+        <w:t>macOS</w:t>
+      </w:r>
+      <w:proofErr w:type="spellEnd"/>
+      <w:r>
+        <w:rPr>
+          <w:rFonts w:ascii="Arial" w:eastAsiaTheme="minorEastAsia" w:hAnsi="Arial" w:cs="Arial"/>
+          <w:color w:val="0000FF"/>
+          <w:spacing w:val="15"/>
+        </w:rPr>
+        <w:t>, or Linux – essentially any system with a web browser.</w:t>
+      </w:r>
+    </w:p>
+    <w:p>
+      <w:pPr>
+        <w:rPr>
+          <w:rFonts w:ascii="Arial" w:eastAsiaTheme="minorEastAsia" w:hAnsi="Arial" w:cs="Arial"/>
+          <w:b/>
+          <w:color w:val="0000FF"/>
+          <w:spacing w:val="15"/>
+        </w:rPr>
+      </w:pPr>
+      <w:r>
+        <w:rPr>
+          <w:rFonts w:ascii="Arial" w:eastAsiaTheme="minorEastAsia" w:hAnsi="Arial" w:cs="Arial"/>
+          <w:b/>
+          <w:color w:val="0000FF"/>
+          <w:spacing w:val="15"/>
+        </w:rPr>
+        <w:t>Getting Information about our Azure SQL DB:</w:t>
+      </w:r>
+    </w:p>
+    <w:p>
+      <w:pPr>
+        <w:rPr>
+          <w:rFonts w:ascii="Arial" w:eastAsiaTheme="minorEastAsia" w:hAnsi="Arial" w:cs="Arial"/>
+          <w:color w:val="0000FF"/>
+          <w:spacing w:val="15"/>
+        </w:rPr>
+      </w:pPr>
+      <w:r>
+        <w:rPr>
+          <w:rFonts w:ascii="Arial" w:eastAsiaTheme="minorEastAsia" w:hAnsi="Arial" w:cs="Arial"/>
+          <w:color w:val="0000FF"/>
+          <w:spacing w:val="15"/>
+        </w:rPr>
+        <w:t xml:space="preserve">We can use </w:t>
+      </w:r>
+      <w:r>
+        <w:rPr>
+          <w:rFonts w:ascii="Arial" w:eastAsiaTheme="minorEastAsia" w:hAnsi="Arial" w:cs="Arial"/>
+          <w:color w:val="0000FF"/>
+          <w:spacing w:val="15"/>
+        </w:rPr>
+        <w:t xml:space="preserve">the </w:t>
+      </w:r>
+      <w:proofErr w:type="spellStart"/>
+      <w:proofErr w:type="gramStart"/>
+      <w:r>
+        <w:rPr>
+          <w:rFonts w:ascii="Arial" w:eastAsiaTheme="minorEastAsia" w:hAnsi="Arial" w:cs="Arial"/>
+          <w:color w:val="0000FF"/>
+          <w:spacing w:val="15"/>
+        </w:rPr>
+        <w:t>az</w:t>
+      </w:r>
+      <w:proofErr w:type="spellEnd"/>
+      <w:proofErr w:type="gramEnd"/>
+      <w:r>
+        <w:rPr>
+          <w:rFonts w:ascii="Arial" w:eastAsiaTheme="minorEastAsia" w:hAnsi="Arial" w:cs="Arial"/>
+          <w:color w:val="0000FF"/>
+          <w:spacing w:val="15"/>
+        </w:rPr>
+        <w:t xml:space="preserve"> utility to list our databases and show information about our database.</w:t>
+      </w:r>
+    </w:p>
+    <w:p>
+      <w:pPr>
+        <w:rPr>
+          <w:rFonts w:ascii="Arial" w:eastAsiaTheme="minorEastAsia" w:hAnsi="Arial" w:cs="Arial"/>
+          <w:color w:val="0000FF"/>
+          <w:spacing w:val="15"/>
+        </w:rPr>
+      </w:pPr>
+      <w:r>
+        <w:rPr>
+          <w:rFonts w:ascii="Arial" w:eastAsiaTheme="minorEastAsia" w:hAnsi="Arial" w:cs="Arial"/>
+          <w:color w:val="0000FF"/>
+          <w:spacing w:val="15"/>
+        </w:rPr>
+        <w:t xml:space="preserve">The </w:t>
+      </w:r>
+      <w:proofErr w:type="spellStart"/>
+      <w:proofErr w:type="gramStart"/>
+      <w:r>
+        <w:rPr>
+          <w:rFonts w:ascii="Arial" w:eastAsiaTheme="minorEastAsia" w:hAnsi="Arial" w:cs="Arial"/>
+          <w:color w:val="0000FF"/>
+          <w:spacing w:val="15"/>
+        </w:rPr>
+        <w:t>az</w:t>
+      </w:r>
+      <w:proofErr w:type="spellEnd"/>
+      <w:proofErr w:type="gramEnd"/>
+      <w:r>
+        <w:rPr>
+          <w:rFonts w:ascii="Arial" w:eastAsiaTheme="minorEastAsia" w:hAnsi="Arial" w:cs="Arial"/>
+          <w:color w:val="0000FF"/>
+          <w:spacing w:val="15"/>
+        </w:rPr>
+        <w:t xml:space="preserve"> commands </w:t>
+      </w:r>
+      <w:r>
+        <w:rPr>
+          <w:rFonts w:ascii="Arial" w:eastAsiaTheme="minorEastAsia" w:hAnsi="Arial" w:cs="Arial"/>
+          <w:color w:val="0000FF"/>
+          <w:spacing w:val="15"/>
+        </w:rPr>
+        <w:t xml:space="preserve">we run require the name of </w:t>
+      </w:r>
+      <w:r>
+        <w:rPr>
+          <w:rFonts w:ascii="Arial" w:eastAsiaTheme="minorEastAsia" w:hAnsi="Arial" w:cs="Arial"/>
+          <w:color w:val="0000FF"/>
+          <w:spacing w:val="15"/>
+        </w:rPr>
+        <w:t xml:space="preserve">our </w:t>
+      </w:r>
+      <w:r>
+        <w:rPr>
+          <w:rFonts w:ascii="Arial" w:eastAsiaTheme="minorEastAsia" w:hAnsi="Arial" w:cs="Arial"/>
+          <w:color w:val="0000FF"/>
+          <w:spacing w:val="15"/>
+        </w:rPr>
+        <w:t xml:space="preserve">resource group and the name of </w:t>
+      </w:r>
+      <w:r>
+        <w:rPr>
+          <w:rFonts w:ascii="Arial" w:eastAsiaTheme="minorEastAsia" w:hAnsi="Arial" w:cs="Arial"/>
+          <w:color w:val="0000FF"/>
+          <w:spacing w:val="15"/>
+        </w:rPr>
+        <w:t>our Azure SQL logical server. To save typing, run this azure configure command to specify them as default values.</w:t>
+      </w:r>
+    </w:p>
+    <w:p>
+      <w:pPr>
+        <w:rPr>
+          <w:rFonts w:ascii="Arial" w:eastAsiaTheme="minorEastAsia" w:hAnsi="Arial" w:cs="Arial"/>
+          <w:i/>
+          <w:spacing w:val="15"/>
+        </w:rPr>
+      </w:pPr>
+      <w:proofErr w:type="spellStart"/>
+      <w:proofErr w:type="gramStart"/>
+      <w:r>
+        <w:rPr>
+          <w:rFonts w:ascii="Arial" w:eastAsiaTheme="minorEastAsia" w:hAnsi="Arial" w:cs="Arial"/>
+          <w:i/>
+          <w:spacing w:val="15"/>
+        </w:rPr>
+        <w:t>az</w:t>
+      </w:r>
+      <w:proofErr w:type="spellEnd"/>
+      <w:proofErr w:type="gramEnd"/>
+      <w:r>
+        <w:rPr>
+          <w:rFonts w:ascii="Arial" w:eastAsiaTheme="minorEastAsia" w:hAnsi="Arial" w:cs="Arial"/>
+          <w:i/>
+          <w:spacing w:val="15"/>
+        </w:rPr>
+        <w:t xml:space="preserve"> configure --defaults group=&lt;</w:t>
+      </w:r>
+      <w:proofErr w:type="spellStart"/>
+      <w:r>
+        <w:rPr>
+          <w:rFonts w:ascii="Arial" w:eastAsiaTheme="minorEastAsia" w:hAnsi="Arial" w:cs="Arial"/>
+          <w:i/>
+          <w:spacing w:val="15"/>
+        </w:rPr>
+        <w:t>rgn</w:t>
+      </w:r>
+      <w:proofErr w:type="spellEnd"/>
+      <w:r>
+        <w:rPr>
+          <w:rFonts w:ascii="Arial" w:eastAsiaTheme="minorEastAsia" w:hAnsi="Arial" w:cs="Arial"/>
+          <w:i/>
+          <w:spacing w:val="15"/>
+        </w:rPr>
+        <w:t>&gt;[sandbox resource group name]&lt;/</w:t>
+      </w:r>
+      <w:proofErr w:type="spellStart"/>
+      <w:r>
+        <w:rPr>
+          <w:rFonts w:ascii="Arial" w:eastAsiaTheme="minorEastAsia" w:hAnsi="Arial" w:cs="Arial"/>
+          <w:i/>
+          <w:spacing w:val="15"/>
+        </w:rPr>
+        <w:t>rgn</w:t>
+      </w:r>
+      <w:proofErr w:type="spellEnd"/>
+      <w:r>
+        <w:rPr>
+          <w:rFonts w:ascii="Arial" w:eastAsiaTheme="minorEastAsia" w:hAnsi="Arial" w:cs="Arial"/>
+          <w:i/>
+          <w:spacing w:val="15"/>
+        </w:rPr>
+        <w:t xml:space="preserve">&gt; </w:t>
+      </w:r>
+      <w:proofErr w:type="spellStart"/>
+      <w:r>
+        <w:rPr>
+          <w:rFonts w:ascii="Arial" w:eastAsiaTheme="minorEastAsia" w:hAnsi="Arial" w:cs="Arial"/>
+          <w:i/>
+          <w:spacing w:val="15"/>
+        </w:rPr>
+        <w:t>sql</w:t>
+      </w:r>
+      <w:proofErr w:type="spellEnd"/>
+      <w:r>
+        <w:rPr>
+          <w:rFonts w:ascii="Arial" w:eastAsiaTheme="minorEastAsia" w:hAnsi="Arial" w:cs="Arial"/>
+          <w:i/>
+          <w:spacing w:val="15"/>
+        </w:rPr>
+        <w:t>-server=&lt;server-name&gt;</w:t>
+      </w:r>
+    </w:p>
+    <w:p>
+      <w:pPr>
+        <w:rPr>
+          <w:rFonts w:ascii="Arial" w:eastAsiaTheme="minorEastAsia" w:hAnsi="Arial" w:cs="Arial"/>
+          <w:color w:val="0000FF"/>
+          <w:spacing w:val="15"/>
+        </w:rPr>
+      </w:pPr>
+      <w:r>
+        <w:rPr>
+          <w:rFonts w:ascii="Arial" w:eastAsiaTheme="minorEastAsia" w:hAnsi="Arial" w:cs="Arial"/>
+          <w:color w:val="0000FF"/>
+          <w:spacing w:val="15"/>
+        </w:rPr>
+        <w:t>Note that we only need the logical name without the .database.windows.net suffix.</w:t>
+      </w:r>
+      <w:r>
+        <w:rPr>
+          <w:rFonts w:ascii="Arial" w:eastAsiaTheme="minorEastAsia" w:hAnsi="Arial" w:cs="Arial"/>
+          <w:color w:val="0000FF"/>
+          <w:spacing w:val="15"/>
+        </w:rPr>
+        <w:br/>
+      </w:r>
+      <w:r>
+        <w:rPr>
+          <w:rFonts w:ascii="Arial" w:eastAsiaTheme="minorEastAsia" w:hAnsi="Arial" w:cs="Arial"/>
+          <w:color w:val="0000FF"/>
+          <w:spacing w:val="15"/>
+        </w:rPr>
+        <w:br/>
+      </w:r>
+      <w:r>
+        <w:rPr>
+          <w:rFonts w:ascii="Arial" w:eastAsiaTheme="minorEastAsia" w:hAnsi="Arial" w:cs="Arial"/>
+          <w:color w:val="0000FF"/>
+          <w:spacing w:val="15"/>
+        </w:rPr>
+        <w:t xml:space="preserve">Run </w:t>
+      </w:r>
+      <w:proofErr w:type="spellStart"/>
+      <w:proofErr w:type="gramStart"/>
+      <w:r>
+        <w:rPr>
+          <w:rFonts w:ascii="Arial" w:eastAsiaTheme="minorEastAsia" w:hAnsi="Arial" w:cs="Arial"/>
+          <w:color w:val="0000FF"/>
+          <w:spacing w:val="15"/>
+        </w:rPr>
+        <w:t>az</w:t>
+      </w:r>
+      <w:proofErr w:type="spellEnd"/>
+      <w:proofErr w:type="gramEnd"/>
+      <w:r>
+        <w:rPr>
+          <w:rFonts w:ascii="Arial" w:eastAsiaTheme="minorEastAsia" w:hAnsi="Arial" w:cs="Arial"/>
+          <w:color w:val="0000FF"/>
+          <w:spacing w:val="15"/>
+        </w:rPr>
+        <w:t xml:space="preserve"> </w:t>
+      </w:r>
+      <w:proofErr w:type="spellStart"/>
+      <w:r>
+        <w:rPr>
+          <w:rFonts w:ascii="Arial" w:eastAsiaTheme="minorEastAsia" w:hAnsi="Arial" w:cs="Arial"/>
+          <w:color w:val="0000FF"/>
+          <w:spacing w:val="15"/>
+        </w:rPr>
+        <w:t>sql</w:t>
+      </w:r>
+      <w:proofErr w:type="spellEnd"/>
+      <w:r>
+        <w:rPr>
+          <w:rFonts w:ascii="Arial" w:eastAsiaTheme="minorEastAsia" w:hAnsi="Arial" w:cs="Arial"/>
+          <w:color w:val="0000FF"/>
+          <w:spacing w:val="15"/>
+        </w:rPr>
+        <w:t xml:space="preserve"> </w:t>
+      </w:r>
+      <w:proofErr w:type="spellStart"/>
+      <w:r>
+        <w:rPr>
+          <w:rFonts w:ascii="Arial" w:eastAsiaTheme="minorEastAsia" w:hAnsi="Arial" w:cs="Arial"/>
+          <w:color w:val="0000FF"/>
+          <w:spacing w:val="15"/>
+        </w:rPr>
+        <w:t>db</w:t>
+      </w:r>
+      <w:proofErr w:type="spellEnd"/>
+      <w:r>
+        <w:rPr>
+          <w:rFonts w:ascii="Arial" w:eastAsiaTheme="minorEastAsia" w:hAnsi="Arial" w:cs="Arial"/>
+          <w:color w:val="0000FF"/>
+          <w:spacing w:val="15"/>
+        </w:rPr>
+        <w:t xml:space="preserve"> list to list all databases on your Azure SQL logical server.</w:t>
+      </w:r>
+    </w:p>
+    <w:p>
+      <w:pPr>
+        <w:rPr>
+          <w:rFonts w:ascii="Arial" w:eastAsiaTheme="minorEastAsia" w:hAnsi="Arial" w:cs="Arial"/>
+          <w:i/>
+          <w:spacing w:val="15"/>
+        </w:rPr>
+      </w:pPr>
+      <w:proofErr w:type="spellStart"/>
+      <w:proofErr w:type="gramStart"/>
+      <w:r>
+        <w:rPr>
+          <w:rFonts w:ascii="Arial" w:eastAsiaTheme="minorEastAsia" w:hAnsi="Arial" w:cs="Arial"/>
+          <w:i/>
+          <w:spacing w:val="15"/>
+        </w:rPr>
+        <w:t>az</w:t>
+      </w:r>
+      <w:proofErr w:type="spellEnd"/>
+      <w:proofErr w:type="gramEnd"/>
+      <w:r>
+        <w:rPr>
+          <w:rFonts w:ascii="Arial" w:eastAsiaTheme="minorEastAsia" w:hAnsi="Arial" w:cs="Arial"/>
+          <w:i/>
+          <w:spacing w:val="15"/>
+        </w:rPr>
+        <w:t xml:space="preserve"> </w:t>
+      </w:r>
+      <w:proofErr w:type="spellStart"/>
+      <w:r>
+        <w:rPr>
+          <w:rFonts w:ascii="Arial" w:eastAsiaTheme="minorEastAsia" w:hAnsi="Arial" w:cs="Arial"/>
+          <w:i/>
+          <w:spacing w:val="15"/>
+        </w:rPr>
+        <w:t>sql</w:t>
+      </w:r>
+      <w:proofErr w:type="spellEnd"/>
+      <w:r>
+        <w:rPr>
+          <w:rFonts w:ascii="Arial" w:eastAsiaTheme="minorEastAsia" w:hAnsi="Arial" w:cs="Arial"/>
+          <w:i/>
+          <w:spacing w:val="15"/>
+        </w:rPr>
+        <w:t xml:space="preserve"> </w:t>
+      </w:r>
+      <w:proofErr w:type="spellStart"/>
+      <w:r>
+        <w:rPr>
+          <w:rFonts w:ascii="Arial" w:eastAsiaTheme="minorEastAsia" w:hAnsi="Arial" w:cs="Arial"/>
+          <w:i/>
+          <w:spacing w:val="15"/>
+        </w:rPr>
+        <w:t>db</w:t>
+      </w:r>
+      <w:proofErr w:type="spellEnd"/>
+      <w:r>
+        <w:rPr>
+          <w:rFonts w:ascii="Arial" w:eastAsiaTheme="minorEastAsia" w:hAnsi="Arial" w:cs="Arial"/>
+          <w:i/>
+          <w:spacing w:val="15"/>
+        </w:rPr>
+        <w:t xml:space="preserve"> list </w:t>
+      </w:r>
+    </w:p>
+    <w:p>
+      <w:pPr>
+        <w:rPr>
+          <w:rFonts w:ascii="Arial" w:eastAsiaTheme="minorEastAsia" w:hAnsi="Arial" w:cs="Arial"/>
+          <w:color w:val="0000FF"/>
+          <w:spacing w:val="15"/>
+        </w:rPr>
+      </w:pPr>
+      <w:r>
+        <w:rPr>
+          <w:rFonts w:ascii="Arial" w:eastAsiaTheme="minorEastAsia" w:hAnsi="Arial" w:cs="Arial"/>
+          <w:color w:val="0000FF"/>
+          <w:spacing w:val="15"/>
+        </w:rPr>
+        <w:t xml:space="preserve">The output gives a large JSON output. Since we just want the database name, we should pipe the output to </w:t>
+      </w:r>
+      <w:proofErr w:type="spellStart"/>
+      <w:r>
+        <w:rPr>
+          <w:rFonts w:ascii="Arial" w:eastAsiaTheme="minorEastAsia" w:hAnsi="Arial" w:cs="Arial"/>
+          <w:color w:val="0000FF"/>
+          <w:spacing w:val="15"/>
+        </w:rPr>
+        <w:t>jq</w:t>
+      </w:r>
+      <w:proofErr w:type="spellEnd"/>
+      <w:r>
+        <w:rPr>
+          <w:rFonts w:ascii="Arial" w:eastAsiaTheme="minorEastAsia" w:hAnsi="Arial" w:cs="Arial"/>
+          <w:color w:val="0000FF"/>
+          <w:spacing w:val="15"/>
+        </w:rPr>
+        <w:t xml:space="preserve"> to print only the name fields.</w:t>
+      </w:r>
+    </w:p>
+    <w:p>
+      <w:pPr>
+        <w:rPr>
+          <w:rFonts w:ascii="Arial" w:eastAsiaTheme="minorEastAsia" w:hAnsi="Arial" w:cs="Arial"/>
+          <w:i/>
+          <w:spacing w:val="15"/>
+        </w:rPr>
+      </w:pPr>
+      <w:proofErr w:type="spellStart"/>
+      <w:proofErr w:type="gramStart"/>
+      <w:r>
+        <w:rPr>
+          <w:rFonts w:ascii="Arial" w:eastAsiaTheme="minorEastAsia" w:hAnsi="Arial" w:cs="Arial"/>
+          <w:i/>
+          <w:spacing w:val="15"/>
+        </w:rPr>
+        <w:t>az</w:t>
+      </w:r>
+      <w:proofErr w:type="spellEnd"/>
+      <w:proofErr w:type="gramEnd"/>
+      <w:r>
+        <w:rPr>
+          <w:rFonts w:ascii="Arial" w:eastAsiaTheme="minorEastAsia" w:hAnsi="Arial" w:cs="Arial"/>
+          <w:i/>
+          <w:spacing w:val="15"/>
+        </w:rPr>
+        <w:t xml:space="preserve"> </w:t>
+      </w:r>
+      <w:proofErr w:type="spellStart"/>
+      <w:r>
+        <w:rPr>
+          <w:rFonts w:ascii="Arial" w:eastAsiaTheme="minorEastAsia" w:hAnsi="Arial" w:cs="Arial"/>
+          <w:i/>
+          <w:spacing w:val="15"/>
+        </w:rPr>
+        <w:t>sql</w:t>
+      </w:r>
+      <w:proofErr w:type="spellEnd"/>
+      <w:r>
+        <w:rPr>
+          <w:rFonts w:ascii="Arial" w:eastAsiaTheme="minorEastAsia" w:hAnsi="Arial" w:cs="Arial"/>
+          <w:i/>
+          <w:spacing w:val="15"/>
+        </w:rPr>
+        <w:t xml:space="preserve"> </w:t>
+      </w:r>
+      <w:proofErr w:type="spellStart"/>
+      <w:r>
+        <w:rPr>
+          <w:rFonts w:ascii="Arial" w:eastAsiaTheme="minorEastAsia" w:hAnsi="Arial" w:cs="Arial"/>
+          <w:i/>
+          <w:spacing w:val="15"/>
+        </w:rPr>
+        <w:t>db</w:t>
+      </w:r>
+      <w:proofErr w:type="spellEnd"/>
+      <w:r>
+        <w:rPr>
+          <w:rFonts w:ascii="Arial" w:eastAsiaTheme="minorEastAsia" w:hAnsi="Arial" w:cs="Arial"/>
+          <w:i/>
+          <w:spacing w:val="15"/>
+        </w:rPr>
+        <w:t xml:space="preserve"> list | </w:t>
+      </w:r>
+      <w:proofErr w:type="spellStart"/>
+      <w:r>
+        <w:rPr>
+          <w:rFonts w:ascii="Arial" w:eastAsiaTheme="minorEastAsia" w:hAnsi="Arial" w:cs="Arial"/>
+          <w:i/>
+          <w:spacing w:val="15"/>
+        </w:rPr>
+        <w:t>jq</w:t>
+      </w:r>
+      <w:proofErr w:type="spellEnd"/>
+      <w:r>
+        <w:rPr>
+          <w:rFonts w:ascii="Arial" w:eastAsiaTheme="minorEastAsia" w:hAnsi="Arial" w:cs="Arial"/>
+          <w:i/>
+          <w:spacing w:val="15"/>
+        </w:rPr>
+        <w:t xml:space="preserve"> '[.[] | {name: .name}]'</w:t>
+      </w:r>
+    </w:p>
+    <w:p>
+      <w:pPr>
+        <w:rPr>
+          <w:rFonts w:ascii="Arial" w:eastAsiaTheme="minorEastAsia" w:hAnsi="Arial" w:cs="Arial"/>
+          <w:color w:val="0000FF"/>
+          <w:spacing w:val="15"/>
+        </w:rPr>
+      </w:pPr>
+      <w:r>
+        <w:rPr>
+          <w:rFonts w:ascii="Arial" w:eastAsiaTheme="minorEastAsia" w:hAnsi="Arial" w:cs="Arial"/>
+          <w:color w:val="0000FF"/>
+          <w:spacing w:val="15"/>
+        </w:rPr>
+        <w:lastRenderedPageBreak/>
+        <w:t>Above commands give the output as below:</w:t>
+      </w:r>
+    </w:p>
+    <w:p>
+      <w:pPr>
+        <w:spacing w:after="0"/>
+        <w:rPr>
+          <w:rFonts w:ascii="Arial" w:eastAsiaTheme="minorEastAsia" w:hAnsi="Arial" w:cs="Arial"/>
+          <w:i/>
+          <w:spacing w:val="15"/>
+        </w:rPr>
+      </w:pPr>
+      <w:r>
+        <w:rPr>
+          <w:rFonts w:ascii="Arial" w:eastAsiaTheme="minorEastAsia" w:hAnsi="Arial" w:cs="Arial"/>
+          <w:i/>
+          <w:spacing w:val="15"/>
+        </w:rPr>
+        <w:t>[</w:t>
+      </w:r>
+    </w:p>
+    <w:p>
+      <w:pPr>
+        <w:spacing w:after="0"/>
+        <w:rPr>
+          <w:rFonts w:ascii="Arial" w:eastAsiaTheme="minorEastAsia" w:hAnsi="Arial" w:cs="Arial"/>
+          <w:i/>
+          <w:spacing w:val="15"/>
+        </w:rPr>
+      </w:pPr>
+      <w:r>
+        <w:rPr>
+          <w:rFonts w:ascii="Arial" w:eastAsiaTheme="minorEastAsia" w:hAnsi="Arial" w:cs="Arial"/>
+          <w:i/>
+          <w:spacing w:val="15"/>
+        </w:rPr>
+        <w:t xml:space="preserve">  {</w:t>
+      </w:r>
+    </w:p>
+    <w:p>
+      <w:pPr>
+        <w:spacing w:after="0"/>
+        <w:rPr>
+          <w:rFonts w:ascii="Arial" w:eastAsiaTheme="minorEastAsia" w:hAnsi="Arial" w:cs="Arial"/>
+          <w:i/>
+          <w:spacing w:val="15"/>
+        </w:rPr>
+      </w:pPr>
+      <w:r>
+        <w:rPr>
+          <w:rFonts w:ascii="Arial" w:eastAsiaTheme="minorEastAsia" w:hAnsi="Arial" w:cs="Arial"/>
+          <w:i/>
+          <w:spacing w:val="15"/>
+        </w:rPr>
+        <w:t xml:space="preserve">    "</w:t>
+      </w:r>
+      <w:proofErr w:type="gramStart"/>
+      <w:r>
+        <w:rPr>
+          <w:rFonts w:ascii="Arial" w:eastAsiaTheme="minorEastAsia" w:hAnsi="Arial" w:cs="Arial"/>
+          <w:i/>
+          <w:spacing w:val="15"/>
+        </w:rPr>
+        <w:t>name</w:t>
+      </w:r>
+      <w:proofErr w:type="gramEnd"/>
+      <w:r>
+        <w:rPr>
+          <w:rFonts w:ascii="Arial" w:eastAsiaTheme="minorEastAsia" w:hAnsi="Arial" w:cs="Arial"/>
+          <w:i/>
+          <w:spacing w:val="15"/>
+        </w:rPr>
+        <w:t>": "Logistics"</w:t>
+      </w:r>
+    </w:p>
+    <w:p>
+      <w:pPr>
+        <w:spacing w:after="0"/>
+        <w:rPr>
+          <w:rFonts w:ascii="Arial" w:eastAsiaTheme="minorEastAsia" w:hAnsi="Arial" w:cs="Arial"/>
+          <w:i/>
+          <w:spacing w:val="15"/>
+        </w:rPr>
+      </w:pPr>
+      <w:r>
+        <w:rPr>
+          <w:rFonts w:ascii="Arial" w:eastAsiaTheme="minorEastAsia" w:hAnsi="Arial" w:cs="Arial"/>
+          <w:i/>
+          <w:spacing w:val="15"/>
+        </w:rPr>
+        <w:t xml:space="preserve">  },</w:t>
+      </w:r>
+    </w:p>
+    <w:p>
+      <w:pPr>
+        <w:spacing w:after="0"/>
+        <w:rPr>
+          <w:rFonts w:ascii="Arial" w:eastAsiaTheme="minorEastAsia" w:hAnsi="Arial" w:cs="Arial"/>
+          <w:i/>
+          <w:spacing w:val="15"/>
+        </w:rPr>
+      </w:pPr>
+      <w:r>
+        <w:rPr>
+          <w:rFonts w:ascii="Arial" w:eastAsiaTheme="minorEastAsia" w:hAnsi="Arial" w:cs="Arial"/>
+          <w:i/>
+          <w:spacing w:val="15"/>
+        </w:rPr>
+        <w:t xml:space="preserve">  {</w:t>
+      </w:r>
+    </w:p>
+    <w:p>
+      <w:pPr>
+        <w:spacing w:after="0"/>
+        <w:rPr>
+          <w:rFonts w:ascii="Arial" w:eastAsiaTheme="minorEastAsia" w:hAnsi="Arial" w:cs="Arial"/>
+          <w:i/>
+          <w:spacing w:val="15"/>
+        </w:rPr>
+      </w:pPr>
+      <w:r>
+        <w:rPr>
+          <w:rFonts w:ascii="Arial" w:eastAsiaTheme="minorEastAsia" w:hAnsi="Arial" w:cs="Arial"/>
+          <w:i/>
+          <w:spacing w:val="15"/>
+        </w:rPr>
+        <w:t xml:space="preserve">    "</w:t>
+      </w:r>
+      <w:proofErr w:type="gramStart"/>
+      <w:r>
+        <w:rPr>
+          <w:rFonts w:ascii="Arial" w:eastAsiaTheme="minorEastAsia" w:hAnsi="Arial" w:cs="Arial"/>
+          <w:i/>
+          <w:spacing w:val="15"/>
+        </w:rPr>
+        <w:t>name</w:t>
+      </w:r>
+      <w:proofErr w:type="gramEnd"/>
+      <w:r>
+        <w:rPr>
+          <w:rFonts w:ascii="Arial" w:eastAsiaTheme="minorEastAsia" w:hAnsi="Arial" w:cs="Arial"/>
+          <w:i/>
+          <w:spacing w:val="15"/>
+        </w:rPr>
+        <w:t>": "master"</w:t>
+      </w:r>
+    </w:p>
+    <w:p>
+      <w:pPr>
+        <w:spacing w:after="0"/>
+        <w:rPr>
+          <w:rFonts w:ascii="Arial" w:eastAsiaTheme="minorEastAsia" w:hAnsi="Arial" w:cs="Arial"/>
+          <w:i/>
+          <w:spacing w:val="15"/>
+        </w:rPr>
+      </w:pPr>
+      <w:r>
+        <w:rPr>
+          <w:rFonts w:ascii="Arial" w:eastAsiaTheme="minorEastAsia" w:hAnsi="Arial" w:cs="Arial"/>
+          <w:i/>
+          <w:spacing w:val="15"/>
+        </w:rPr>
+        <w:t xml:space="preserve">  }</w:t>
+      </w:r>
+    </w:p>
+    <w:p>
+      <w:pPr>
+        <w:spacing w:after="0"/>
+        <w:rPr>
+          <w:rFonts w:ascii="Arial" w:eastAsiaTheme="minorEastAsia" w:hAnsi="Arial" w:cs="Arial"/>
+          <w:i/>
+          <w:spacing w:val="15"/>
+        </w:rPr>
+      </w:pPr>
+      <w:r>
+        <w:rPr>
+          <w:rFonts w:ascii="Arial" w:eastAsiaTheme="minorEastAsia" w:hAnsi="Arial" w:cs="Arial"/>
+          <w:i/>
+          <w:spacing w:val="15"/>
+        </w:rPr>
+        <w:t>]</w:t>
+      </w:r>
+    </w:p>
+    <w:p>
+      <w:pPr>
+        <w:rPr>
+          <w:rFonts w:ascii="Arial" w:eastAsiaTheme="minorEastAsia" w:hAnsi="Arial" w:cs="Arial"/>
+          <w:color w:val="0000FF"/>
+          <w:spacing w:val="15"/>
+        </w:rPr>
+      </w:pPr>
+      <w:r>
+        <w:rPr>
+          <w:rFonts w:ascii="Arial" w:eastAsiaTheme="minorEastAsia" w:hAnsi="Arial" w:cs="Arial"/>
+          <w:color w:val="0000FF"/>
+          <w:spacing w:val="15"/>
+        </w:rPr>
+        <w:br/>
+      </w:r>
+      <w:r>
+        <w:rPr>
+          <w:rFonts w:ascii="Arial" w:eastAsiaTheme="minorEastAsia" w:hAnsi="Arial" w:cs="Arial"/>
+          <w:color w:val="0000FF"/>
+          <w:spacing w:val="15"/>
+        </w:rPr>
+        <w:t>Like SQL Server, master includes server metadata, such as sign-in accounts and system configuration settings.</w:t>
+      </w:r>
+    </w:p>
+    <w:p>
+      <w:pPr>
+        <w:rPr>
+          <w:rFonts w:ascii="Arial" w:eastAsiaTheme="minorEastAsia" w:hAnsi="Arial" w:cs="Arial"/>
+          <w:color w:val="0000FF"/>
+          <w:spacing w:val="15"/>
+        </w:rPr>
+      </w:pPr>
+      <w:r>
+        <w:rPr>
+          <w:rFonts w:ascii="Arial" w:eastAsiaTheme="minorEastAsia" w:hAnsi="Arial" w:cs="Arial"/>
+          <w:color w:val="0000FF"/>
+          <w:spacing w:val="15"/>
+        </w:rPr>
+        <w:t>To get information about our database we can execute the below command:</w:t>
+      </w:r>
+    </w:p>
+    <w:p>
+      <w:pPr>
+        <w:spacing w:after="0"/>
+        <w:rPr>
+          <w:rFonts w:ascii="Arial" w:eastAsiaTheme="minorEastAsia" w:hAnsi="Arial" w:cs="Arial"/>
+          <w:i/>
+          <w:spacing w:val="15"/>
+        </w:rPr>
+      </w:pPr>
+      <w:proofErr w:type="spellStart"/>
+      <w:proofErr w:type="gramStart"/>
+      <w:r>
+        <w:rPr>
+          <w:rFonts w:ascii="Arial" w:eastAsiaTheme="minorEastAsia" w:hAnsi="Arial" w:cs="Arial"/>
+          <w:i/>
+          <w:spacing w:val="15"/>
+        </w:rPr>
+        <w:t>az</w:t>
+      </w:r>
+      <w:proofErr w:type="spellEnd"/>
+      <w:proofErr w:type="gramEnd"/>
+      <w:r>
+        <w:rPr>
+          <w:rFonts w:ascii="Arial" w:eastAsiaTheme="minorEastAsia" w:hAnsi="Arial" w:cs="Arial"/>
+          <w:i/>
+          <w:spacing w:val="15"/>
+        </w:rPr>
+        <w:t xml:space="preserve"> </w:t>
+      </w:r>
+      <w:proofErr w:type="spellStart"/>
+      <w:r>
+        <w:rPr>
+          <w:rFonts w:ascii="Arial" w:eastAsiaTheme="minorEastAsia" w:hAnsi="Arial" w:cs="Arial"/>
+          <w:i/>
+          <w:spacing w:val="15"/>
+        </w:rPr>
+        <w:t>sql</w:t>
+      </w:r>
+      <w:proofErr w:type="spellEnd"/>
+      <w:r>
+        <w:rPr>
+          <w:rFonts w:ascii="Arial" w:eastAsiaTheme="minorEastAsia" w:hAnsi="Arial" w:cs="Arial"/>
+          <w:i/>
+          <w:spacing w:val="15"/>
+        </w:rPr>
+        <w:t xml:space="preserve"> </w:t>
+      </w:r>
+      <w:proofErr w:type="spellStart"/>
+      <w:r>
+        <w:rPr>
+          <w:rFonts w:ascii="Arial" w:eastAsiaTheme="minorEastAsia" w:hAnsi="Arial" w:cs="Arial"/>
+          <w:i/>
+          <w:spacing w:val="15"/>
+        </w:rPr>
+        <w:t>db</w:t>
+      </w:r>
+      <w:proofErr w:type="spellEnd"/>
+      <w:r>
+        <w:rPr>
+          <w:rFonts w:ascii="Arial" w:eastAsiaTheme="minorEastAsia" w:hAnsi="Arial" w:cs="Arial"/>
+          <w:i/>
+          <w:spacing w:val="15"/>
+        </w:rPr>
+        <w:t xml:space="preserve"> show --name Logistics</w:t>
+      </w:r>
+    </w:p>
+    <w:p>
+      <w:pPr>
+        <w:rPr>
+          <w:rFonts w:ascii="Arial" w:eastAsiaTheme="minorEastAsia" w:hAnsi="Arial" w:cs="Arial"/>
+          <w:color w:val="0000FF"/>
+          <w:spacing w:val="15"/>
+        </w:rPr>
+      </w:pPr>
+      <w:r>
+        <w:rPr>
+          <w:rFonts w:ascii="Arial" w:eastAsiaTheme="minorEastAsia" w:hAnsi="Arial" w:cs="Arial"/>
+          <w:color w:val="0000FF"/>
+          <w:spacing w:val="15"/>
+        </w:rPr>
+        <w:br/>
+      </w:r>
+      <w:r>
+        <w:rPr>
+          <w:rFonts w:ascii="Arial" w:eastAsiaTheme="minorEastAsia" w:hAnsi="Arial" w:cs="Arial"/>
+          <w:color w:val="0000FF"/>
+          <w:spacing w:val="15"/>
+        </w:rPr>
+        <w:t>This also gives a large output. To only view the name, maximum size, and status of our DB we can execute below:</w:t>
+      </w:r>
+    </w:p>
+    <w:p>
+      <w:pPr>
+        <w:spacing w:after="0"/>
+        <w:rPr>
+          <w:rFonts w:ascii="Arial" w:eastAsiaTheme="minorEastAsia" w:hAnsi="Arial" w:cs="Arial"/>
+          <w:i/>
+          <w:spacing w:val="15"/>
+        </w:rPr>
+      </w:pPr>
+      <w:proofErr w:type="spellStart"/>
+      <w:proofErr w:type="gramStart"/>
+      <w:r>
+        <w:rPr>
+          <w:rFonts w:ascii="Arial" w:eastAsiaTheme="minorEastAsia" w:hAnsi="Arial" w:cs="Arial"/>
+          <w:i/>
+          <w:spacing w:val="15"/>
+        </w:rPr>
+        <w:t>az</w:t>
+      </w:r>
+      <w:proofErr w:type="spellEnd"/>
+      <w:proofErr w:type="gramEnd"/>
+      <w:r>
+        <w:rPr>
+          <w:rFonts w:ascii="Arial" w:eastAsiaTheme="minorEastAsia" w:hAnsi="Arial" w:cs="Arial"/>
+          <w:i/>
+          <w:spacing w:val="15"/>
+        </w:rPr>
+        <w:t xml:space="preserve"> </w:t>
+      </w:r>
+      <w:proofErr w:type="spellStart"/>
+      <w:r>
+        <w:rPr>
+          <w:rFonts w:ascii="Arial" w:eastAsiaTheme="minorEastAsia" w:hAnsi="Arial" w:cs="Arial"/>
+          <w:i/>
+          <w:spacing w:val="15"/>
+        </w:rPr>
+        <w:t>sql</w:t>
+      </w:r>
+      <w:proofErr w:type="spellEnd"/>
+      <w:r>
+        <w:rPr>
+          <w:rFonts w:ascii="Arial" w:eastAsiaTheme="minorEastAsia" w:hAnsi="Arial" w:cs="Arial"/>
+          <w:i/>
+          <w:spacing w:val="15"/>
+        </w:rPr>
+        <w:t xml:space="preserve"> </w:t>
+      </w:r>
+      <w:proofErr w:type="spellStart"/>
+      <w:r>
+        <w:rPr>
+          <w:rFonts w:ascii="Arial" w:eastAsiaTheme="minorEastAsia" w:hAnsi="Arial" w:cs="Arial"/>
+          <w:i/>
+          <w:spacing w:val="15"/>
+        </w:rPr>
+        <w:t>db</w:t>
+      </w:r>
+      <w:proofErr w:type="spellEnd"/>
+      <w:r>
+        <w:rPr>
+          <w:rFonts w:ascii="Arial" w:eastAsiaTheme="minorEastAsia" w:hAnsi="Arial" w:cs="Arial"/>
+          <w:i/>
+          <w:spacing w:val="15"/>
+        </w:rPr>
+        <w:t xml:space="preserve"> show --name Logistics | </w:t>
+      </w:r>
+      <w:proofErr w:type="spellStart"/>
+      <w:r>
+        <w:rPr>
+          <w:rFonts w:ascii="Arial" w:eastAsiaTheme="minorEastAsia" w:hAnsi="Arial" w:cs="Arial"/>
+          <w:i/>
+          <w:spacing w:val="15"/>
+        </w:rPr>
+        <w:t>jq</w:t>
+      </w:r>
+      <w:proofErr w:type="spellEnd"/>
+      <w:r>
+        <w:rPr>
+          <w:rFonts w:ascii="Arial" w:eastAsiaTheme="minorEastAsia" w:hAnsi="Arial" w:cs="Arial"/>
+          <w:i/>
+          <w:spacing w:val="15"/>
+        </w:rPr>
+        <w:t xml:space="preserve"> '{name: .name, </w:t>
+      </w:r>
+      <w:proofErr w:type="spellStart"/>
+      <w:r>
+        <w:rPr>
+          <w:rFonts w:ascii="Arial" w:eastAsiaTheme="minorEastAsia" w:hAnsi="Arial" w:cs="Arial"/>
+          <w:i/>
+          <w:spacing w:val="15"/>
+        </w:rPr>
+        <w:t>maxSizeBytes</w:t>
+      </w:r>
+      <w:proofErr w:type="spellEnd"/>
+      <w:r>
+        <w:rPr>
+          <w:rFonts w:ascii="Arial" w:eastAsiaTheme="minorEastAsia" w:hAnsi="Arial" w:cs="Arial"/>
+          <w:i/>
+          <w:spacing w:val="15"/>
+        </w:rPr>
+        <w:t>: .</w:t>
+      </w:r>
+      <w:proofErr w:type="spellStart"/>
+      <w:r>
+        <w:rPr>
+          <w:rFonts w:ascii="Arial" w:eastAsiaTheme="minorEastAsia" w:hAnsi="Arial" w:cs="Arial"/>
+          <w:i/>
+          <w:spacing w:val="15"/>
+        </w:rPr>
+        <w:t>maxSizeBytes</w:t>
+      </w:r>
+      <w:proofErr w:type="spellEnd"/>
+      <w:r>
+        <w:rPr>
+          <w:rFonts w:ascii="Arial" w:eastAsiaTheme="minorEastAsia" w:hAnsi="Arial" w:cs="Arial"/>
+          <w:i/>
+          <w:spacing w:val="15"/>
+        </w:rPr>
+        <w:t>, status: .status}'</w:t>
+      </w:r>
+    </w:p>
+    <w:p>
+      <w:pPr>
+        <w:spacing w:after="0"/>
+        <w:rPr>
+          <w:rFonts w:ascii="Arial" w:eastAsiaTheme="minorEastAsia" w:hAnsi="Arial" w:cs="Arial"/>
+          <w:i/>
+          <w:spacing w:val="15"/>
+        </w:rPr>
+      </w:pPr>
+    </w:p>
+    <w:p>
+      <w:pPr>
+        <w:rPr>
+          <w:rFonts w:ascii="Arial" w:eastAsiaTheme="minorEastAsia" w:hAnsi="Arial" w:cs="Arial"/>
+          <w:color w:val="0000FF"/>
+          <w:spacing w:val="15"/>
+        </w:rPr>
+      </w:pPr>
+      <w:r>
+        <w:rPr>
+          <w:rFonts w:ascii="Arial" w:eastAsiaTheme="minorEastAsia" w:hAnsi="Arial" w:cs="Arial"/>
+          <w:color w:val="0000FF"/>
+          <w:spacing w:val="15"/>
+        </w:rPr>
+        <w:t>Above command shall give an output like below:</w:t>
+      </w:r>
+    </w:p>
+    <w:p>
+      <w:pPr>
+        <w:spacing w:after="0"/>
+        <w:rPr>
+          <w:rFonts w:ascii="Arial" w:eastAsiaTheme="minorEastAsia" w:hAnsi="Arial" w:cs="Arial"/>
+          <w:i/>
+          <w:spacing w:val="15"/>
+        </w:rPr>
+      </w:pPr>
+      <w:r>
+        <w:rPr>
+          <w:rFonts w:ascii="Arial" w:eastAsiaTheme="minorEastAsia" w:hAnsi="Arial" w:cs="Arial"/>
+          <w:i/>
+          <w:spacing w:val="15"/>
+        </w:rPr>
+        <w:t>{</w:t>
+      </w:r>
+    </w:p>
+    <w:p>
+      <w:pPr>
+        <w:spacing w:after="0"/>
+        <w:rPr>
+          <w:rFonts w:ascii="Arial" w:eastAsiaTheme="minorEastAsia" w:hAnsi="Arial" w:cs="Arial"/>
+          <w:i/>
+          <w:spacing w:val="15"/>
+        </w:rPr>
+      </w:pPr>
+      <w:r>
+        <w:rPr>
+          <w:rFonts w:ascii="Arial" w:eastAsiaTheme="minorEastAsia" w:hAnsi="Arial" w:cs="Arial"/>
+          <w:i/>
+          <w:spacing w:val="15"/>
+        </w:rPr>
+        <w:t xml:space="preserve">  "</w:t>
+      </w:r>
+      <w:proofErr w:type="gramStart"/>
+      <w:r>
+        <w:rPr>
+          <w:rFonts w:ascii="Arial" w:eastAsiaTheme="minorEastAsia" w:hAnsi="Arial" w:cs="Arial"/>
+          <w:i/>
+          <w:spacing w:val="15"/>
+        </w:rPr>
+        <w:t>name</w:t>
+      </w:r>
+      <w:proofErr w:type="gramEnd"/>
+      <w:r>
+        <w:rPr>
+          <w:rFonts w:ascii="Arial" w:eastAsiaTheme="minorEastAsia" w:hAnsi="Arial" w:cs="Arial"/>
+          <w:i/>
+          <w:spacing w:val="15"/>
+        </w:rPr>
+        <w:t>": "Logistics",</w:t>
+      </w:r>
+    </w:p>
+    <w:p>
+      <w:pPr>
+        <w:spacing w:after="0"/>
+        <w:rPr>
+          <w:rFonts w:ascii="Arial" w:eastAsiaTheme="minorEastAsia" w:hAnsi="Arial" w:cs="Arial"/>
+          <w:i/>
+          <w:spacing w:val="15"/>
+        </w:rPr>
+      </w:pPr>
+      <w:r>
+        <w:rPr>
+          <w:rFonts w:ascii="Arial" w:eastAsiaTheme="minorEastAsia" w:hAnsi="Arial" w:cs="Arial"/>
+          <w:i/>
+          <w:spacing w:val="15"/>
+        </w:rPr>
+        <w:t xml:space="preserve">  "</w:t>
+      </w:r>
+      <w:proofErr w:type="spellStart"/>
+      <w:proofErr w:type="gramStart"/>
+      <w:r>
+        <w:rPr>
+          <w:rFonts w:ascii="Arial" w:eastAsiaTheme="minorEastAsia" w:hAnsi="Arial" w:cs="Arial"/>
+          <w:i/>
+          <w:spacing w:val="15"/>
+        </w:rPr>
+        <w:t>maxSizeBytes</w:t>
+      </w:r>
+      <w:proofErr w:type="spellEnd"/>
+      <w:proofErr w:type="gramEnd"/>
+      <w:r>
+        <w:rPr>
+          <w:rFonts w:ascii="Arial" w:eastAsiaTheme="minorEastAsia" w:hAnsi="Arial" w:cs="Arial"/>
+          <w:i/>
+          <w:spacing w:val="15"/>
+        </w:rPr>
+        <w:t>": 2147483648,</w:t>
+      </w:r>
+    </w:p>
+    <w:p>
+      <w:pPr>
+        <w:spacing w:after="0"/>
+        <w:rPr>
+          <w:rFonts w:ascii="Arial" w:eastAsiaTheme="minorEastAsia" w:hAnsi="Arial" w:cs="Arial"/>
+          <w:i/>
+          <w:spacing w:val="15"/>
+        </w:rPr>
+      </w:pPr>
+      <w:r>
+        <w:rPr>
+          <w:rFonts w:ascii="Arial" w:eastAsiaTheme="minorEastAsia" w:hAnsi="Arial" w:cs="Arial"/>
+          <w:i/>
+          <w:spacing w:val="15"/>
+        </w:rPr>
+        <w:t xml:space="preserve">  "</w:t>
+      </w:r>
+      <w:proofErr w:type="gramStart"/>
+      <w:r>
+        <w:rPr>
+          <w:rFonts w:ascii="Arial" w:eastAsiaTheme="minorEastAsia" w:hAnsi="Arial" w:cs="Arial"/>
+          <w:i/>
+          <w:spacing w:val="15"/>
+        </w:rPr>
+        <w:t>status</w:t>
+      </w:r>
+      <w:proofErr w:type="gramEnd"/>
+      <w:r>
+        <w:rPr>
+          <w:rFonts w:ascii="Arial" w:eastAsiaTheme="minorEastAsia" w:hAnsi="Arial" w:cs="Arial"/>
+          <w:i/>
+          <w:spacing w:val="15"/>
+        </w:rPr>
+        <w:t>": "Online"</w:t>
+      </w:r>
+    </w:p>
+    <w:p>
+      <w:pPr>
+        <w:spacing w:after="0"/>
+        <w:rPr>
+          <w:rFonts w:ascii="Arial" w:eastAsiaTheme="minorEastAsia" w:hAnsi="Arial" w:cs="Arial"/>
+          <w:i/>
+          <w:spacing w:val="15"/>
+        </w:rPr>
+      </w:pPr>
+      <w:r>
+        <w:rPr>
+          <w:rFonts w:ascii="Arial" w:eastAsiaTheme="minorEastAsia" w:hAnsi="Arial" w:cs="Arial"/>
+          <w:i/>
+          <w:spacing w:val="15"/>
+        </w:rPr>
+        <w:t>}</w:t>
+      </w:r>
+    </w:p>
+    <w:p>
+      <w:pPr>
+        <w:spacing w:after="0"/>
+        <w:rPr>
+          <w:rFonts w:ascii="Arial" w:eastAsiaTheme="minorEastAsia" w:hAnsi="Arial" w:cs="Arial"/>
+          <w:i/>
+          <w:spacing w:val="15"/>
+        </w:rPr>
+      </w:pPr>
+    </w:p>
+    <w:p>
+      <w:pPr>
+        <w:rPr>
+          <w:rFonts w:ascii="Arial" w:eastAsiaTheme="minorEastAsia" w:hAnsi="Arial" w:cs="Arial"/>
+          <w:b/>
+          <w:color w:val="0000FF"/>
+          <w:spacing w:val="15"/>
+        </w:rPr>
+      </w:pPr>
+      <w:r>
+        <w:rPr>
+          <w:rFonts w:ascii="Arial" w:eastAsiaTheme="minorEastAsia" w:hAnsi="Arial" w:cs="Arial"/>
+          <w:b/>
+          <w:color w:val="0000FF"/>
+          <w:spacing w:val="15"/>
+        </w:rPr>
+        <w:t>Connecting to Database:</w:t>
+      </w:r>
+    </w:p>
+    <w:p>
+      <w:pPr>
+        <w:rPr>
+          <w:rFonts w:ascii="Arial" w:eastAsiaTheme="minorEastAsia" w:hAnsi="Arial" w:cs="Arial"/>
+          <w:color w:val="0000FF"/>
+          <w:spacing w:val="15"/>
+        </w:rPr>
+      </w:pPr>
+      <w:r>
+        <w:rPr>
+          <w:rFonts w:ascii="Arial" w:eastAsiaTheme="minorEastAsia" w:hAnsi="Arial" w:cs="Arial"/>
+          <w:color w:val="0000FF"/>
+          <w:spacing w:val="15"/>
+        </w:rPr>
+        <w:t>We c</w:t>
+      </w:r>
+      <w:r>
+        <w:rPr>
+          <w:rFonts w:ascii="Arial" w:eastAsiaTheme="minorEastAsia" w:hAnsi="Arial" w:cs="Arial"/>
+          <w:color w:val="0000FF"/>
+          <w:spacing w:val="15"/>
+        </w:rPr>
+        <w:t xml:space="preserve">an connect to a database using </w:t>
+      </w:r>
+      <w:proofErr w:type="spellStart"/>
+      <w:r>
+        <w:rPr>
+          <w:rFonts w:ascii="Arial" w:eastAsiaTheme="minorEastAsia" w:hAnsi="Arial" w:cs="Arial"/>
+          <w:color w:val="0000FF"/>
+          <w:spacing w:val="15"/>
+        </w:rPr>
+        <w:t>sqlcmd</w:t>
+      </w:r>
+      <w:proofErr w:type="spellEnd"/>
+      <w:r>
+        <w:rPr>
+          <w:rFonts w:ascii="Arial" w:eastAsiaTheme="minorEastAsia" w:hAnsi="Arial" w:cs="Arial"/>
+          <w:color w:val="0000FF"/>
+          <w:spacing w:val="15"/>
+        </w:rPr>
+        <w:t>.</w:t>
+      </w:r>
+      <w:r>
+        <w:rPr>
+          <w:rFonts w:ascii="Arial" w:eastAsiaTheme="minorEastAsia" w:hAnsi="Arial" w:cs="Arial"/>
+          <w:color w:val="0000FF"/>
+          <w:spacing w:val="15"/>
+        </w:rPr>
+        <w:br/>
+        <w:t>CRUD – Create, Read, update and Delete.</w:t>
+      </w:r>
+    </w:p>
+    <w:p>
+      <w:pPr>
+        <w:rPr>
+          <w:rFonts w:ascii="Arial" w:eastAsiaTheme="minorEastAsia" w:hAnsi="Arial" w:cs="Arial"/>
+          <w:color w:val="0000FF"/>
+          <w:spacing w:val="15"/>
+        </w:rPr>
+      </w:pPr>
+      <w:r>
+        <w:rPr>
+          <w:rFonts w:ascii="Arial" w:eastAsiaTheme="minorEastAsia" w:hAnsi="Arial" w:cs="Arial"/>
+          <w:color w:val="0000FF"/>
+          <w:spacing w:val="15"/>
+        </w:rPr>
+        <w:t xml:space="preserve">Run </w:t>
+      </w:r>
+      <w:r>
+        <w:rPr>
+          <w:rFonts w:ascii="Arial" w:eastAsiaTheme="minorEastAsia" w:hAnsi="Arial" w:cs="Arial"/>
+          <w:color w:val="0000FF"/>
+          <w:spacing w:val="15"/>
+        </w:rPr>
+        <w:t>the</w:t>
+      </w:r>
+      <w:r>
+        <w:rPr>
+          <w:rFonts w:ascii="Arial" w:eastAsiaTheme="minorEastAsia" w:hAnsi="Arial" w:cs="Arial"/>
+          <w:color w:val="0000FF"/>
+          <w:spacing w:val="15"/>
+        </w:rPr>
+        <w:t xml:space="preserve"> </w:t>
+      </w:r>
+      <w:r>
+        <w:rPr>
+          <w:rFonts w:ascii="Arial" w:eastAsiaTheme="minorEastAsia" w:hAnsi="Arial" w:cs="Arial"/>
+          <w:color w:val="0000FF"/>
+          <w:spacing w:val="15"/>
+        </w:rPr>
+        <w:t>‘</w:t>
+      </w:r>
+      <w:proofErr w:type="spellStart"/>
+      <w:r>
+        <w:rPr>
+          <w:rFonts w:ascii="Arial" w:eastAsiaTheme="minorEastAsia" w:hAnsi="Arial" w:cs="Arial"/>
+          <w:color w:val="0000FF"/>
+          <w:spacing w:val="15"/>
+        </w:rPr>
+        <w:t>az</w:t>
+      </w:r>
+      <w:proofErr w:type="spellEnd"/>
+      <w:r>
+        <w:rPr>
+          <w:rFonts w:ascii="Arial" w:eastAsiaTheme="minorEastAsia" w:hAnsi="Arial" w:cs="Arial"/>
+          <w:color w:val="0000FF"/>
+          <w:spacing w:val="15"/>
+        </w:rPr>
+        <w:t xml:space="preserve"> </w:t>
+      </w:r>
+      <w:proofErr w:type="spellStart"/>
+      <w:r>
+        <w:rPr>
+          <w:rFonts w:ascii="Arial" w:eastAsiaTheme="minorEastAsia" w:hAnsi="Arial" w:cs="Arial"/>
+          <w:color w:val="0000FF"/>
+          <w:spacing w:val="15"/>
+        </w:rPr>
+        <w:t>sql</w:t>
+      </w:r>
+      <w:proofErr w:type="spellEnd"/>
+      <w:r>
+        <w:rPr>
+          <w:rFonts w:ascii="Arial" w:eastAsiaTheme="minorEastAsia" w:hAnsi="Arial" w:cs="Arial"/>
+          <w:color w:val="0000FF"/>
+          <w:spacing w:val="15"/>
+        </w:rPr>
+        <w:t xml:space="preserve"> </w:t>
+      </w:r>
+      <w:proofErr w:type="spellStart"/>
+      <w:r>
+        <w:rPr>
+          <w:rFonts w:ascii="Arial" w:eastAsiaTheme="minorEastAsia" w:hAnsi="Arial" w:cs="Arial"/>
+          <w:color w:val="0000FF"/>
+          <w:spacing w:val="15"/>
+        </w:rPr>
+        <w:t>db</w:t>
+      </w:r>
+      <w:proofErr w:type="spellEnd"/>
+      <w:r>
+        <w:rPr>
+          <w:rFonts w:ascii="Arial" w:eastAsiaTheme="minorEastAsia" w:hAnsi="Arial" w:cs="Arial"/>
+          <w:color w:val="0000FF"/>
+          <w:spacing w:val="15"/>
+        </w:rPr>
+        <w:t xml:space="preserve"> show-connection-string</w:t>
+      </w:r>
+      <w:r>
+        <w:rPr>
+          <w:rFonts w:ascii="Arial" w:eastAsiaTheme="minorEastAsia" w:hAnsi="Arial" w:cs="Arial"/>
+          <w:color w:val="0000FF"/>
+          <w:spacing w:val="15"/>
+        </w:rPr>
+        <w:t>’</w:t>
+      </w:r>
+      <w:r>
+        <w:rPr>
+          <w:rFonts w:ascii="Arial" w:eastAsiaTheme="minorEastAsia" w:hAnsi="Arial" w:cs="Arial"/>
+          <w:color w:val="0000FF"/>
+          <w:spacing w:val="15"/>
+        </w:rPr>
+        <w:t xml:space="preserve"> command to get the connection string to the Logistics database in a format that </w:t>
+      </w:r>
+      <w:proofErr w:type="spellStart"/>
+      <w:r>
+        <w:rPr>
+          <w:rFonts w:ascii="Arial" w:eastAsiaTheme="minorEastAsia" w:hAnsi="Arial" w:cs="Arial"/>
+          <w:color w:val="0000FF"/>
+          <w:spacing w:val="15"/>
+        </w:rPr>
+        <w:t>sqlcmd</w:t>
+      </w:r>
+      <w:proofErr w:type="spellEnd"/>
+      <w:r>
+        <w:rPr>
+          <w:rFonts w:ascii="Arial" w:eastAsiaTheme="minorEastAsia" w:hAnsi="Arial" w:cs="Arial"/>
+          <w:color w:val="0000FF"/>
+          <w:spacing w:val="15"/>
+        </w:rPr>
+        <w:t xml:space="preserve"> can use.</w:t>
+      </w:r>
+    </w:p>
+    <w:p>
+      <w:pPr>
+        <w:spacing w:after="0"/>
+        <w:rPr>
+          <w:rFonts w:ascii="Arial" w:eastAsiaTheme="minorEastAsia" w:hAnsi="Arial" w:cs="Arial"/>
+          <w:i/>
+          <w:spacing w:val="15"/>
+        </w:rPr>
+      </w:pPr>
+      <w:proofErr w:type="spellStart"/>
+      <w:proofErr w:type="gramStart"/>
+      <w:r>
+        <w:rPr>
+          <w:rFonts w:ascii="Arial" w:eastAsiaTheme="minorEastAsia" w:hAnsi="Arial" w:cs="Arial"/>
+          <w:i/>
+          <w:spacing w:val="15"/>
+        </w:rPr>
+        <w:t>az</w:t>
+      </w:r>
+      <w:proofErr w:type="spellEnd"/>
+      <w:proofErr w:type="gramEnd"/>
+      <w:r>
+        <w:rPr>
+          <w:rFonts w:ascii="Arial" w:eastAsiaTheme="minorEastAsia" w:hAnsi="Arial" w:cs="Arial"/>
+          <w:i/>
+          <w:spacing w:val="15"/>
+        </w:rPr>
+        <w:t xml:space="preserve"> </w:t>
+      </w:r>
+      <w:proofErr w:type="spellStart"/>
+      <w:r>
+        <w:rPr>
+          <w:rFonts w:ascii="Arial" w:eastAsiaTheme="minorEastAsia" w:hAnsi="Arial" w:cs="Arial"/>
+          <w:i/>
+          <w:spacing w:val="15"/>
+        </w:rPr>
+        <w:t>sql</w:t>
+      </w:r>
+      <w:proofErr w:type="spellEnd"/>
+      <w:r>
+        <w:rPr>
+          <w:rFonts w:ascii="Arial" w:eastAsiaTheme="minorEastAsia" w:hAnsi="Arial" w:cs="Arial"/>
+          <w:i/>
+          <w:spacing w:val="15"/>
+        </w:rPr>
+        <w:t xml:space="preserve"> </w:t>
+      </w:r>
+      <w:proofErr w:type="spellStart"/>
+      <w:r>
+        <w:rPr>
+          <w:rFonts w:ascii="Arial" w:eastAsiaTheme="minorEastAsia" w:hAnsi="Arial" w:cs="Arial"/>
+          <w:i/>
+          <w:spacing w:val="15"/>
+        </w:rPr>
+        <w:t>db</w:t>
+      </w:r>
+      <w:proofErr w:type="spellEnd"/>
+      <w:r>
+        <w:rPr>
+          <w:rFonts w:ascii="Arial" w:eastAsiaTheme="minorEastAsia" w:hAnsi="Arial" w:cs="Arial"/>
+          <w:i/>
+          <w:spacing w:val="15"/>
+        </w:rPr>
+        <w:t xml:space="preserve"> show-connection-string --client </w:t>
+      </w:r>
+      <w:proofErr w:type="spellStart"/>
+      <w:r>
+        <w:rPr>
+          <w:rFonts w:ascii="Arial" w:eastAsiaTheme="minorEastAsia" w:hAnsi="Arial" w:cs="Arial"/>
+          <w:i/>
+          <w:spacing w:val="15"/>
+        </w:rPr>
+        <w:t>sqlcmd</w:t>
+      </w:r>
+      <w:proofErr w:type="spellEnd"/>
+      <w:r>
+        <w:rPr>
+          <w:rFonts w:ascii="Arial" w:eastAsiaTheme="minorEastAsia" w:hAnsi="Arial" w:cs="Arial"/>
+          <w:i/>
+          <w:spacing w:val="15"/>
+        </w:rPr>
+        <w:t xml:space="preserve"> --name Logistics </w:t>
+      </w:r>
+    </w:p>
+    <w:p>
+      <w:pPr>
+        <w:rPr>
+          <w:rFonts w:ascii="Arial" w:eastAsiaTheme="minorEastAsia" w:hAnsi="Arial" w:cs="Arial"/>
+          <w:color w:val="0000FF"/>
+          <w:spacing w:val="15"/>
+        </w:rPr>
+      </w:pPr>
+      <w:r>
+        <w:rPr>
+          <w:rFonts w:ascii="Arial" w:eastAsiaTheme="minorEastAsia" w:hAnsi="Arial" w:cs="Arial"/>
+          <w:color w:val="0000FF"/>
+          <w:spacing w:val="15"/>
+        </w:rPr>
+        <w:br/>
+        <w:t>The</w:t>
+      </w:r>
+      <w:r>
+        <w:rPr>
+          <w:rFonts w:ascii="Arial" w:eastAsiaTheme="minorEastAsia" w:hAnsi="Arial" w:cs="Arial"/>
+          <w:color w:val="0000FF"/>
+          <w:spacing w:val="15"/>
+        </w:rPr>
+        <w:t xml:space="preserve"> output resembles this.</w:t>
+      </w:r>
+    </w:p>
+    <w:p>
+      <w:pPr>
+        <w:spacing w:after="0"/>
+        <w:rPr>
+          <w:rFonts w:ascii="Arial" w:eastAsiaTheme="minorEastAsia" w:hAnsi="Arial" w:cs="Arial"/>
+          <w:i/>
+          <w:spacing w:val="15"/>
+        </w:rPr>
+      </w:pPr>
+      <w:r>
+        <w:rPr>
+          <w:rFonts w:ascii="Arial" w:eastAsiaTheme="minorEastAsia" w:hAnsi="Arial" w:cs="Arial"/>
+          <w:i/>
+          <w:spacing w:val="15"/>
+        </w:rPr>
+        <w:t>"</w:t>
+      </w:r>
+      <w:proofErr w:type="spellStart"/>
+      <w:proofErr w:type="gramStart"/>
+      <w:r>
+        <w:rPr>
+          <w:rFonts w:ascii="Arial" w:eastAsiaTheme="minorEastAsia" w:hAnsi="Arial" w:cs="Arial"/>
+          <w:i/>
+          <w:spacing w:val="15"/>
+        </w:rPr>
+        <w:t>sqlcmd</w:t>
+      </w:r>
+      <w:proofErr w:type="spellEnd"/>
+      <w:proofErr w:type="gramEnd"/>
+      <w:r>
+        <w:rPr>
+          <w:rFonts w:ascii="Arial" w:eastAsiaTheme="minorEastAsia" w:hAnsi="Arial" w:cs="Arial"/>
+          <w:i/>
+          <w:spacing w:val="15"/>
+        </w:rPr>
+        <w:t xml:space="preserve"> -S tcp:contoso-1.database.windows.net,1433 -d Logistics -U &lt;username&gt; -P &lt;password&gt; -N -l 30" </w:t>
+      </w:r>
+    </w:p>
+    <w:p>
+      <w:pPr>
+        <w:rPr>
+          <w:rFonts w:ascii="Arial" w:eastAsiaTheme="minorEastAsia" w:hAnsi="Arial" w:cs="Arial"/>
+          <w:color w:val="0000FF"/>
+          <w:spacing w:val="15"/>
+        </w:rPr>
+      </w:pPr>
+      <w:r>
+        <w:rPr>
+          <w:rFonts w:ascii="Arial" w:eastAsiaTheme="minorEastAsia" w:hAnsi="Arial" w:cs="Arial"/>
+          <w:color w:val="0000FF"/>
+          <w:spacing w:val="15"/>
+        </w:rPr>
+        <w:br/>
+        <w:t xml:space="preserve">We can make use of </w:t>
+      </w:r>
+      <w:r>
+        <w:rPr>
+          <w:rFonts w:ascii="Arial" w:eastAsiaTheme="minorEastAsia" w:hAnsi="Arial" w:cs="Arial"/>
+          <w:color w:val="0000FF"/>
+          <w:spacing w:val="15"/>
+        </w:rPr>
+        <w:t>the output of the previous step to create an interactive session.</w:t>
+      </w:r>
+    </w:p>
+    <w:p>
+      <w:pPr>
+        <w:spacing w:after="0"/>
+        <w:rPr>
+          <w:rFonts w:ascii="Arial" w:eastAsiaTheme="minorEastAsia" w:hAnsi="Arial" w:cs="Arial"/>
+          <w:color w:val="0000FF"/>
+          <w:spacing w:val="15"/>
+        </w:rPr>
+      </w:pPr>
+      <w:proofErr w:type="spellStart"/>
+      <w:proofErr w:type="gramStart"/>
+      <w:r>
+        <w:rPr>
+          <w:rFonts w:ascii="Arial" w:eastAsiaTheme="minorEastAsia" w:hAnsi="Arial" w:cs="Arial"/>
+          <w:i/>
+          <w:spacing w:val="15"/>
+        </w:rPr>
+        <w:t>sqlcmd</w:t>
+      </w:r>
+      <w:proofErr w:type="spellEnd"/>
+      <w:proofErr w:type="gramEnd"/>
+      <w:r>
+        <w:rPr>
+          <w:rFonts w:ascii="Arial" w:eastAsiaTheme="minorEastAsia" w:hAnsi="Arial" w:cs="Arial"/>
+          <w:i/>
+          <w:spacing w:val="15"/>
+        </w:rPr>
+        <w:t xml:space="preserve"> -S tcp:contoso-1.database.windows.net,1433 -d Logistics -U </w:t>
+      </w:r>
+      <w:proofErr w:type="spellStart"/>
+      <w:r>
+        <w:rPr>
+          <w:rFonts w:ascii="Arial" w:eastAsiaTheme="minorEastAsia" w:hAnsi="Arial" w:cs="Arial"/>
+          <w:i/>
+          <w:spacing w:val="15"/>
+        </w:rPr>
+        <w:t>martina</w:t>
+      </w:r>
+      <w:proofErr w:type="spellEnd"/>
+      <w:r>
+        <w:rPr>
+          <w:rFonts w:ascii="Arial" w:eastAsiaTheme="minorEastAsia" w:hAnsi="Arial" w:cs="Arial"/>
+          <w:i/>
+          <w:spacing w:val="15"/>
+        </w:rPr>
+        <w:t xml:space="preserve"> -P "password1234$" -N -l 30</w:t>
+      </w:r>
+      <w:r>
+        <w:rPr>
+          <w:rFonts w:ascii="Arial" w:eastAsiaTheme="minorEastAsia" w:hAnsi="Arial" w:cs="Arial"/>
+          <w:i/>
+          <w:spacing w:val="15"/>
+        </w:rPr>
+        <w:br/>
+      </w:r>
+      <w:r>
+        <w:rPr>
+          <w:rFonts w:ascii="Arial" w:eastAsiaTheme="minorEastAsia" w:hAnsi="Arial" w:cs="Arial"/>
+          <w:color w:val="0000FF"/>
+          <w:spacing w:val="15"/>
+        </w:rPr>
+        <w:br/>
+      </w:r>
+      <w:r>
+        <w:rPr>
+          <w:rFonts w:ascii="Arial" w:eastAsiaTheme="minorEastAsia" w:hAnsi="Arial" w:cs="Arial"/>
+          <w:color w:val="0000FF"/>
+          <w:spacing w:val="15"/>
+        </w:rPr>
+        <w:t>Place your password in quotes so that “&amp;” and other special characters aren't interpreted as processing instructions.</w:t>
+      </w:r>
+      <w:r>
+        <w:rPr>
+          <w:rFonts w:ascii="Arial" w:eastAsiaTheme="minorEastAsia" w:hAnsi="Arial" w:cs="Arial"/>
+          <w:color w:val="0000FF"/>
+          <w:spacing w:val="15"/>
+        </w:rPr>
+        <w:br/>
+      </w:r>
+      <w:r>
+        <w:rPr>
+          <w:rFonts w:ascii="Arial" w:eastAsiaTheme="minorEastAsia" w:hAnsi="Arial" w:cs="Arial"/>
+          <w:color w:val="0000FF"/>
+          <w:spacing w:val="15"/>
+        </w:rPr>
+        <w:br/>
+        <w:t xml:space="preserve">From the </w:t>
+      </w:r>
+      <w:proofErr w:type="spellStart"/>
+      <w:r>
+        <w:rPr>
+          <w:rFonts w:ascii="Arial" w:eastAsiaTheme="minorEastAsia" w:hAnsi="Arial" w:cs="Arial"/>
+          <w:color w:val="0000FF"/>
+          <w:spacing w:val="15"/>
+        </w:rPr>
+        <w:t>sqlcmd</w:t>
+      </w:r>
+      <w:proofErr w:type="spellEnd"/>
+      <w:r>
+        <w:rPr>
+          <w:rFonts w:ascii="Arial" w:eastAsiaTheme="minorEastAsia" w:hAnsi="Arial" w:cs="Arial"/>
+          <w:color w:val="0000FF"/>
+          <w:spacing w:val="15"/>
+        </w:rPr>
+        <w:t xml:space="preserve"> session, we can run following TSQL commands:</w:t>
+      </w:r>
+    </w:p>
+    <w:p>
+      <w:pPr>
+        <w:spacing w:after="0"/>
+        <w:rPr>
+          <w:rFonts w:ascii="Arial" w:eastAsiaTheme="minorEastAsia" w:hAnsi="Arial" w:cs="Arial"/>
+          <w:color w:val="0000FF"/>
+          <w:spacing w:val="15"/>
+        </w:rPr>
+      </w:pPr>
+    </w:p>
+    <w:p>
+      <w:pPr>
+        <w:spacing w:after="0"/>
+        <w:rPr>
+          <w:rFonts w:ascii="Arial" w:eastAsiaTheme="minorEastAsia" w:hAnsi="Arial" w:cs="Arial"/>
+          <w:i/>
+          <w:spacing w:val="15"/>
+        </w:rPr>
+      </w:pPr>
+      <w:r>
+        <w:rPr>
+          <w:rFonts w:ascii="Arial" w:eastAsiaTheme="minorEastAsia" w:hAnsi="Arial" w:cs="Arial"/>
+          <w:i/>
+          <w:spacing w:val="15"/>
+        </w:rPr>
+        <w:t>CREATE TABLE Drivers (</w:t>
+      </w:r>
+      <w:proofErr w:type="spellStart"/>
+      <w:r>
+        <w:rPr>
+          <w:rFonts w:ascii="Arial" w:eastAsiaTheme="minorEastAsia" w:hAnsi="Arial" w:cs="Arial"/>
+          <w:i/>
+          <w:spacing w:val="15"/>
+        </w:rPr>
+        <w:t>DriverID</w:t>
+      </w:r>
+      <w:proofErr w:type="spellEnd"/>
+      <w:r>
+        <w:rPr>
+          <w:rFonts w:ascii="Arial" w:eastAsiaTheme="minorEastAsia" w:hAnsi="Arial" w:cs="Arial"/>
+          <w:i/>
+          <w:spacing w:val="15"/>
+        </w:rPr>
+        <w:t xml:space="preserve"> </w:t>
+      </w:r>
+      <w:proofErr w:type="spellStart"/>
+      <w:r>
+        <w:rPr>
+          <w:rFonts w:ascii="Arial" w:eastAsiaTheme="minorEastAsia" w:hAnsi="Arial" w:cs="Arial"/>
+          <w:i/>
+          <w:spacing w:val="15"/>
+        </w:rPr>
+        <w:t>int</w:t>
+      </w:r>
+      <w:proofErr w:type="spellEnd"/>
+      <w:r>
+        <w:rPr>
+          <w:rFonts w:ascii="Arial" w:eastAsiaTheme="minorEastAsia" w:hAnsi="Arial" w:cs="Arial"/>
+          <w:i/>
+          <w:spacing w:val="15"/>
+        </w:rPr>
+        <w:t xml:space="preserve">, </w:t>
+      </w:r>
+      <w:proofErr w:type="spellStart"/>
+      <w:r>
+        <w:rPr>
+          <w:rFonts w:ascii="Arial" w:eastAsiaTheme="minorEastAsia" w:hAnsi="Arial" w:cs="Arial"/>
+          <w:i/>
+          <w:spacing w:val="15"/>
+        </w:rPr>
+        <w:t>LastName</w:t>
+      </w:r>
+      <w:proofErr w:type="spellEnd"/>
+      <w:r>
+        <w:rPr>
+          <w:rFonts w:ascii="Arial" w:eastAsiaTheme="minorEastAsia" w:hAnsi="Arial" w:cs="Arial"/>
+          <w:i/>
+          <w:spacing w:val="15"/>
+        </w:rPr>
+        <w:t xml:space="preserve"> </w:t>
+      </w:r>
+      <w:proofErr w:type="gramStart"/>
+      <w:r>
+        <w:rPr>
+          <w:rFonts w:ascii="Arial" w:eastAsiaTheme="minorEastAsia" w:hAnsi="Arial" w:cs="Arial"/>
+          <w:i/>
+          <w:spacing w:val="15"/>
+        </w:rPr>
+        <w:t>varchar(</w:t>
+      </w:r>
+      <w:proofErr w:type="gramEnd"/>
+      <w:r>
+        <w:rPr>
+          <w:rFonts w:ascii="Arial" w:eastAsiaTheme="minorEastAsia" w:hAnsi="Arial" w:cs="Arial"/>
+          <w:i/>
+          <w:spacing w:val="15"/>
+        </w:rPr>
+        <w:t xml:space="preserve">255), </w:t>
+      </w:r>
+      <w:proofErr w:type="spellStart"/>
+      <w:r>
+        <w:rPr>
+          <w:rFonts w:ascii="Arial" w:eastAsiaTheme="minorEastAsia" w:hAnsi="Arial" w:cs="Arial"/>
+          <w:i/>
+          <w:spacing w:val="15"/>
+        </w:rPr>
+        <w:t>FirstName</w:t>
+      </w:r>
+      <w:proofErr w:type="spellEnd"/>
+      <w:r>
+        <w:rPr>
+          <w:rFonts w:ascii="Arial" w:eastAsiaTheme="minorEastAsia" w:hAnsi="Arial" w:cs="Arial"/>
+          <w:i/>
+          <w:spacing w:val="15"/>
+        </w:rPr>
+        <w:t xml:space="preserve"> varchar(255), </w:t>
+      </w:r>
+      <w:proofErr w:type="spellStart"/>
+      <w:r>
+        <w:rPr>
+          <w:rFonts w:ascii="Arial" w:eastAsiaTheme="minorEastAsia" w:hAnsi="Arial" w:cs="Arial"/>
+          <w:i/>
+          <w:spacing w:val="15"/>
+        </w:rPr>
+        <w:t>OriginCity</w:t>
+      </w:r>
+      <w:proofErr w:type="spellEnd"/>
+      <w:r>
+        <w:rPr>
+          <w:rFonts w:ascii="Arial" w:eastAsiaTheme="minorEastAsia" w:hAnsi="Arial" w:cs="Arial"/>
+          <w:i/>
+          <w:spacing w:val="15"/>
+        </w:rPr>
+        <w:t xml:space="preserve"> varchar(255));</w:t>
+      </w:r>
+    </w:p>
+    <w:p>
+      <w:pPr>
+        <w:spacing w:after="0"/>
+        <w:rPr>
+          <w:rFonts w:ascii="Arial" w:eastAsiaTheme="minorEastAsia" w:hAnsi="Arial" w:cs="Arial"/>
+          <w:i/>
+          <w:spacing w:val="15"/>
+        </w:rPr>
+      </w:pPr>
+      <w:r>
+        <w:rPr>
+          <w:rFonts w:ascii="Arial" w:eastAsiaTheme="minorEastAsia" w:hAnsi="Arial" w:cs="Arial"/>
+          <w:i/>
+          <w:spacing w:val="15"/>
+        </w:rPr>
+        <w:t>GO</w:t>
+      </w:r>
+    </w:p>
+    <w:p>
+      <w:pPr>
+        <w:spacing w:after="0"/>
+        <w:rPr>
+          <w:rFonts w:ascii="Arial" w:eastAsiaTheme="minorEastAsia" w:hAnsi="Arial" w:cs="Arial"/>
+          <w:i/>
+          <w:spacing w:val="15"/>
+        </w:rPr>
+      </w:pPr>
+    </w:p>
+    <w:p>
+      <w:pPr>
+        <w:spacing w:after="0"/>
+        <w:rPr>
+          <w:rFonts w:ascii="Arial" w:eastAsiaTheme="minorEastAsia" w:hAnsi="Arial" w:cs="Arial"/>
+          <w:i/>
+          <w:spacing w:val="15"/>
+        </w:rPr>
+      </w:pPr>
+      <w:r>
+        <w:rPr>
+          <w:rFonts w:ascii="Arial" w:eastAsiaTheme="minorEastAsia" w:hAnsi="Arial" w:cs="Arial"/>
+          <w:i/>
+          <w:spacing w:val="15"/>
+        </w:rPr>
+        <w:t xml:space="preserve">SELECT name FROM </w:t>
+      </w:r>
+      <w:proofErr w:type="spellStart"/>
+      <w:r>
+        <w:rPr>
+          <w:rFonts w:ascii="Arial" w:eastAsiaTheme="minorEastAsia" w:hAnsi="Arial" w:cs="Arial"/>
+          <w:i/>
+          <w:spacing w:val="15"/>
+        </w:rPr>
+        <w:t>sys.tables</w:t>
+      </w:r>
+      <w:proofErr w:type="spellEnd"/>
+      <w:r>
+        <w:rPr>
+          <w:rFonts w:ascii="Arial" w:eastAsiaTheme="minorEastAsia" w:hAnsi="Arial" w:cs="Arial"/>
+          <w:i/>
+          <w:spacing w:val="15"/>
+        </w:rPr>
+        <w:t>;</w:t>
+      </w:r>
+    </w:p>
+    <w:p>
+      <w:pPr>
+        <w:spacing w:after="0"/>
+        <w:rPr>
+          <w:rFonts w:ascii="Arial" w:eastAsiaTheme="minorEastAsia" w:hAnsi="Arial" w:cs="Arial"/>
+          <w:i/>
+          <w:spacing w:val="15"/>
+        </w:rPr>
+      </w:pPr>
+      <w:r>
+        <w:rPr>
+          <w:rFonts w:ascii="Arial" w:eastAsiaTheme="minorEastAsia" w:hAnsi="Arial" w:cs="Arial"/>
+          <w:i/>
+          <w:spacing w:val="15"/>
+        </w:rPr>
+        <w:t>GO</w:t>
+      </w:r>
+    </w:p>
+    <w:p>
+      <w:pPr>
+        <w:spacing w:after="0"/>
+        <w:rPr>
+          <w:rFonts w:ascii="Arial" w:eastAsiaTheme="minorEastAsia" w:hAnsi="Arial" w:cs="Arial"/>
+          <w:i/>
+          <w:spacing w:val="15"/>
+        </w:rPr>
+      </w:pPr>
+      <w:r>
+        <w:rPr>
+          <w:rFonts w:ascii="Arial" w:eastAsiaTheme="minorEastAsia" w:hAnsi="Arial" w:cs="Arial"/>
+          <w:i/>
+          <w:spacing w:val="15"/>
+        </w:rPr>
+        <w:t>INSERT INTO Drivers (</w:t>
+      </w:r>
+      <w:proofErr w:type="spellStart"/>
+      <w:r>
+        <w:rPr>
+          <w:rFonts w:ascii="Arial" w:eastAsiaTheme="minorEastAsia" w:hAnsi="Arial" w:cs="Arial"/>
+          <w:i/>
+          <w:spacing w:val="15"/>
+        </w:rPr>
+        <w:t>DriverID</w:t>
+      </w:r>
+      <w:proofErr w:type="spellEnd"/>
+      <w:r>
+        <w:rPr>
+          <w:rFonts w:ascii="Arial" w:eastAsiaTheme="minorEastAsia" w:hAnsi="Arial" w:cs="Arial"/>
+          <w:i/>
+          <w:spacing w:val="15"/>
+        </w:rPr>
+        <w:t xml:space="preserve">, </w:t>
+      </w:r>
+      <w:proofErr w:type="spellStart"/>
+      <w:r>
+        <w:rPr>
+          <w:rFonts w:ascii="Arial" w:eastAsiaTheme="minorEastAsia" w:hAnsi="Arial" w:cs="Arial"/>
+          <w:i/>
+          <w:spacing w:val="15"/>
+        </w:rPr>
+        <w:t>LastName</w:t>
+      </w:r>
+      <w:proofErr w:type="spellEnd"/>
+      <w:r>
+        <w:rPr>
+          <w:rFonts w:ascii="Arial" w:eastAsiaTheme="minorEastAsia" w:hAnsi="Arial" w:cs="Arial"/>
+          <w:i/>
+          <w:spacing w:val="15"/>
+        </w:rPr>
+        <w:t xml:space="preserve">, </w:t>
+      </w:r>
+      <w:proofErr w:type="spellStart"/>
+      <w:r>
+        <w:rPr>
+          <w:rFonts w:ascii="Arial" w:eastAsiaTheme="minorEastAsia" w:hAnsi="Arial" w:cs="Arial"/>
+          <w:i/>
+          <w:spacing w:val="15"/>
+        </w:rPr>
+        <w:t>FirstName</w:t>
+      </w:r>
+      <w:proofErr w:type="spellEnd"/>
+      <w:r>
+        <w:rPr>
+          <w:rFonts w:ascii="Arial" w:eastAsiaTheme="minorEastAsia" w:hAnsi="Arial" w:cs="Arial"/>
+          <w:i/>
+          <w:spacing w:val="15"/>
+        </w:rPr>
+        <w:t xml:space="preserve">, </w:t>
+      </w:r>
+      <w:proofErr w:type="spellStart"/>
+      <w:proofErr w:type="gramStart"/>
+      <w:r>
+        <w:rPr>
+          <w:rFonts w:ascii="Arial" w:eastAsiaTheme="minorEastAsia" w:hAnsi="Arial" w:cs="Arial"/>
+          <w:i/>
+          <w:spacing w:val="15"/>
+        </w:rPr>
+        <w:t>OriginCity</w:t>
+      </w:r>
+      <w:proofErr w:type="spellEnd"/>
+      <w:proofErr w:type="gramEnd"/>
+      <w:r>
+        <w:rPr>
+          <w:rFonts w:ascii="Arial" w:eastAsiaTheme="minorEastAsia" w:hAnsi="Arial" w:cs="Arial"/>
+          <w:i/>
+          <w:spacing w:val="15"/>
+        </w:rPr>
+        <w:t>) VALUES (123, '</w:t>
+      </w:r>
+      <w:proofErr w:type="spellStart"/>
+      <w:r>
+        <w:rPr>
+          <w:rFonts w:ascii="Arial" w:eastAsiaTheme="minorEastAsia" w:hAnsi="Arial" w:cs="Arial"/>
+          <w:i/>
+          <w:spacing w:val="15"/>
+        </w:rPr>
+        <w:t>Zirne</w:t>
+      </w:r>
+      <w:proofErr w:type="spellEnd"/>
+      <w:r>
+        <w:rPr>
+          <w:rFonts w:ascii="Arial" w:eastAsiaTheme="minorEastAsia" w:hAnsi="Arial" w:cs="Arial"/>
+          <w:i/>
+          <w:spacing w:val="15"/>
+        </w:rPr>
+        <w:t>', 'Laura', 'Springfield');</w:t>
+      </w:r>
+    </w:p>
+    <w:p>
+      <w:pPr>
+        <w:spacing w:after="0"/>
+        <w:rPr>
+          <w:rFonts w:ascii="Arial" w:eastAsiaTheme="minorEastAsia" w:hAnsi="Arial" w:cs="Arial"/>
+          <w:i/>
+          <w:spacing w:val="15"/>
+        </w:rPr>
+      </w:pPr>
+      <w:r>
+        <w:rPr>
+          <w:rFonts w:ascii="Arial" w:eastAsiaTheme="minorEastAsia" w:hAnsi="Arial" w:cs="Arial"/>
+          <w:i/>
+          <w:spacing w:val="15"/>
+        </w:rPr>
+        <w:t>GO</w:t>
+      </w:r>
+    </w:p>
+    <w:p>
+      <w:pPr>
+        <w:spacing w:after="0"/>
+        <w:rPr>
+          <w:rFonts w:ascii="Arial" w:eastAsiaTheme="minorEastAsia" w:hAnsi="Arial" w:cs="Arial"/>
+          <w:i/>
+          <w:spacing w:val="15"/>
+        </w:rPr>
+      </w:pPr>
+      <w:r>
+        <w:rPr>
+          <w:rFonts w:ascii="Arial" w:eastAsiaTheme="minorEastAsia" w:hAnsi="Arial" w:cs="Arial"/>
+          <w:i/>
+          <w:spacing w:val="15"/>
+        </w:rPr>
+        <w:t xml:space="preserve">SELECT </w:t>
+      </w:r>
+      <w:proofErr w:type="spellStart"/>
+      <w:r>
+        <w:rPr>
+          <w:rFonts w:ascii="Arial" w:eastAsiaTheme="minorEastAsia" w:hAnsi="Arial" w:cs="Arial"/>
+          <w:i/>
+          <w:spacing w:val="15"/>
+        </w:rPr>
+        <w:t>DriverID</w:t>
+      </w:r>
+      <w:proofErr w:type="spellEnd"/>
+      <w:r>
+        <w:rPr>
+          <w:rFonts w:ascii="Arial" w:eastAsiaTheme="minorEastAsia" w:hAnsi="Arial" w:cs="Arial"/>
+          <w:i/>
+          <w:spacing w:val="15"/>
+        </w:rPr>
+        <w:t xml:space="preserve">, </w:t>
+      </w:r>
+      <w:proofErr w:type="spellStart"/>
+      <w:r>
+        <w:rPr>
+          <w:rFonts w:ascii="Arial" w:eastAsiaTheme="minorEastAsia" w:hAnsi="Arial" w:cs="Arial"/>
+          <w:i/>
+          <w:spacing w:val="15"/>
+        </w:rPr>
+        <w:t>OriginCity</w:t>
+      </w:r>
+      <w:proofErr w:type="spellEnd"/>
+      <w:r>
+        <w:rPr>
+          <w:rFonts w:ascii="Arial" w:eastAsiaTheme="minorEastAsia" w:hAnsi="Arial" w:cs="Arial"/>
+          <w:i/>
+          <w:spacing w:val="15"/>
+        </w:rPr>
+        <w:t xml:space="preserve"> FROM Drivers;</w:t>
+      </w:r>
+    </w:p>
+    <w:p>
+      <w:pPr>
+        <w:spacing w:after="0"/>
+        <w:rPr>
+          <w:rFonts w:ascii="Arial" w:eastAsiaTheme="minorEastAsia" w:hAnsi="Arial" w:cs="Arial"/>
+          <w:i/>
+          <w:spacing w:val="15"/>
+        </w:rPr>
+      </w:pPr>
+      <w:r>
+        <w:rPr>
+          <w:rFonts w:ascii="Arial" w:eastAsiaTheme="minorEastAsia" w:hAnsi="Arial" w:cs="Arial"/>
+          <w:i/>
+          <w:spacing w:val="15"/>
+        </w:rPr>
+        <w:t>GO</w:t>
+      </w:r>
+    </w:p>
+    <w:p>
+      <w:pPr>
+        <w:spacing w:after="0"/>
+        <w:rPr>
+          <w:rFonts w:ascii="Arial" w:eastAsiaTheme="minorEastAsia" w:hAnsi="Arial" w:cs="Arial"/>
+          <w:i/>
+          <w:spacing w:val="15"/>
+        </w:rPr>
+      </w:pPr>
+      <w:r>
+        <w:rPr>
+          <w:rFonts w:ascii="Arial" w:eastAsiaTheme="minorEastAsia" w:hAnsi="Arial" w:cs="Arial"/>
+          <w:i/>
+          <w:spacing w:val="15"/>
+        </w:rPr>
+        <w:t xml:space="preserve">UPDATE Drivers SET </w:t>
+      </w:r>
+      <w:proofErr w:type="spellStart"/>
+      <w:r>
+        <w:rPr>
+          <w:rFonts w:ascii="Arial" w:eastAsiaTheme="minorEastAsia" w:hAnsi="Arial" w:cs="Arial"/>
+          <w:i/>
+          <w:spacing w:val="15"/>
+        </w:rPr>
+        <w:t>OriginCity</w:t>
+      </w:r>
+      <w:proofErr w:type="spellEnd"/>
+      <w:r>
+        <w:rPr>
+          <w:rFonts w:ascii="Arial" w:eastAsiaTheme="minorEastAsia" w:hAnsi="Arial" w:cs="Arial"/>
+          <w:i/>
+          <w:spacing w:val="15"/>
+        </w:rPr>
+        <w:t xml:space="preserve">='Boston' WHERE </w:t>
+      </w:r>
+      <w:proofErr w:type="spellStart"/>
+      <w:r>
+        <w:rPr>
+          <w:rFonts w:ascii="Arial" w:eastAsiaTheme="minorEastAsia" w:hAnsi="Arial" w:cs="Arial"/>
+          <w:i/>
+          <w:spacing w:val="15"/>
+        </w:rPr>
+        <w:t>DriverID</w:t>
+      </w:r>
+      <w:proofErr w:type="spellEnd"/>
+      <w:r>
+        <w:rPr>
+          <w:rFonts w:ascii="Arial" w:eastAsiaTheme="minorEastAsia" w:hAnsi="Arial" w:cs="Arial"/>
+          <w:i/>
+          <w:spacing w:val="15"/>
+        </w:rPr>
+        <w:t>=123;</w:t>
+      </w:r>
+    </w:p>
+    <w:p>
+      <w:pPr>
+        <w:spacing w:after="0"/>
+        <w:rPr>
+          <w:rFonts w:ascii="Arial" w:eastAsiaTheme="minorEastAsia" w:hAnsi="Arial" w:cs="Arial"/>
+          <w:i/>
+          <w:spacing w:val="15"/>
+        </w:rPr>
+      </w:pPr>
+      <w:r>
+        <w:rPr>
+          <w:rFonts w:ascii="Arial" w:eastAsiaTheme="minorEastAsia" w:hAnsi="Arial" w:cs="Arial"/>
+          <w:i/>
+          <w:spacing w:val="15"/>
+        </w:rPr>
+        <w:t>GO</w:t>
+      </w:r>
+    </w:p>
+    <w:p>
+      <w:pPr>
+        <w:spacing w:after="0"/>
+        <w:rPr>
+          <w:rFonts w:ascii="Arial" w:eastAsiaTheme="minorEastAsia" w:hAnsi="Arial" w:cs="Arial"/>
+          <w:i/>
+          <w:spacing w:val="15"/>
+        </w:rPr>
+      </w:pPr>
+      <w:r>
+        <w:rPr>
+          <w:rFonts w:ascii="Arial" w:eastAsiaTheme="minorEastAsia" w:hAnsi="Arial" w:cs="Arial"/>
+          <w:i/>
+          <w:spacing w:val="15"/>
+        </w:rPr>
+        <w:t xml:space="preserve">SELECT </w:t>
+      </w:r>
+      <w:proofErr w:type="spellStart"/>
+      <w:r>
+        <w:rPr>
+          <w:rFonts w:ascii="Arial" w:eastAsiaTheme="minorEastAsia" w:hAnsi="Arial" w:cs="Arial"/>
+          <w:i/>
+          <w:spacing w:val="15"/>
+        </w:rPr>
+        <w:t>DriverID</w:t>
+      </w:r>
+      <w:proofErr w:type="spellEnd"/>
+      <w:r>
+        <w:rPr>
+          <w:rFonts w:ascii="Arial" w:eastAsiaTheme="minorEastAsia" w:hAnsi="Arial" w:cs="Arial"/>
+          <w:i/>
+          <w:spacing w:val="15"/>
+        </w:rPr>
+        <w:t xml:space="preserve">, </w:t>
+      </w:r>
+      <w:proofErr w:type="spellStart"/>
+      <w:r>
+        <w:rPr>
+          <w:rFonts w:ascii="Arial" w:eastAsiaTheme="minorEastAsia" w:hAnsi="Arial" w:cs="Arial"/>
+          <w:i/>
+          <w:spacing w:val="15"/>
+        </w:rPr>
+        <w:t>OriginCity</w:t>
+      </w:r>
+      <w:proofErr w:type="spellEnd"/>
+      <w:r>
+        <w:rPr>
+          <w:rFonts w:ascii="Arial" w:eastAsiaTheme="minorEastAsia" w:hAnsi="Arial" w:cs="Arial"/>
+          <w:i/>
+          <w:spacing w:val="15"/>
+        </w:rPr>
+        <w:t xml:space="preserve"> FROM Drivers;</w:t>
+      </w:r>
+    </w:p>
+    <w:p>
+      <w:pPr>
+        <w:spacing w:after="0"/>
+        <w:rPr>
+          <w:rFonts w:ascii="Arial" w:eastAsiaTheme="minorEastAsia" w:hAnsi="Arial" w:cs="Arial"/>
+          <w:i/>
+          <w:spacing w:val="15"/>
+        </w:rPr>
+      </w:pPr>
+      <w:r>
+        <w:rPr>
+          <w:rFonts w:ascii="Arial" w:eastAsiaTheme="minorEastAsia" w:hAnsi="Arial" w:cs="Arial"/>
+          <w:i/>
+          <w:spacing w:val="15"/>
+        </w:rPr>
+        <w:t>GO</w:t>
+      </w:r>
+    </w:p>
+    <w:p>
+      <w:pPr>
+        <w:spacing w:after="0"/>
+        <w:rPr>
+          <w:rFonts w:ascii="Arial" w:eastAsiaTheme="minorEastAsia" w:hAnsi="Arial" w:cs="Arial"/>
+          <w:i/>
+          <w:spacing w:val="15"/>
+        </w:rPr>
+      </w:pPr>
+      <w:r>
+        <w:rPr>
+          <w:rFonts w:ascii="Arial" w:eastAsiaTheme="minorEastAsia" w:hAnsi="Arial" w:cs="Arial"/>
+          <w:i/>
+          <w:spacing w:val="15"/>
+        </w:rPr>
+        <w:t xml:space="preserve">DELETE FROM Drivers WHERE </w:t>
+      </w:r>
+      <w:proofErr w:type="spellStart"/>
+      <w:r>
+        <w:rPr>
+          <w:rFonts w:ascii="Arial" w:eastAsiaTheme="minorEastAsia" w:hAnsi="Arial" w:cs="Arial"/>
+          <w:i/>
+          <w:spacing w:val="15"/>
+        </w:rPr>
+        <w:t>DriverID</w:t>
+      </w:r>
+      <w:proofErr w:type="spellEnd"/>
+      <w:r>
+        <w:rPr>
+          <w:rFonts w:ascii="Arial" w:eastAsiaTheme="minorEastAsia" w:hAnsi="Arial" w:cs="Arial"/>
+          <w:i/>
+          <w:spacing w:val="15"/>
+        </w:rPr>
+        <w:t>=123;</w:t>
+      </w:r>
+    </w:p>
+    <w:p>
+      <w:pPr>
+        <w:spacing w:after="0"/>
+        <w:rPr>
+          <w:rFonts w:ascii="Arial" w:eastAsiaTheme="minorEastAsia" w:hAnsi="Arial" w:cs="Arial"/>
+          <w:i/>
+          <w:spacing w:val="15"/>
+        </w:rPr>
+      </w:pPr>
+      <w:r>
+        <w:rPr>
+          <w:rFonts w:ascii="Arial" w:eastAsiaTheme="minorEastAsia" w:hAnsi="Arial" w:cs="Arial"/>
+          <w:i/>
+          <w:spacing w:val="15"/>
+        </w:rPr>
+        <w:t>GO</w:t>
+      </w:r>
+    </w:p>
+    <w:p>
+      <w:pPr>
+        <w:spacing w:after="0"/>
+        <w:rPr>
+          <w:rFonts w:ascii="Arial" w:eastAsiaTheme="minorEastAsia" w:hAnsi="Arial" w:cs="Arial"/>
+          <w:i/>
+          <w:spacing w:val="15"/>
+        </w:rPr>
+      </w:pPr>
+      <w:r>
+        <w:rPr>
+          <w:rFonts w:ascii="Arial" w:eastAsiaTheme="minorEastAsia" w:hAnsi="Arial" w:cs="Arial"/>
+          <w:i/>
+          <w:spacing w:val="15"/>
+        </w:rPr>
+        <w:t xml:space="preserve">SELECT </w:t>
+      </w:r>
+      <w:proofErr w:type="gramStart"/>
+      <w:r>
+        <w:rPr>
+          <w:rFonts w:ascii="Arial" w:eastAsiaTheme="minorEastAsia" w:hAnsi="Arial" w:cs="Arial"/>
+          <w:i/>
+          <w:spacing w:val="15"/>
+        </w:rPr>
+        <w:t>COUNT(</w:t>
+      </w:r>
+      <w:proofErr w:type="gramEnd"/>
+      <w:r>
+        <w:rPr>
+          <w:rFonts w:ascii="Arial" w:eastAsiaTheme="minorEastAsia" w:hAnsi="Arial" w:cs="Arial"/>
+          <w:i/>
+          <w:spacing w:val="15"/>
+        </w:rPr>
+        <w:t>*) FROM Drivers;</w:t>
+      </w:r>
+    </w:p>
+    <w:p>
+      <w:pPr>
+        <w:spacing w:after="0"/>
+        <w:rPr>
+          <w:rFonts w:ascii="Arial" w:eastAsiaTheme="minorEastAsia" w:hAnsi="Arial" w:cs="Arial"/>
+          <w:i/>
+          <w:spacing w:val="15"/>
+        </w:rPr>
+      </w:pPr>
+      <w:r>
+        <w:rPr>
+          <w:rFonts w:ascii="Arial" w:eastAsiaTheme="minorEastAsia" w:hAnsi="Arial" w:cs="Arial"/>
+          <w:i/>
+          <w:spacing w:val="15"/>
+        </w:rPr>
+        <w:t>GO</w:t>
+      </w:r>
+    </w:p>
+    <w:p>
+      <w:pPr>
+        <w:spacing w:after="0"/>
+        <w:rPr>
+          <w:rFonts w:ascii="Arial" w:eastAsiaTheme="minorEastAsia" w:hAnsi="Arial" w:cs="Arial"/>
+          <w:color w:val="0000FF"/>
+          <w:spacing w:val="15"/>
+        </w:rPr>
+      </w:pPr>
+    </w:p>
+    <w:p>
+      <w:pPr>
+        <w:spacing w:after="0"/>
+        <w:rPr>
+          <w:rFonts w:ascii="Arial" w:eastAsiaTheme="minorEastAsia" w:hAnsi="Arial" w:cs="Arial"/>
+          <w:color w:val="0000FF"/>
+          <w:spacing w:val="15"/>
+        </w:rPr>
+      </w:pPr>
+      <w:r>
+        <w:rPr>
+          <w:rFonts w:ascii="Arial" w:eastAsiaTheme="minorEastAsia" w:hAnsi="Arial" w:cs="Arial"/>
+          <w:color w:val="0000FF"/>
+          <w:spacing w:val="15"/>
+        </w:rPr>
+        <w:t>Using the above method, we c</w:t>
+      </w:r>
+      <w:r>
+        <w:rPr>
+          <w:rFonts w:ascii="Arial" w:eastAsiaTheme="minorEastAsia" w:hAnsi="Arial" w:cs="Arial"/>
+          <w:color w:val="0000FF"/>
+          <w:spacing w:val="15"/>
+        </w:rPr>
+        <w:t>an</w:t>
+      </w:r>
+      <w:r>
+        <w:rPr>
+          <w:rFonts w:ascii="Arial" w:eastAsiaTheme="minorEastAsia" w:hAnsi="Arial" w:cs="Arial"/>
+          <w:color w:val="0000FF"/>
+          <w:spacing w:val="15"/>
+        </w:rPr>
+        <w:t xml:space="preserve"> get the connection string for </w:t>
+      </w:r>
+      <w:r>
+        <w:rPr>
+          <w:rFonts w:ascii="Arial" w:eastAsiaTheme="minorEastAsia" w:hAnsi="Arial" w:cs="Arial"/>
+          <w:color w:val="0000FF"/>
+          <w:spacing w:val="15"/>
+        </w:rPr>
+        <w:t>our favorite SQL management tool – whether that's from SQL Server Management Studio, Visual Studio, or something else.</w:t>
+      </w:r>
+    </w:p>
+    <w:p>
+      <w:pPr>
+        <w:spacing w:after="0"/>
+        <w:rPr>
+          <w:rFonts w:ascii="Arial" w:eastAsiaTheme="minorEastAsia" w:hAnsi="Arial" w:cs="Arial"/>
+          <w:color w:val="0000FF"/>
+          <w:spacing w:val="15"/>
+        </w:rPr>
+      </w:pPr>
+    </w:p>
+    <w:p>
+      <w:pPr>
+        <w:spacing w:after="0"/>
+        <w:rPr>
+          <w:rFonts w:ascii="Arial" w:eastAsiaTheme="minorEastAsia" w:hAnsi="Arial" w:cs="Arial"/>
+          <w:color w:val="0000FF"/>
+          <w:spacing w:val="15"/>
+        </w:rPr>
+      </w:pPr>
+    </w:p>
+    <w:p>
+      <w:pPr>
+        <w:pStyle w:val="Subtitle"/>
+        <w:jc w:val="center"/>
+        <w:outlineLvl w:val="0"/>
+        <w:rPr>
+          <w:rFonts w:ascii="Arial" w:hAnsi="Arial" w:cs="Arial"/>
+          <w:b/>
+          <w:color w:val="0000FF"/>
+        </w:rPr>
+      </w:pPr>
+      <w:r>
+        <w:rPr>
+          <w:rFonts w:ascii="Arial" w:hAnsi="Arial" w:cs="Arial"/>
+          <w:b/>
+          <w:color w:val="0000FF"/>
+        </w:rPr>
+        <w:t>Module 8 – Securing Azure Data Platforms</w:t>
+      </w:r>
+    </w:p>
+    <w:p>
+      <w:pPr>
+        <w:spacing w:after="0"/>
+        <w:rPr>
+          <w:rFonts w:ascii="Arial" w:eastAsiaTheme="minorEastAsia" w:hAnsi="Arial" w:cs="Arial"/>
+          <w:color w:val="0000FF"/>
+          <w:spacing w:val="15"/>
+        </w:rPr>
+      </w:pPr>
+    </w:p>
+    <w:p>
+      <w:pPr>
+        <w:spacing w:after="0"/>
+        <w:rPr>
+          <w:rFonts w:ascii="Arial" w:eastAsiaTheme="minorEastAsia" w:hAnsi="Arial" w:cs="Arial"/>
+          <w:color w:val="0000FF"/>
+          <w:spacing w:val="15"/>
+        </w:rPr>
+      </w:pPr>
+      <w:r>
+        <w:rPr>
+          <w:rFonts w:ascii="Arial" w:eastAsiaTheme="minorEastAsia" w:hAnsi="Arial" w:cs="Arial"/>
+          <w:color w:val="0000FF"/>
+          <w:spacing w:val="15"/>
+        </w:rPr>
+        <w:t>Azure provides a multi-layered security model to protect your data.</w:t>
+      </w:r>
+    </w:p>
+    <w:p>
+      <w:pPr>
+        <w:spacing w:after="0"/>
+        <w:rPr>
+          <w:rFonts w:ascii="Arial" w:eastAsiaTheme="minorEastAsia" w:hAnsi="Arial" w:cs="Arial"/>
+          <w:color w:val="0000FF"/>
+          <w:spacing w:val="15"/>
+        </w:rPr>
+      </w:pPr>
+    </w:p>
+    <w:p>
+      <w:pPr>
+        <w:spacing w:after="0"/>
+        <w:rPr>
+          <w:rFonts w:ascii="Arial" w:eastAsiaTheme="minorEastAsia" w:hAnsi="Arial" w:cs="Arial"/>
+          <w:b/>
+          <w:color w:val="0000FF"/>
+          <w:spacing w:val="15"/>
+        </w:rPr>
+      </w:pPr>
+      <w:r>
+        <w:rPr>
+          <w:rFonts w:ascii="Arial" w:eastAsiaTheme="minorEastAsia" w:hAnsi="Arial" w:cs="Arial"/>
+          <w:b/>
+          <w:color w:val="0000FF"/>
+          <w:spacing w:val="15"/>
+        </w:rPr>
+        <w:t>Security as a Shared Responsibility</w:t>
+      </w:r>
+    </w:p>
+    <w:p>
+      <w:pPr>
+        <w:spacing w:after="0"/>
+        <w:rPr>
+          <w:rFonts w:ascii="Arial" w:eastAsiaTheme="minorEastAsia" w:hAnsi="Arial" w:cs="Arial"/>
+          <w:color w:val="0000FF"/>
+          <w:spacing w:val="15"/>
+        </w:rPr>
+      </w:pPr>
+      <w:r>
+        <w:rPr>
+          <w:rFonts w:ascii="Arial" w:eastAsiaTheme="minorEastAsia" w:hAnsi="Arial" w:cs="Arial"/>
+          <w:color w:val="0000FF"/>
+          <w:spacing w:val="15"/>
+        </w:rPr>
+        <w:t xml:space="preserve">As computing environments move from </w:t>
+      </w:r>
+      <w:r>
+        <w:rPr>
+          <w:rFonts w:ascii="Arial" w:eastAsiaTheme="minorEastAsia" w:hAnsi="Arial" w:cs="Arial"/>
+          <w:color w:val="0000FF"/>
+          <w:spacing w:val="15"/>
+        </w:rPr>
+        <w:t>on-premises</w:t>
+      </w:r>
+      <w:r>
+        <w:rPr>
+          <w:rFonts w:ascii="Arial" w:eastAsiaTheme="minorEastAsia" w:hAnsi="Arial" w:cs="Arial"/>
+          <w:color w:val="0000FF"/>
+          <w:spacing w:val="15"/>
+        </w:rPr>
+        <w:t xml:space="preserve"> data centers to cloud data centers, security is now a concern shared both by cloud providers, organizations and individuals.</w:t>
+      </w:r>
+      <w:r>
+        <w:rPr>
+          <w:rFonts w:ascii="Arial" w:eastAsiaTheme="minorEastAsia" w:hAnsi="Arial" w:cs="Arial"/>
+          <w:color w:val="0000FF"/>
+          <w:spacing w:val="15"/>
+        </w:rPr>
+        <w:t xml:space="preserve"> For every cloud based application we develop, we need to understand what our responsibility is and what is Azure’s.</w:t>
+      </w:r>
+    </w:p>
+    <w:p>
+      <w:pPr>
+        <w:spacing w:after="0"/>
+        <w:rPr>
+          <w:rFonts w:ascii="Arial" w:eastAsiaTheme="minorEastAsia" w:hAnsi="Arial" w:cs="Arial"/>
+          <w:color w:val="0000FF"/>
+          <w:spacing w:val="15"/>
+        </w:rPr>
+      </w:pPr>
+    </w:p>
+    <w:p>
+      <w:pPr>
+        <w:spacing w:after="0"/>
+        <w:rPr>
+          <w:rFonts w:ascii="Arial" w:eastAsiaTheme="minorEastAsia" w:hAnsi="Arial" w:cs="Arial"/>
+          <w:color w:val="0000FF"/>
+          <w:spacing w:val="15"/>
+        </w:rPr>
+      </w:pPr>
+      <w:r>
+        <w:rPr>
+          <w:rFonts w:ascii="Arial" w:eastAsiaTheme="minorEastAsia" w:hAnsi="Arial" w:cs="Arial"/>
+          <w:b/>
+          <w:color w:val="0000FF"/>
+          <w:spacing w:val="15"/>
+        </w:rPr>
+        <w:t>IaaS</w:t>
+      </w:r>
+      <w:r>
+        <w:rPr>
+          <w:rFonts w:ascii="Arial" w:eastAsiaTheme="minorEastAsia" w:hAnsi="Arial" w:cs="Arial"/>
+          <w:color w:val="0000FF"/>
+          <w:spacing w:val="15"/>
+        </w:rPr>
+        <w:t xml:space="preserve">: As IaaS level it’s our responsibility to patch and secure our OS and software, as well as configure our network to be secure. However we </w:t>
+      </w:r>
+      <w:r>
+        <w:rPr>
+          <w:rFonts w:ascii="Arial" w:eastAsiaTheme="minorEastAsia" w:hAnsi="Arial" w:cs="Arial"/>
+          <w:color w:val="0000FF"/>
+          <w:spacing w:val="15"/>
+        </w:rPr>
+        <w:t>outsource protecting the physical parts of the network to cloud provider</w:t>
+      </w:r>
+      <w:r>
+        <w:rPr>
+          <w:rFonts w:ascii="Arial" w:eastAsiaTheme="minorEastAsia" w:hAnsi="Arial" w:cs="Arial"/>
+          <w:color w:val="0000FF"/>
+          <w:spacing w:val="15"/>
+        </w:rPr>
+        <w:t>.</w:t>
+      </w:r>
+    </w:p>
+    <w:p>
+      <w:pPr>
+        <w:spacing w:after="0"/>
+        <w:rPr>
+          <w:rFonts w:ascii="Arial" w:eastAsiaTheme="minorEastAsia" w:hAnsi="Arial" w:cs="Arial"/>
+          <w:color w:val="0000FF"/>
+          <w:spacing w:val="15"/>
+        </w:rPr>
+      </w:pPr>
+    </w:p>
+    <w:p>
+      <w:pPr>
+        <w:spacing w:after="0"/>
+        <w:rPr>
+          <w:rFonts w:ascii="Arial" w:eastAsiaTheme="minorEastAsia" w:hAnsi="Arial" w:cs="Arial"/>
+          <w:color w:val="0000FF"/>
+          <w:spacing w:val="15"/>
+        </w:rPr>
+      </w:pPr>
+      <w:r>
+        <w:rPr>
+          <w:rFonts w:ascii="Arial" w:eastAsiaTheme="minorEastAsia" w:hAnsi="Arial" w:cs="Arial"/>
+          <w:b/>
+          <w:color w:val="0000FF"/>
+          <w:spacing w:val="15"/>
+        </w:rPr>
+        <w:t>PaaS</w:t>
+      </w:r>
+      <w:r>
+        <w:rPr>
+          <w:rFonts w:ascii="Arial" w:eastAsiaTheme="minorEastAsia" w:hAnsi="Arial" w:cs="Arial"/>
+          <w:color w:val="0000FF"/>
+          <w:spacing w:val="15"/>
+        </w:rPr>
+        <w:t xml:space="preserve">: </w:t>
+      </w:r>
+      <w:r>
+        <w:rPr>
+          <w:rFonts w:ascii="Arial" w:eastAsiaTheme="minorEastAsia" w:hAnsi="Arial" w:cs="Arial"/>
+          <w:color w:val="0000FF"/>
+          <w:spacing w:val="15"/>
+        </w:rPr>
+        <w:t xml:space="preserve">PaaS outsources lot of </w:t>
+      </w:r>
+      <w:r>
+        <w:rPr>
+          <w:rFonts w:ascii="Arial" w:eastAsiaTheme="minorEastAsia" w:hAnsi="Arial" w:cs="Arial"/>
+          <w:color w:val="0000FF"/>
+          <w:spacing w:val="15"/>
+        </w:rPr>
+        <w:t>security concerns. A</w:t>
+      </w:r>
+      <w:r>
+        <w:rPr>
+          <w:rFonts w:ascii="Arial" w:eastAsiaTheme="minorEastAsia" w:hAnsi="Arial" w:cs="Arial"/>
+          <w:color w:val="0000FF"/>
+          <w:spacing w:val="15"/>
+        </w:rPr>
+        <w:t>zure takes</w:t>
+      </w:r>
+      <w:r>
+        <w:rPr>
+          <w:rFonts w:ascii="Arial" w:eastAsiaTheme="minorEastAsia" w:hAnsi="Arial" w:cs="Arial"/>
+          <w:color w:val="0000FF"/>
+          <w:spacing w:val="15"/>
+        </w:rPr>
+        <w:t xml:space="preserve"> care of the operating</w:t>
+      </w:r>
+      <w:r>
+        <w:rPr>
+          <w:rFonts w:ascii="Arial" w:eastAsiaTheme="minorEastAsia" w:hAnsi="Arial" w:cs="Arial"/>
+          <w:color w:val="0000FF"/>
+          <w:spacing w:val="15"/>
+        </w:rPr>
+        <w:t xml:space="preserve"> system and</w:t>
+      </w:r>
+      <w:r>
+        <w:rPr>
+          <w:rFonts w:ascii="Arial" w:eastAsiaTheme="minorEastAsia" w:hAnsi="Arial" w:cs="Arial"/>
+          <w:color w:val="0000FF"/>
+          <w:spacing w:val="15"/>
+        </w:rPr>
+        <w:t xml:space="preserve"> software</w:t>
+      </w:r>
+      <w:r>
+        <w:rPr>
+          <w:rFonts w:ascii="Arial" w:eastAsiaTheme="minorEastAsia" w:hAnsi="Arial" w:cs="Arial"/>
+          <w:color w:val="0000FF"/>
+          <w:spacing w:val="15"/>
+        </w:rPr>
+        <w:t>s</w:t>
+      </w:r>
+      <w:r>
+        <w:rPr>
+          <w:rFonts w:ascii="Arial" w:eastAsiaTheme="minorEastAsia" w:hAnsi="Arial" w:cs="Arial"/>
+          <w:color w:val="0000FF"/>
+          <w:spacing w:val="15"/>
+        </w:rPr>
+        <w:t xml:space="preserve"> like database management systems. Everything is updated with the latest security patches and can be integrated with Azure Active Directory for access controls. </w:t>
+      </w:r>
+      <w:r>
+        <w:rPr>
+          <w:rFonts w:ascii="Arial" w:eastAsiaTheme="minorEastAsia" w:hAnsi="Arial" w:cs="Arial"/>
+          <w:color w:val="0000FF"/>
+          <w:spacing w:val="15"/>
+        </w:rPr>
+        <w:t xml:space="preserve"> </w:t>
+      </w:r>
+      <w:r>
+        <w:rPr>
+          <w:rFonts w:ascii="Arial" w:eastAsiaTheme="minorEastAsia" w:hAnsi="Arial" w:cs="Arial"/>
+          <w:color w:val="0000FF"/>
+          <w:spacing w:val="15"/>
+        </w:rPr>
+        <w:t>Rather than building whole i</w:t>
+      </w:r>
+      <w:r>
+        <w:rPr>
+          <w:rFonts w:ascii="Arial" w:eastAsiaTheme="minorEastAsia" w:hAnsi="Arial" w:cs="Arial"/>
+          <w:color w:val="0000FF"/>
+          <w:spacing w:val="15"/>
+        </w:rPr>
+        <w:t xml:space="preserve">nfrastructures and subnets for </w:t>
+      </w:r>
+      <w:r>
+        <w:rPr>
+          <w:rFonts w:ascii="Arial" w:eastAsiaTheme="minorEastAsia" w:hAnsi="Arial" w:cs="Arial"/>
+          <w:color w:val="0000FF"/>
+          <w:spacing w:val="15"/>
+        </w:rPr>
+        <w:t xml:space="preserve">our environments by hand, </w:t>
+      </w:r>
+      <w:r>
+        <w:rPr>
+          <w:rFonts w:ascii="Arial" w:eastAsiaTheme="minorEastAsia" w:hAnsi="Arial" w:cs="Arial"/>
+          <w:color w:val="0000FF"/>
+          <w:spacing w:val="15"/>
+        </w:rPr>
+        <w:t>we</w:t>
+      </w:r>
+      <w:r>
+        <w:rPr>
+          <w:rFonts w:ascii="Arial" w:eastAsiaTheme="minorEastAsia" w:hAnsi="Arial" w:cs="Arial"/>
+          <w:color w:val="0000FF"/>
+          <w:spacing w:val="15"/>
+        </w:rPr>
+        <w:t xml:space="preserve"> can “point and click” within the Azure portal or run automated scripts to bring complex, secured systems up and down, and scale them as needed.</w:t>
+      </w:r>
+    </w:p>
+    <w:p>
+      <w:pPr>
+        <w:spacing w:after="0"/>
+        <w:rPr>
+          <w:rFonts w:ascii="Arial" w:eastAsiaTheme="minorEastAsia" w:hAnsi="Arial" w:cs="Arial"/>
+          <w:color w:val="0000FF"/>
+          <w:spacing w:val="15"/>
+        </w:rPr>
+      </w:pPr>
+    </w:p>
+    <w:p>
+      <w:pPr>
+        <w:spacing w:after="0"/>
+        <w:rPr>
+          <w:rFonts w:ascii="Arial" w:eastAsiaTheme="minorEastAsia" w:hAnsi="Arial" w:cs="Arial"/>
+          <w:color w:val="0000FF"/>
+          <w:spacing w:val="15"/>
+        </w:rPr>
+      </w:pPr>
+      <w:r>
+        <w:rPr>
+          <w:rFonts w:ascii="Arial" w:eastAsiaTheme="minorEastAsia" w:hAnsi="Arial" w:cs="Arial"/>
+          <w:b/>
+          <w:color w:val="0000FF"/>
+          <w:spacing w:val="15"/>
+        </w:rPr>
+        <w:t>SaaS</w:t>
+      </w:r>
+      <w:r>
+        <w:rPr>
+          <w:rFonts w:ascii="Arial" w:eastAsiaTheme="minorEastAsia" w:hAnsi="Arial" w:cs="Arial"/>
+          <w:color w:val="0000FF"/>
+          <w:spacing w:val="15"/>
+        </w:rPr>
+        <w:t>: We almost outsource everything.</w:t>
+      </w:r>
+      <w:r>
+        <w:rPr>
+          <w:rFonts w:ascii="Arial" w:eastAsiaTheme="minorEastAsia" w:hAnsi="Arial" w:cs="Arial"/>
+          <w:color w:val="0000FF"/>
+          <w:spacing w:val="15"/>
+        </w:rPr>
+        <w:t xml:space="preserve"> SaaS is software that runs with an internet infrastructure. The code is controlled by the vendor but configured to be used by the customer. Ex: Office 365,</w:t>
+      </w:r>
+    </w:p>
+    <w:p>
+      <w:pPr>
+        <w:spacing w:after="0"/>
+        <w:rPr>
+          <w:rFonts w:ascii="Arial" w:eastAsiaTheme="minorEastAsia" w:hAnsi="Arial" w:cs="Arial"/>
+          <w:color w:val="0000FF"/>
+          <w:spacing w:val="15"/>
+        </w:rPr>
+      </w:pPr>
+    </w:p>
+    <w:p>
+      <w:pPr>
+        <w:spacing w:after="0"/>
+        <w:rPr>
+          <w:rFonts w:ascii="Arial" w:eastAsiaTheme="minorEastAsia" w:hAnsi="Arial" w:cs="Arial"/>
+          <w:color w:val="0000FF"/>
+          <w:spacing w:val="15"/>
+        </w:rPr>
+      </w:pPr>
+      <w:r>
+        <w:rPr>
+          <w:rFonts w:ascii="Arial" w:eastAsiaTheme="minorEastAsia" w:hAnsi="Arial" w:cs="Arial"/>
+          <w:color w:val="0000FF"/>
+          <w:spacing w:val="15"/>
+        </w:rPr>
+        <w:lastRenderedPageBreak/>
+        <w:drawing>
+          <wp:inline distT="0" distB="0" distL="0" distR="0" wp14:anchorId="7246CB09" wp14:editId="58ADF724">
+            <wp:extent cx="2016746" cy="2559420"/>
+            <wp:effectExtent l="0" t="0" r="3175" b="0"/>
+            <wp:docPr id="6" name="Picture 6"/>
+            <wp:cNvGraphicFramePr>
+              <a:graphicFrameLocks xmlns:a="http://schemas.openxmlformats.org/drawingml/2006/main" noChangeAspect="1"/>
+            </wp:cNvGraphicFramePr>
+            <a:graphic xmlns:a="http://schemas.openxmlformats.org/drawingml/2006/main">
+              <a:graphicData uri="http://schemas.openxmlformats.org/drawingml/2006/picture">
+                <pic:pic xmlns:pic="http://schemas.openxmlformats.org/drawingml/2006/picture">
+                  <pic:nvPicPr>
+                    <pic:cNvPr id="1" name=""/>
+                    <pic:cNvPicPr/>
+                  </pic:nvPicPr>
+                  <pic:blipFill>
+                    <a:blip r:embed="rId14"/>
+                    <a:stretch>
+                      <a:fillRect/>
+                    </a:stretch>
+                  </pic:blipFill>
+                  <pic:spPr>
+                    <a:xfrm>
+                      <a:off x="0" y="0"/>
+                      <a:ext cx="2020358" cy="2564004"/>
+                    </a:xfrm>
+                    <a:prstGeom prst="rect">
+                      <a:avLst/>
+                    </a:prstGeom>
+                  </pic:spPr>
+                </pic:pic>
+              </a:graphicData>
+            </a:graphic>
+          </wp:inline>
+        </w:drawing>
+      </w:r>
+    </w:p>
+    <w:p>
+      <w:pPr>
+        <w:spacing w:after="0"/>
+        <w:rPr>
+          <w:rFonts w:ascii="Arial" w:eastAsiaTheme="minorEastAsia" w:hAnsi="Arial" w:cs="Arial"/>
+          <w:color w:val="0000FF"/>
+          <w:spacing w:val="15"/>
+        </w:rPr>
+      </w:pPr>
+    </w:p>
+    <w:p>
+      <w:pPr>
+        <w:spacing w:after="0"/>
+        <w:rPr>
+          <w:rFonts w:ascii="Arial" w:eastAsiaTheme="minorEastAsia" w:hAnsi="Arial" w:cs="Arial"/>
+          <w:b/>
+          <w:color w:val="0000FF"/>
+          <w:spacing w:val="15"/>
+        </w:rPr>
+      </w:pPr>
+      <w:r>
+        <w:rPr>
+          <w:rFonts w:ascii="Arial" w:eastAsiaTheme="minorEastAsia" w:hAnsi="Arial" w:cs="Arial"/>
+          <w:b/>
+          <w:color w:val="0000FF"/>
+          <w:spacing w:val="15"/>
+        </w:rPr>
+        <w:t>Layered Approach to Security:</w:t>
+      </w:r>
+    </w:p>
+    <w:p>
+      <w:pPr>
+        <w:spacing w:after="0"/>
+        <w:rPr>
+          <w:rFonts w:ascii="Arial" w:eastAsiaTheme="minorEastAsia" w:hAnsi="Arial" w:cs="Arial"/>
+          <w:color w:val="0000FF"/>
+          <w:spacing w:val="15"/>
+        </w:rPr>
+      </w:pPr>
+    </w:p>
+    <w:p>
+      <w:pPr>
+        <w:pStyle w:val="ListParagraph"/>
+        <w:numPr>
+          <w:ilvl w:val="0"/>
+          <w:numId w:val="23"/>
+        </w:numPr>
+        <w:spacing w:after="0"/>
+        <w:rPr>
+          <w:rFonts w:ascii="Arial" w:eastAsiaTheme="minorEastAsia" w:hAnsi="Arial" w:cs="Arial"/>
+          <w:color w:val="0000FF"/>
+          <w:spacing w:val="15"/>
+        </w:rPr>
+      </w:pPr>
+      <w:r>
+        <w:rPr>
+          <w:rFonts w:ascii="Arial" w:eastAsiaTheme="minorEastAsia" w:hAnsi="Arial" w:cs="Arial"/>
+          <w:color w:val="0000FF"/>
+          <w:spacing w:val="15"/>
+        </w:rPr>
+        <w:t xml:space="preserve">Defense in depth is a </w:t>
+      </w:r>
+      <w:r>
+        <w:rPr>
+          <w:rFonts w:ascii="Arial" w:eastAsiaTheme="minorEastAsia" w:hAnsi="Arial" w:cs="Arial"/>
+          <w:color w:val="0000FF"/>
+          <w:spacing w:val="15"/>
+          <w:u w:val="single"/>
+        </w:rPr>
+        <w:t>strategy that employs a series of mechanisms to slow the advance of an attack aimed at acquiring unauthorized access to information</w:t>
+      </w:r>
+      <w:r>
+        <w:rPr>
+          <w:rFonts w:ascii="Arial" w:eastAsiaTheme="minorEastAsia" w:hAnsi="Arial" w:cs="Arial"/>
+          <w:color w:val="0000FF"/>
+          <w:spacing w:val="15"/>
+        </w:rPr>
+        <w:t xml:space="preserve">. The objective of defense in depth is to protect and prevent information from being stolen by individuals who are not authorized to access it. </w:t>
+      </w:r>
+    </w:p>
+    <w:p>
+      <w:pPr>
+        <w:pStyle w:val="ListParagraph"/>
+        <w:numPr>
+          <w:ilvl w:val="0"/>
+          <w:numId w:val="23"/>
+        </w:numPr>
+        <w:spacing w:after="0"/>
+        <w:rPr>
+          <w:rFonts w:ascii="Arial" w:eastAsiaTheme="minorEastAsia" w:hAnsi="Arial" w:cs="Arial"/>
+          <w:color w:val="0000FF"/>
+          <w:spacing w:val="15"/>
+          <w:u w:val="single"/>
+        </w:rPr>
+      </w:pPr>
+      <w:r>
+        <w:rPr>
+          <w:rFonts w:ascii="Arial" w:eastAsiaTheme="minorEastAsia" w:hAnsi="Arial" w:cs="Arial"/>
+          <w:color w:val="0000FF"/>
+          <w:spacing w:val="15"/>
+          <w:u w:val="single"/>
+        </w:rPr>
+        <w:t xml:space="preserve">Each layer provides protection so that if one layer is breached, a subsequent layer is already in place to prevent further exposure. </w:t>
+      </w:r>
+    </w:p>
+    <w:p>
+      <w:pPr>
+        <w:pStyle w:val="ListParagraph"/>
+        <w:numPr>
+          <w:ilvl w:val="0"/>
+          <w:numId w:val="23"/>
+        </w:numPr>
+        <w:spacing w:after="0"/>
+        <w:rPr>
+          <w:rFonts w:ascii="Arial" w:eastAsiaTheme="minorEastAsia" w:hAnsi="Arial" w:cs="Arial"/>
+          <w:color w:val="0000FF"/>
+          <w:spacing w:val="15"/>
+        </w:rPr>
+      </w:pPr>
+      <w:r>
+        <w:rPr>
+          <w:rFonts w:ascii="Arial" w:eastAsiaTheme="minorEastAsia" w:hAnsi="Arial" w:cs="Arial"/>
+          <w:color w:val="0000FF"/>
+          <w:spacing w:val="15"/>
+        </w:rPr>
+        <w:t xml:space="preserve">Microsoft applies a layered approach to security, both in physical data centers and across Azure services. </w:t>
+      </w:r>
+    </w:p>
+    <w:p>
+      <w:pPr>
+        <w:pStyle w:val="ListParagraph"/>
+        <w:numPr>
+          <w:ilvl w:val="0"/>
+          <w:numId w:val="23"/>
+        </w:numPr>
+        <w:spacing w:after="0"/>
+        <w:rPr>
+          <w:rFonts w:ascii="Arial" w:eastAsiaTheme="minorEastAsia" w:hAnsi="Arial" w:cs="Arial"/>
+          <w:color w:val="0000FF"/>
+          <w:spacing w:val="15"/>
+        </w:rPr>
+      </w:pPr>
+      <w:r>
+        <w:rPr>
+          <w:rFonts w:ascii="Arial" w:eastAsiaTheme="minorEastAsia" w:hAnsi="Arial" w:cs="Arial"/>
+          <w:color w:val="0000FF"/>
+          <w:spacing w:val="15"/>
+          <w:u w:val="single"/>
+        </w:rPr>
+        <w:t>Defense in depth can be visualized as a set of concentric rings</w:t>
+      </w:r>
+      <w:r>
+        <w:rPr>
+          <w:rFonts w:ascii="Arial" w:eastAsiaTheme="minorEastAsia" w:hAnsi="Arial" w:cs="Arial"/>
+          <w:color w:val="0000FF"/>
+          <w:spacing w:val="15"/>
+        </w:rPr>
+        <w:t xml:space="preserve">, with the </w:t>
+      </w:r>
+      <w:r>
+        <w:rPr>
+          <w:rFonts w:ascii="Arial" w:eastAsiaTheme="minorEastAsia" w:hAnsi="Arial" w:cs="Arial"/>
+          <w:color w:val="0000FF"/>
+          <w:spacing w:val="15"/>
+          <w:u w:val="single"/>
+        </w:rPr>
+        <w:t>data to be secured at the center</w:t>
+      </w:r>
+      <w:r>
+        <w:rPr>
+          <w:rFonts w:ascii="Arial" w:eastAsiaTheme="minorEastAsia" w:hAnsi="Arial" w:cs="Arial"/>
+          <w:color w:val="0000FF"/>
+          <w:spacing w:val="15"/>
+        </w:rPr>
+        <w:t>. Each ring adds an additional layer of security around the data. This approach removes reliance on any single layer of protection and acts to slow down an attack and provide alert telemetry that can be acted upon, either automatically or manually.</w:t>
+      </w:r>
+    </w:p>
+    <w:p>
+      <w:pPr>
+        <w:pStyle w:val="ListParagraph"/>
+        <w:spacing w:after="0"/>
+        <w:rPr>
+          <w:rFonts w:ascii="Arial" w:eastAsiaTheme="minorEastAsia" w:hAnsi="Arial" w:cs="Arial"/>
+          <w:color w:val="0000FF"/>
+          <w:spacing w:val="15"/>
+          <w:u w:val="single"/>
+        </w:rPr>
+      </w:pPr>
+    </w:p>
+    <w:p>
+      <w:pPr>
+        <w:pStyle w:val="ListParagraph"/>
+        <w:spacing w:after="0"/>
+        <w:rPr>
+          <w:rFonts w:ascii="Arial" w:eastAsiaTheme="minorEastAsia" w:hAnsi="Arial" w:cs="Arial"/>
+          <w:color w:val="0000FF"/>
+          <w:spacing w:val="15"/>
+        </w:rPr>
+      </w:pPr>
+      <w:r>
+        <w:rPr>
+          <w:rFonts w:ascii="Arial" w:eastAsiaTheme="minorEastAsia" w:hAnsi="Arial" w:cs="Arial"/>
+          <w:color w:val="0000FF"/>
+          <w:spacing w:val="15"/>
+        </w:rPr>
+        <w:drawing>
+          <wp:inline distT="0" distB="0" distL="0" distR="0" wp14:anchorId="4E162A33" wp14:editId="66AEE8D4">
+            <wp:extent cx="1845177" cy="1676444"/>
+            <wp:effectExtent l="0" t="0" r="3175" b="0"/>
+            <wp:docPr id="7" name="Picture 7"/>
+            <wp:cNvGraphicFramePr>
+              <a:graphicFrameLocks xmlns:a="http://schemas.openxmlformats.org/drawingml/2006/main" noChangeAspect="1"/>
+            </wp:cNvGraphicFramePr>
+            <a:graphic xmlns:a="http://schemas.openxmlformats.org/drawingml/2006/main">
+              <a:graphicData uri="http://schemas.openxmlformats.org/drawingml/2006/picture">
+                <pic:pic xmlns:pic="http://schemas.openxmlformats.org/drawingml/2006/picture">
+                  <pic:nvPicPr>
+                    <pic:cNvPr id="1" name=""/>
+                    <pic:cNvPicPr/>
+                  </pic:nvPicPr>
+                  <pic:blipFill>
+                    <a:blip r:embed="rId15"/>
+                    <a:stretch>
+                      <a:fillRect/>
+                    </a:stretch>
+                  </pic:blipFill>
+                  <pic:spPr>
+                    <a:xfrm>
+                      <a:off x="0" y="0"/>
+                      <a:ext cx="1845177" cy="1676444"/>
+                    </a:xfrm>
+                    <a:prstGeom prst="rect">
+                      <a:avLst/>
+                    </a:prstGeom>
+                  </pic:spPr>
+                </pic:pic>
+              </a:graphicData>
+            </a:graphic>
+          </wp:inline>
+        </w:drawing>
+      </w:r>
+    </w:p>
+    <w:p>
+      <w:pPr>
+        <w:pStyle w:val="ListParagraph"/>
+        <w:spacing w:after="0"/>
+        <w:rPr>
+          <w:rFonts w:ascii="Arial" w:eastAsiaTheme="minorEastAsia" w:hAnsi="Arial" w:cs="Arial"/>
+          <w:color w:val="0000FF"/>
+          <w:spacing w:val="15"/>
+        </w:rPr>
+      </w:pPr>
+    </w:p>
+    <w:p>
+      <w:pPr>
+        <w:pStyle w:val="ListParagraph"/>
+        <w:numPr>
+          <w:ilvl w:val="0"/>
+          <w:numId w:val="28"/>
+        </w:numPr>
+        <w:spacing w:after="0"/>
+        <w:rPr>
+          <w:rFonts w:ascii="Arial" w:eastAsiaTheme="minorEastAsia" w:hAnsi="Arial" w:cs="Arial"/>
+          <w:color w:val="0000FF"/>
+          <w:spacing w:val="15"/>
+        </w:rPr>
+      </w:pPr>
+      <w:r>
+        <w:rPr>
+          <w:rFonts w:ascii="Arial" w:eastAsiaTheme="minorEastAsia" w:hAnsi="Arial" w:cs="Arial"/>
+          <w:b/>
+          <w:color w:val="0000FF"/>
+          <w:spacing w:val="15"/>
+        </w:rPr>
+        <w:t>Data</w:t>
+      </w:r>
+      <w:r>
+        <w:rPr>
+          <w:rFonts w:ascii="Arial" w:eastAsiaTheme="minorEastAsia" w:hAnsi="Arial" w:cs="Arial"/>
+          <w:color w:val="0000FF"/>
+          <w:spacing w:val="15"/>
+        </w:rPr>
+        <w:t xml:space="preserve">: </w:t>
+      </w:r>
+      <w:r>
+        <w:rPr>
+          <w:rFonts w:ascii="Arial" w:eastAsiaTheme="minorEastAsia" w:hAnsi="Arial" w:cs="Arial"/>
+          <w:color w:val="0000FF"/>
+          <w:spacing w:val="15"/>
+        </w:rPr>
+        <w:t>In almost all cases, attackers are after data stored in a database</w:t>
+      </w:r>
+      <w:r>
+        <w:rPr>
+          <w:rFonts w:ascii="Arial" w:eastAsiaTheme="minorEastAsia" w:hAnsi="Arial" w:cs="Arial"/>
+          <w:color w:val="0000FF"/>
+          <w:spacing w:val="15"/>
+        </w:rPr>
+        <w:t xml:space="preserve">, stored on disk inside virtual machines, stored on SaaS application (ex: Office 365),cloud Storage. </w:t>
+      </w:r>
+      <w:r>
+        <w:rPr>
+          <w:rFonts w:ascii="Arial" w:eastAsiaTheme="minorEastAsia" w:hAnsi="Arial" w:cs="Arial"/>
+          <w:color w:val="0000FF"/>
+          <w:spacing w:val="15"/>
+        </w:rPr>
+        <w:t xml:space="preserve">It's the responsibility of those storing and controlling access to data </w:t>
+      </w:r>
+      <w:r>
+        <w:rPr>
+          <w:rFonts w:ascii="Arial" w:eastAsiaTheme="minorEastAsia" w:hAnsi="Arial" w:cs="Arial"/>
+          <w:color w:val="0000FF"/>
+          <w:spacing w:val="15"/>
+          <w:u w:val="single"/>
+        </w:rPr>
+        <w:t>to ens</w:t>
+      </w:r>
+      <w:r>
+        <w:rPr>
+          <w:rFonts w:ascii="Arial" w:eastAsiaTheme="minorEastAsia" w:hAnsi="Arial" w:cs="Arial"/>
+          <w:color w:val="0000FF"/>
+          <w:spacing w:val="15"/>
+          <w:u w:val="single"/>
+        </w:rPr>
+        <w:t>ure that it's properly secured.</w:t>
+      </w:r>
+      <w:r>
+        <w:rPr>
+          <w:rFonts w:ascii="Arial" w:eastAsiaTheme="minorEastAsia" w:hAnsi="Arial" w:cs="Arial"/>
+          <w:color w:val="0000FF"/>
+          <w:spacing w:val="15"/>
+        </w:rPr>
+        <w:t xml:space="preserve"> Often, there are regulatory requirements that dictate the controls and processes that must be in place to ensure the confidentiality, integrity, and availability of the data.</w:t>
+      </w:r>
+    </w:p>
+    <w:p>
+      <w:pPr>
+        <w:pStyle w:val="ListParagraph"/>
+        <w:numPr>
+          <w:ilvl w:val="0"/>
+          <w:numId w:val="28"/>
+        </w:numPr>
+        <w:spacing w:after="0"/>
+        <w:rPr>
+          <w:rFonts w:ascii="Arial" w:eastAsiaTheme="minorEastAsia" w:hAnsi="Arial" w:cs="Arial"/>
+          <w:color w:val="0000FF"/>
+          <w:spacing w:val="15"/>
+        </w:rPr>
+      </w:pPr>
+      <w:r>
+        <w:rPr>
+          <w:rFonts w:ascii="Arial" w:eastAsiaTheme="minorEastAsia" w:hAnsi="Arial" w:cs="Arial"/>
+          <w:b/>
+          <w:color w:val="0000FF"/>
+          <w:spacing w:val="15"/>
+        </w:rPr>
+        <w:t>Applications</w:t>
+      </w:r>
+      <w:r>
+        <w:rPr>
+          <w:rFonts w:ascii="Arial" w:eastAsiaTheme="minorEastAsia" w:hAnsi="Arial" w:cs="Arial"/>
+          <w:color w:val="0000FF"/>
+          <w:spacing w:val="15"/>
+        </w:rPr>
+        <w:t>:</w:t>
+      </w:r>
+      <w:r>
+        <w:rPr>
+          <w:rFonts w:ascii="Arial" w:eastAsiaTheme="minorEastAsia" w:hAnsi="Arial" w:cs="Arial"/>
+          <w:color w:val="0000FF"/>
+          <w:spacing w:val="15"/>
+        </w:rPr>
+        <w:t xml:space="preserve"> We should ensure </w:t>
+      </w:r>
+      <w:r>
+        <w:rPr>
+          <w:rFonts w:ascii="Arial" w:eastAsiaTheme="minorEastAsia" w:hAnsi="Arial" w:cs="Arial"/>
+          <w:color w:val="0000FF"/>
+          <w:spacing w:val="15"/>
+        </w:rPr>
+        <w:t>applications are secure and free of vulnerabilities. Applications should Store sensitive application secrets in a secure storage medium. Security should be made a design requirement in application design.</w:t>
+      </w:r>
+      <w:r>
+        <w:rPr>
+          <w:rFonts w:ascii="Arial" w:eastAsiaTheme="minorEastAsia" w:hAnsi="Arial" w:cs="Arial"/>
+          <w:color w:val="0000FF"/>
+          <w:spacing w:val="15"/>
+        </w:rPr>
+        <w:t xml:space="preserve"> </w:t>
+      </w:r>
+      <w:r>
+        <w:rPr>
+          <w:rFonts w:ascii="Arial" w:eastAsiaTheme="minorEastAsia" w:hAnsi="Arial" w:cs="Arial"/>
+          <w:color w:val="0000FF"/>
+          <w:spacing w:val="15"/>
+        </w:rPr>
+        <w:t xml:space="preserve">Integrating security into the application development life cycle will help reduce the number of </w:t>
+      </w:r>
+      <w:r>
+        <w:rPr>
+          <w:rFonts w:ascii="Arial" w:eastAsiaTheme="minorEastAsia" w:hAnsi="Arial" w:cs="Arial"/>
+          <w:color w:val="0000FF"/>
+          <w:spacing w:val="15"/>
+        </w:rPr>
+        <w:lastRenderedPageBreak/>
+        <w:t>vulnerabilities introduced in code. Security requirements should be non-negotiable in our designs</w:t>
+      </w:r>
+      <w:r>
+        <w:rPr>
+          <w:rFonts w:ascii="Arial" w:eastAsiaTheme="minorEastAsia" w:hAnsi="Arial" w:cs="Arial"/>
+          <w:color w:val="0000FF"/>
+          <w:spacing w:val="15"/>
+        </w:rPr>
+        <w:t>.</w:t>
+      </w:r>
+    </w:p>
+    <w:p>
+      <w:pPr>
+        <w:pStyle w:val="ListParagraph"/>
+        <w:numPr>
+          <w:ilvl w:val="0"/>
+          <w:numId w:val="28"/>
+        </w:numPr>
+        <w:spacing w:after="0"/>
+        <w:rPr>
+          <w:rFonts w:ascii="Arial" w:eastAsiaTheme="minorEastAsia" w:hAnsi="Arial" w:cs="Arial"/>
+          <w:color w:val="0000FF"/>
+          <w:spacing w:val="15"/>
+        </w:rPr>
+      </w:pPr>
+      <w:r>
+        <w:rPr>
+          <w:rFonts w:ascii="Arial" w:eastAsiaTheme="minorEastAsia" w:hAnsi="Arial" w:cs="Arial"/>
+          <w:b/>
+          <w:color w:val="0000FF"/>
+          <w:spacing w:val="15"/>
+        </w:rPr>
+        <w:t>Compute</w:t>
+      </w:r>
+      <w:r>
+        <w:rPr>
+          <w:rFonts w:ascii="Arial" w:eastAsiaTheme="minorEastAsia" w:hAnsi="Arial" w:cs="Arial"/>
+          <w:color w:val="0000FF"/>
+          <w:spacing w:val="15"/>
+        </w:rPr>
+        <w:t>:</w:t>
+      </w:r>
+      <w:r>
+        <w:rPr>
+          <w:rFonts w:ascii="Arial" w:eastAsiaTheme="minorEastAsia" w:hAnsi="Arial" w:cs="Arial"/>
+          <w:color w:val="0000FF"/>
+          <w:spacing w:val="15"/>
+        </w:rPr>
+        <w:t xml:space="preserve"> We should secure access to virtual machines and implement </w:t>
+      </w:r>
+      <w:r>
+        <w:rPr>
+          <w:rFonts w:ascii="Arial" w:eastAsiaTheme="minorEastAsia" w:hAnsi="Arial" w:cs="Arial"/>
+          <w:color w:val="0000FF"/>
+          <w:spacing w:val="15"/>
+        </w:rPr>
+        <w:t>endpoint protection and keep systems patched and current. Malware, unpatched systems, and improperly secured systems open our environment to attacks.</w:t>
+      </w:r>
+    </w:p>
+    <w:p>
+      <w:pPr>
+        <w:pStyle w:val="ListParagraph"/>
+        <w:numPr>
+          <w:ilvl w:val="0"/>
+          <w:numId w:val="28"/>
+        </w:numPr>
+        <w:spacing w:after="0"/>
+        <w:rPr>
+          <w:rFonts w:ascii="Arial" w:eastAsiaTheme="minorEastAsia" w:hAnsi="Arial" w:cs="Arial"/>
+          <w:color w:val="0000FF"/>
+          <w:spacing w:val="15"/>
+        </w:rPr>
+      </w:pPr>
+      <w:r>
+        <w:rPr>
+          <w:rFonts w:ascii="Arial" w:eastAsiaTheme="minorEastAsia" w:hAnsi="Arial" w:cs="Arial"/>
+          <w:b/>
+          <w:color w:val="0000FF"/>
+          <w:spacing w:val="15"/>
+        </w:rPr>
+        <w:t>Networking</w:t>
+      </w:r>
+      <w:r>
+        <w:rPr>
+          <w:rFonts w:ascii="Verdana" w:hAnsi="Verdana"/>
+          <w:color w:val="000000"/>
+        </w:rPr>
+        <w:t>:</w:t>
+      </w:r>
+      <w:r>
+        <w:rPr>
+          <w:rFonts w:ascii="Verdana" w:hAnsi="Verdana"/>
+          <w:color w:val="000000"/>
+        </w:rPr>
+        <w:t xml:space="preserve"> </w:t>
+      </w:r>
+      <w:r>
+        <w:rPr>
+          <w:rFonts w:ascii="Arial" w:eastAsiaTheme="minorEastAsia" w:hAnsi="Arial" w:cs="Arial"/>
+          <w:color w:val="0000FF"/>
+          <w:spacing w:val="15"/>
+        </w:rPr>
+        <w:t xml:space="preserve">At this layer, the focus is on </w:t>
+      </w:r>
+      <w:r>
+        <w:rPr>
+          <w:rFonts w:ascii="Arial" w:eastAsiaTheme="minorEastAsia" w:hAnsi="Arial" w:cs="Arial"/>
+          <w:color w:val="0000FF"/>
+          <w:spacing w:val="15"/>
+          <w:u w:val="single"/>
+        </w:rPr>
+        <w:t>limiting the network connectivity across all our resources to allow only what is required</w:t>
+      </w:r>
+      <w:r>
+        <w:rPr>
+          <w:rFonts w:ascii="Arial" w:eastAsiaTheme="minorEastAsia" w:hAnsi="Arial" w:cs="Arial"/>
+          <w:color w:val="0000FF"/>
+          <w:spacing w:val="15"/>
+        </w:rPr>
+        <w:t xml:space="preserve">. By </w:t>
+      </w:r>
+      <w:r>
+        <w:rPr>
+          <w:rFonts w:ascii="Arial" w:eastAsiaTheme="minorEastAsia" w:hAnsi="Arial" w:cs="Arial"/>
+          <w:color w:val="0000FF"/>
+          <w:spacing w:val="15"/>
+        </w:rPr>
+        <w:t>limiting this communication, we</w:t>
+      </w:r>
+      <w:r>
+        <w:rPr>
+          <w:rFonts w:ascii="Arial" w:eastAsiaTheme="minorEastAsia" w:hAnsi="Arial" w:cs="Arial"/>
+          <w:color w:val="0000FF"/>
+          <w:spacing w:val="15"/>
+        </w:rPr>
+        <w:t xml:space="preserve"> reduce the risk </w:t>
+      </w:r>
+      <w:r>
+        <w:rPr>
+          <w:rFonts w:ascii="Arial" w:eastAsiaTheme="minorEastAsia" w:hAnsi="Arial" w:cs="Arial"/>
+          <w:color w:val="0000FF"/>
+          <w:spacing w:val="15"/>
+        </w:rPr>
+        <w:t xml:space="preserve">of lateral movement throughout </w:t>
+      </w:r>
+      <w:r>
+        <w:rPr>
+          <w:rFonts w:ascii="Arial" w:eastAsiaTheme="minorEastAsia" w:hAnsi="Arial" w:cs="Arial"/>
+          <w:color w:val="0000FF"/>
+          <w:spacing w:val="15"/>
+        </w:rPr>
+        <w:t>our network.</w:t>
+      </w:r>
+      <w:r>
+        <w:rPr>
+          <w:rFonts w:ascii="Arial" w:eastAsiaTheme="minorEastAsia" w:hAnsi="Arial" w:cs="Arial"/>
+          <w:color w:val="0000FF"/>
+          <w:spacing w:val="15"/>
+        </w:rPr>
+        <w:t xml:space="preserve"> Deny by default. We should restrict </w:t>
+      </w:r>
+      <w:r>
+        <w:rPr>
+          <w:rFonts w:ascii="Arial" w:eastAsiaTheme="minorEastAsia" w:hAnsi="Arial" w:cs="Arial"/>
+          <w:color w:val="0000FF"/>
+          <w:spacing w:val="15"/>
+        </w:rPr>
+        <w:t>inbound internet access and limit outbound, where appropriate. We should implement secure connectivity to on-premises networks.</w:t>
+      </w:r>
+      <w:r>
+        <w:rPr>
+          <w:rFonts w:ascii="Verdana" w:hAnsi="Verdana"/>
+          <w:color w:val="000000"/>
+        </w:rPr>
+        <w:t> </w:t>
+      </w:r>
+    </w:p>
+    <w:p>
+      <w:pPr>
+        <w:pStyle w:val="ListParagraph"/>
+        <w:numPr>
+          <w:ilvl w:val="0"/>
+          <w:numId w:val="28"/>
+        </w:numPr>
+        <w:spacing w:after="0"/>
+        <w:rPr>
+          <w:rFonts w:ascii="Arial" w:eastAsiaTheme="minorEastAsia" w:hAnsi="Arial" w:cs="Arial"/>
+          <w:color w:val="0000FF"/>
+          <w:spacing w:val="15"/>
+        </w:rPr>
+      </w:pPr>
+      <w:r>
+        <w:rPr>
+          <w:rFonts w:ascii="Arial" w:eastAsiaTheme="minorEastAsia" w:hAnsi="Arial" w:cs="Arial"/>
+          <w:b/>
+          <w:color w:val="0000FF"/>
+          <w:spacing w:val="15"/>
+        </w:rPr>
+        <w:t>Perimeter:</w:t>
+      </w:r>
+      <w:r>
+        <w:rPr>
+          <w:rFonts w:ascii="Arial" w:eastAsiaTheme="minorEastAsia" w:hAnsi="Arial" w:cs="Arial"/>
+          <w:color w:val="0000FF"/>
+          <w:spacing w:val="15"/>
+        </w:rPr>
+        <w:t xml:space="preserve"> </w:t>
+      </w:r>
+      <w:r>
+        <w:rPr>
+          <w:rFonts w:ascii="Arial" w:eastAsiaTheme="minorEastAsia" w:hAnsi="Arial" w:cs="Arial"/>
+          <w:color w:val="0000FF"/>
+          <w:spacing w:val="15"/>
+        </w:rPr>
+        <w:t xml:space="preserve">At the network perimeter, it's about protecting from network-based attacks against your resources. Identifying these attacks, eliminating their impact, and alerting </w:t>
+      </w:r>
+      <w:r>
+        <w:rPr>
+          <w:rFonts w:ascii="Arial" w:eastAsiaTheme="minorEastAsia" w:hAnsi="Arial" w:cs="Arial"/>
+          <w:color w:val="0000FF"/>
+          <w:spacing w:val="15"/>
+        </w:rPr>
+        <w:t>us</w:t>
+      </w:r>
+      <w:r>
+        <w:rPr>
+          <w:rFonts w:ascii="Arial" w:eastAsiaTheme="minorEastAsia" w:hAnsi="Arial" w:cs="Arial"/>
+          <w:color w:val="0000FF"/>
+          <w:spacing w:val="15"/>
+        </w:rPr>
+        <w:t xml:space="preserve"> when they hap</w:t>
+      </w:r>
+      <w:r>
+        <w:rPr>
+          <w:rFonts w:ascii="Arial" w:eastAsiaTheme="minorEastAsia" w:hAnsi="Arial" w:cs="Arial"/>
+          <w:color w:val="0000FF"/>
+          <w:spacing w:val="15"/>
+        </w:rPr>
+        <w:t xml:space="preserve">pen are important ways to keep </w:t>
+      </w:r>
+      <w:r>
+        <w:rPr>
+          <w:rFonts w:ascii="Arial" w:eastAsiaTheme="minorEastAsia" w:hAnsi="Arial" w:cs="Arial"/>
+          <w:color w:val="0000FF"/>
+          <w:spacing w:val="15"/>
+        </w:rPr>
+        <w:t>our network secure.</w:t>
+      </w:r>
+      <w:r>
+        <w:rPr>
+          <w:rFonts w:ascii="Arial" w:eastAsiaTheme="minorEastAsia" w:hAnsi="Arial" w:cs="Arial"/>
+          <w:color w:val="0000FF"/>
+          <w:spacing w:val="15"/>
+        </w:rPr>
+        <w:t xml:space="preserve"> We should </w:t>
+      </w:r>
+      <w:r>
+        <w:rPr>
+          <w:rFonts w:ascii="Arial" w:eastAsiaTheme="minorEastAsia" w:hAnsi="Arial" w:cs="Arial"/>
+          <w:color w:val="0000FF"/>
+          <w:spacing w:val="15"/>
+        </w:rPr>
+        <w:t>Use distributed denial of service (</w:t>
+      </w:r>
+      <w:proofErr w:type="spellStart"/>
+      <w:r>
+        <w:rPr>
+          <w:rFonts w:ascii="Arial" w:eastAsiaTheme="minorEastAsia" w:hAnsi="Arial" w:cs="Arial"/>
+          <w:color w:val="0000FF"/>
+          <w:spacing w:val="15"/>
+        </w:rPr>
+        <w:t>DDoS</w:t>
+      </w:r>
+      <w:proofErr w:type="spellEnd"/>
+      <w:r>
+        <w:rPr>
+          <w:rFonts w:ascii="Arial" w:eastAsiaTheme="minorEastAsia" w:hAnsi="Arial" w:cs="Arial"/>
+          <w:color w:val="0000FF"/>
+          <w:spacing w:val="15"/>
+        </w:rPr>
+        <w:t xml:space="preserve">) protection to filter large-scale attacks before they can cause a denial of service for end users. We should also </w:t>
+      </w:r>
+      <w:r>
+        <w:rPr>
+          <w:rFonts w:ascii="Arial" w:eastAsiaTheme="minorEastAsia" w:hAnsi="Arial" w:cs="Arial"/>
+          <w:color w:val="0000FF"/>
+          <w:spacing w:val="15"/>
+        </w:rPr>
+        <w:t>u</w:t>
+      </w:r>
+      <w:r>
+        <w:rPr>
+          <w:rFonts w:ascii="Arial" w:eastAsiaTheme="minorEastAsia" w:hAnsi="Arial" w:cs="Arial"/>
+          <w:color w:val="0000FF"/>
+          <w:spacing w:val="15"/>
+        </w:rPr>
+        <w:t>se perimeter firewalls to identify and alert on malicious attacks against your network</w:t>
+      </w:r>
+      <w:r>
+        <w:rPr>
+          <w:rFonts w:ascii="Arial" w:eastAsiaTheme="minorEastAsia" w:hAnsi="Arial" w:cs="Arial"/>
+          <w:color w:val="0000FF"/>
+          <w:spacing w:val="15"/>
+        </w:rPr>
+        <w:t>.</w:t>
+      </w:r>
+    </w:p>
+    <w:p>
+      <w:pPr>
+        <w:pStyle w:val="ListParagraph"/>
+        <w:numPr>
+          <w:ilvl w:val="0"/>
+          <w:numId w:val="28"/>
+        </w:numPr>
+        <w:spacing w:after="0"/>
+        <w:rPr>
+          <w:rFonts w:ascii="Arial" w:eastAsiaTheme="minorEastAsia" w:hAnsi="Arial" w:cs="Arial"/>
+          <w:color w:val="0000FF"/>
+          <w:spacing w:val="15"/>
+        </w:rPr>
+      </w:pPr>
+      <w:r>
+        <w:rPr>
+          <w:rFonts w:ascii="Arial" w:eastAsiaTheme="minorEastAsia" w:hAnsi="Arial" w:cs="Arial"/>
+          <w:b/>
+          <w:color w:val="0000FF"/>
+          <w:spacing w:val="15"/>
+        </w:rPr>
+        <w:t>Identity and access:</w:t>
+      </w:r>
+      <w:r>
+        <w:rPr>
+          <w:rFonts w:ascii="Arial" w:eastAsiaTheme="minorEastAsia" w:hAnsi="Arial" w:cs="Arial"/>
+          <w:color w:val="0000FF"/>
+          <w:spacing w:val="15"/>
+        </w:rPr>
+        <w:t xml:space="preserve"> </w:t>
+      </w:r>
+      <w:r>
+        <w:rPr>
+          <w:rFonts w:ascii="Arial" w:eastAsiaTheme="minorEastAsia" w:hAnsi="Arial" w:cs="Arial"/>
+          <w:color w:val="0000FF"/>
+          <w:spacing w:val="15"/>
+        </w:rPr>
+        <w:t>The identity and access layer is all about ensuring identities are secure, access granted is only what is needed, and changes are logged. We should Control access to infrastructure and change control. We can Use single sign-on and multi-factor authentication. We should also Audit events and changes.</w:t>
+      </w:r>
+    </w:p>
+    <w:p>
+      <w:pPr>
+        <w:pStyle w:val="ListParagraph"/>
+        <w:numPr>
+          <w:ilvl w:val="0"/>
+          <w:numId w:val="28"/>
+        </w:numPr>
+        <w:spacing w:after="0"/>
+        <w:rPr>
+          <w:rFonts w:ascii="Arial" w:eastAsiaTheme="minorEastAsia" w:hAnsi="Arial" w:cs="Arial"/>
+          <w:color w:val="0000FF"/>
+          <w:spacing w:val="15"/>
+        </w:rPr>
+      </w:pPr>
+      <w:r>
+        <w:rPr>
+          <w:rFonts w:ascii="Arial" w:eastAsiaTheme="minorEastAsia" w:hAnsi="Arial" w:cs="Arial"/>
+          <w:b/>
+          <w:color w:val="0000FF"/>
+          <w:spacing w:val="15"/>
+        </w:rPr>
+        <w:t>Physical Security:</w:t>
+      </w:r>
+      <w:r>
+        <w:rPr>
+          <w:rFonts w:ascii="Arial" w:eastAsiaTheme="minorEastAsia" w:hAnsi="Arial" w:cs="Arial"/>
+          <w:color w:val="0000FF"/>
+          <w:spacing w:val="15"/>
+        </w:rPr>
+        <w:t xml:space="preserve"> </w:t>
+      </w:r>
+      <w:r>
+        <w:rPr>
+          <w:rFonts w:ascii="Arial" w:eastAsiaTheme="minorEastAsia" w:hAnsi="Arial" w:cs="Arial"/>
+          <w:color w:val="0000FF"/>
+          <w:spacing w:val="15"/>
+        </w:rPr>
+        <w:t>Physical building security and controlling access to computing hardware within the data center is the first line of defense</w:t>
+      </w:r>
+      <w:r>
+        <w:rPr>
+          <w:rFonts w:ascii="Arial" w:eastAsiaTheme="minorEastAsia" w:hAnsi="Arial" w:cs="Arial"/>
+          <w:color w:val="0000FF"/>
+          <w:spacing w:val="15"/>
+        </w:rPr>
+        <w:t>.</w:t>
+      </w:r>
+    </w:p>
+    <w:p>
+      <w:pPr>
+        <w:spacing w:after="0"/>
+        <w:rPr>
+          <w:rFonts w:ascii="Arial" w:eastAsiaTheme="minorEastAsia" w:hAnsi="Arial" w:cs="Arial"/>
+          <w:color w:val="0000FF"/>
+          <w:spacing w:val="15"/>
+        </w:rPr>
+      </w:pPr>
+    </w:p>
+    <w:p>
+      <w:pPr>
+        <w:spacing w:after="0"/>
+        <w:rPr>
+          <w:rFonts w:ascii="Arial" w:eastAsiaTheme="minorEastAsia" w:hAnsi="Arial" w:cs="Arial"/>
+          <w:color w:val="0000FF"/>
+          <w:spacing w:val="15"/>
+        </w:rPr>
+      </w:pPr>
+      <w:r>
+        <w:rPr>
+          <w:rFonts w:ascii="Arial" w:eastAsiaTheme="minorEastAsia" w:hAnsi="Arial" w:cs="Arial"/>
+          <w:color w:val="0000FF"/>
+          <w:spacing w:val="15"/>
+        </w:rPr>
+        <w:t>We use the defense in depth rings as a guideline for considering what protections are adequate for our data and environments.</w:t>
+      </w:r>
+    </w:p>
+    <w:p>
+      <w:pPr>
+        <w:spacing w:after="0"/>
+        <w:rPr>
+          <w:rFonts w:ascii="Arial" w:eastAsiaTheme="minorEastAsia" w:hAnsi="Arial" w:cs="Arial"/>
+          <w:color w:val="0000FF"/>
+          <w:spacing w:val="15"/>
+        </w:rPr>
+      </w:pPr>
+    </w:p>
+    <w:p>
+      <w:pPr>
+        <w:spacing w:after="0"/>
+        <w:rPr>
+          <w:rFonts w:ascii="Arial" w:eastAsiaTheme="minorEastAsia" w:hAnsi="Arial" w:cs="Arial"/>
+          <w:b/>
+          <w:color w:val="0000FF"/>
+          <w:spacing w:val="15"/>
+        </w:rPr>
+      </w:pPr>
+      <w:r>
+        <w:rPr>
+          <w:rFonts w:ascii="Arial" w:eastAsiaTheme="minorEastAsia" w:hAnsi="Arial" w:cs="Arial"/>
+          <w:b/>
+          <w:color w:val="0000FF"/>
+          <w:spacing w:val="15"/>
+        </w:rPr>
+        <w:t>The Azure Security Center:</w:t>
+      </w:r>
+    </w:p>
+    <w:p>
+      <w:pPr>
+        <w:spacing w:after="0"/>
+        <w:rPr>
+          <w:rFonts w:ascii="Arial" w:eastAsiaTheme="minorEastAsia" w:hAnsi="Arial" w:cs="Arial"/>
+          <w:color w:val="0000FF"/>
+          <w:spacing w:val="15"/>
+        </w:rPr>
+      </w:pPr>
+    </w:p>
+    <w:p>
+      <w:pPr>
+        <w:spacing w:after="0"/>
+        <w:rPr>
+          <w:rFonts w:ascii="Arial" w:eastAsiaTheme="minorEastAsia" w:hAnsi="Arial" w:cs="Arial"/>
+          <w:color w:val="0000FF"/>
+          <w:spacing w:val="15"/>
+        </w:rPr>
+      </w:pPr>
+      <w:r>
+        <w:rPr>
+          <w:rFonts w:ascii="Arial" w:eastAsiaTheme="minorEastAsia" w:hAnsi="Arial" w:cs="Arial"/>
+          <w:color w:val="0000FF"/>
+          <w:spacing w:val="15"/>
+        </w:rPr>
+        <w:t xml:space="preserve">It’s a good place to start examining security of Azure based solutions. </w:t>
+      </w:r>
+    </w:p>
+    <w:p>
+      <w:pPr>
+        <w:spacing w:after="0"/>
+        <w:rPr>
+          <w:rFonts w:ascii="Arial" w:eastAsiaTheme="minorEastAsia" w:hAnsi="Arial" w:cs="Arial"/>
+          <w:color w:val="0000FF"/>
+          <w:spacing w:val="15"/>
+        </w:rPr>
+      </w:pPr>
+      <w:r>
+        <w:rPr>
+          <w:rFonts w:ascii="Arial" w:eastAsiaTheme="minorEastAsia" w:hAnsi="Arial" w:cs="Arial"/>
+          <w:color w:val="0000FF"/>
+          <w:spacing w:val="15"/>
+        </w:rPr>
+        <w:t xml:space="preserve">It is a </w:t>
+      </w:r>
+      <w:r>
+        <w:rPr>
+          <w:rFonts w:ascii="Arial" w:eastAsiaTheme="minorEastAsia" w:hAnsi="Arial" w:cs="Arial"/>
+          <w:color w:val="0000FF"/>
+          <w:spacing w:val="15"/>
+        </w:rPr>
+        <w:t>monitoring service that provides t</w:t>
+      </w:r>
+      <w:r>
+        <w:rPr>
+          <w:rFonts w:ascii="Arial" w:eastAsiaTheme="minorEastAsia" w:hAnsi="Arial" w:cs="Arial"/>
+          <w:color w:val="0000FF"/>
+          <w:spacing w:val="15"/>
+        </w:rPr>
+        <w:t xml:space="preserve">hreat protection across all of </w:t>
+      </w:r>
+      <w:r>
+        <w:rPr>
+          <w:rFonts w:ascii="Arial" w:eastAsiaTheme="minorEastAsia" w:hAnsi="Arial" w:cs="Arial"/>
+          <w:color w:val="0000FF"/>
+          <w:spacing w:val="15"/>
+        </w:rPr>
+        <w:t>our services both in Azure, and on-premises</w:t>
+      </w:r>
+      <w:r>
+        <w:rPr>
+          <w:rFonts w:ascii="Arial" w:eastAsiaTheme="minorEastAsia" w:hAnsi="Arial" w:cs="Arial"/>
+          <w:color w:val="0000FF"/>
+          <w:spacing w:val="15"/>
+        </w:rPr>
+        <w:t>.</w:t>
+      </w:r>
+    </w:p>
+    <w:p>
+      <w:pPr>
+        <w:spacing w:after="0"/>
+        <w:rPr>
+          <w:rFonts w:ascii="Arial" w:eastAsiaTheme="minorEastAsia" w:hAnsi="Arial" w:cs="Arial"/>
+          <w:color w:val="0000FF"/>
+          <w:spacing w:val="15"/>
+        </w:rPr>
+      </w:pPr>
+      <w:r>
+        <w:rPr>
+          <w:rFonts w:ascii="Arial" w:eastAsiaTheme="minorEastAsia" w:hAnsi="Arial" w:cs="Arial"/>
+          <w:color w:val="0000FF"/>
+          <w:spacing w:val="15"/>
+        </w:rPr>
+        <w:t>It can:</w:t>
+      </w:r>
+    </w:p>
+    <w:p>
+      <w:pPr>
+        <w:pStyle w:val="ListParagraph"/>
+        <w:numPr>
+          <w:ilvl w:val="0"/>
+          <w:numId w:val="29"/>
+        </w:numPr>
+        <w:spacing w:after="0"/>
+        <w:rPr>
+          <w:rFonts w:ascii="Arial" w:eastAsiaTheme="minorEastAsia" w:hAnsi="Arial" w:cs="Arial"/>
+          <w:color w:val="0000FF"/>
+          <w:spacing w:val="15"/>
+        </w:rPr>
+      </w:pPr>
+      <w:r>
+        <w:rPr>
+          <w:rFonts w:ascii="Arial" w:eastAsiaTheme="minorEastAsia" w:hAnsi="Arial" w:cs="Arial"/>
+          <w:color w:val="0000FF"/>
+          <w:spacing w:val="15"/>
+        </w:rPr>
+        <w:t xml:space="preserve">Provide </w:t>
+      </w:r>
+      <w:r>
+        <w:rPr>
+          <w:rFonts w:ascii="Arial" w:eastAsiaTheme="minorEastAsia" w:hAnsi="Arial" w:cs="Arial"/>
+          <w:color w:val="0000FF"/>
+          <w:spacing w:val="15"/>
+          <w:u w:val="single"/>
+        </w:rPr>
+        <w:t>security recommendations</w:t>
+      </w:r>
+      <w:r>
+        <w:rPr>
+          <w:rFonts w:ascii="Arial" w:eastAsiaTheme="minorEastAsia" w:hAnsi="Arial" w:cs="Arial"/>
+          <w:color w:val="0000FF"/>
+          <w:spacing w:val="15"/>
+        </w:rPr>
+        <w:t xml:space="preserve"> based on your configurations, resources, and networks</w:t>
+      </w:r>
+      <w:r>
+        <w:rPr>
+          <w:rFonts w:ascii="Arial" w:eastAsiaTheme="minorEastAsia" w:hAnsi="Arial" w:cs="Arial"/>
+          <w:color w:val="0000FF"/>
+          <w:spacing w:val="15"/>
+        </w:rPr>
+        <w:t>.</w:t>
+      </w:r>
+    </w:p>
+    <w:p>
+      <w:pPr>
+        <w:pStyle w:val="ListParagraph"/>
+        <w:numPr>
+          <w:ilvl w:val="0"/>
+          <w:numId w:val="29"/>
+        </w:numPr>
+        <w:spacing w:after="0"/>
+        <w:rPr>
+          <w:rFonts w:ascii="Arial" w:eastAsiaTheme="minorEastAsia" w:hAnsi="Arial" w:cs="Arial"/>
+          <w:color w:val="0000FF"/>
+          <w:spacing w:val="15"/>
+          <w:u w:val="single"/>
+        </w:rPr>
+      </w:pPr>
+      <w:r>
+        <w:rPr>
+          <w:rFonts w:ascii="Arial" w:eastAsiaTheme="minorEastAsia" w:hAnsi="Arial" w:cs="Arial"/>
+          <w:color w:val="0000FF"/>
+          <w:spacing w:val="15"/>
+        </w:rPr>
+        <w:t xml:space="preserve">Monitor security settings across on-premises and cloud workloads, and </w:t>
+      </w:r>
+      <w:r>
+        <w:rPr>
+          <w:rFonts w:ascii="Arial" w:eastAsiaTheme="minorEastAsia" w:hAnsi="Arial" w:cs="Arial"/>
+          <w:color w:val="0000FF"/>
+          <w:spacing w:val="15"/>
+          <w:u w:val="single"/>
+        </w:rPr>
+        <w:t>automatically apply required security to new services as they come online.</w:t>
+      </w:r>
+    </w:p>
+    <w:p>
+      <w:pPr>
+        <w:pStyle w:val="ListParagraph"/>
+        <w:numPr>
+          <w:ilvl w:val="0"/>
+          <w:numId w:val="29"/>
+        </w:numPr>
+        <w:spacing w:after="0" w:line="240" w:lineRule="auto"/>
+        <w:rPr>
+          <w:rFonts w:ascii="Times New Roman" w:eastAsia="Times New Roman" w:hAnsi="Times New Roman" w:cs="Times New Roman"/>
+          <w:sz w:val="24"/>
+          <w:szCs w:val="24"/>
+        </w:rPr>
+      </w:pPr>
+      <w:r>
+        <w:rPr>
+          <w:rFonts w:ascii="Arial" w:eastAsiaTheme="minorEastAsia" w:hAnsi="Arial" w:cs="Arial"/>
+          <w:color w:val="0000FF"/>
+          <w:spacing w:val="15"/>
+          <w:u w:val="single"/>
+        </w:rPr>
+        <w:t>Continuously monitor all your services</w:t>
+      </w:r>
+      <w:r>
+        <w:rPr>
+          <w:rFonts w:ascii="Arial" w:eastAsiaTheme="minorEastAsia" w:hAnsi="Arial" w:cs="Arial"/>
+          <w:color w:val="0000FF"/>
+          <w:spacing w:val="15"/>
+        </w:rPr>
+        <w:t xml:space="preserve">, and </w:t>
+      </w:r>
+      <w:r>
+        <w:rPr>
+          <w:rFonts w:ascii="Arial" w:eastAsiaTheme="minorEastAsia" w:hAnsi="Arial" w:cs="Arial"/>
+          <w:color w:val="0000FF"/>
+          <w:spacing w:val="15"/>
+          <w:u w:val="single"/>
+        </w:rPr>
+        <w:t>perform automatic security assessments to identify potential vulnerabilities</w:t>
+      </w:r>
+      <w:r>
+        <w:rPr>
+          <w:rFonts w:ascii="Arial" w:eastAsiaTheme="minorEastAsia" w:hAnsi="Arial" w:cs="Arial"/>
+          <w:color w:val="0000FF"/>
+          <w:spacing w:val="15"/>
+        </w:rPr>
+        <w:t xml:space="preserve"> before they can be exploited.</w:t>
+      </w:r>
+    </w:p>
+    <w:p>
+      <w:pPr>
+        <w:pStyle w:val="ListParagraph"/>
+        <w:numPr>
+          <w:ilvl w:val="0"/>
+          <w:numId w:val="29"/>
+        </w:numPr>
+        <w:spacing w:after="0" w:line="240" w:lineRule="auto"/>
+        <w:rPr>
+          <w:rFonts w:ascii="Arial" w:eastAsiaTheme="minorEastAsia" w:hAnsi="Arial" w:cs="Arial"/>
+          <w:color w:val="0000FF"/>
+          <w:spacing w:val="15"/>
+        </w:rPr>
+      </w:pPr>
+      <w:r>
+        <w:rPr>
+          <w:rFonts w:ascii="Arial" w:eastAsiaTheme="minorEastAsia" w:hAnsi="Arial" w:cs="Arial"/>
+          <w:color w:val="0000FF"/>
+          <w:spacing w:val="15"/>
+        </w:rPr>
+        <w:t xml:space="preserve">Use </w:t>
+      </w:r>
+      <w:r>
+        <w:rPr>
+          <w:rFonts w:ascii="Arial" w:eastAsiaTheme="minorEastAsia" w:hAnsi="Arial" w:cs="Arial"/>
+          <w:color w:val="0000FF"/>
+          <w:spacing w:val="15"/>
+          <w:u w:val="single"/>
+        </w:rPr>
+        <w:t>machine learning to detect and block malware from being installed</w:t>
+      </w:r>
+      <w:r>
+        <w:rPr>
+          <w:rFonts w:ascii="Arial" w:eastAsiaTheme="minorEastAsia" w:hAnsi="Arial" w:cs="Arial"/>
+          <w:color w:val="0000FF"/>
+          <w:spacing w:val="15"/>
+        </w:rPr>
+        <w:t xml:space="preserve"> on your virtual machines and services. </w:t>
+      </w:r>
+      <w:r>
+        <w:rPr>
+          <w:rFonts w:ascii="Arial" w:eastAsiaTheme="minorEastAsia" w:hAnsi="Arial" w:cs="Arial"/>
+          <w:color w:val="0000FF"/>
+          <w:spacing w:val="15"/>
+        </w:rPr>
+        <w:t>We</w:t>
+      </w:r>
+      <w:r>
+        <w:rPr>
+          <w:rFonts w:ascii="Arial" w:eastAsiaTheme="minorEastAsia" w:hAnsi="Arial" w:cs="Arial"/>
+          <w:color w:val="0000FF"/>
+          <w:spacing w:val="15"/>
+        </w:rPr>
+        <w:t xml:space="preserve"> can also define a list of allowed applications to ensure that only the apps you validate are allowed to execute.</w:t>
+      </w:r>
+    </w:p>
+    <w:p>
+      <w:pPr>
+        <w:pStyle w:val="ListParagraph"/>
+        <w:numPr>
+          <w:ilvl w:val="0"/>
+          <w:numId w:val="29"/>
+        </w:numPr>
+        <w:spacing w:after="0" w:line="240" w:lineRule="auto"/>
+        <w:rPr>
+          <w:rFonts w:ascii="Arial" w:eastAsiaTheme="minorEastAsia" w:hAnsi="Arial" w:cs="Arial"/>
+          <w:color w:val="0000FF"/>
+          <w:spacing w:val="15"/>
+        </w:rPr>
+      </w:pPr>
+      <w:r>
+        <w:rPr>
+          <w:rFonts w:ascii="Arial" w:eastAsiaTheme="minorEastAsia" w:hAnsi="Arial" w:cs="Arial"/>
+          <w:color w:val="0000FF"/>
+          <w:spacing w:val="15"/>
+        </w:rPr>
+        <w:t>Analyze and identify potential inbound attacks, and help to investigate threats and any post-breach activity that might have occurred.</w:t>
+      </w:r>
+    </w:p>
+    <w:p>
+      <w:pPr>
+        <w:pStyle w:val="ListParagraph"/>
+        <w:numPr>
+          <w:ilvl w:val="0"/>
+          <w:numId w:val="29"/>
+        </w:numPr>
+        <w:spacing w:after="0" w:line="240" w:lineRule="auto"/>
+        <w:rPr>
+          <w:rFonts w:ascii="Arial" w:eastAsiaTheme="minorEastAsia" w:hAnsi="Arial" w:cs="Arial"/>
+          <w:color w:val="0000FF"/>
+          <w:spacing w:val="15"/>
+        </w:rPr>
+      </w:pPr>
+      <w:r>
+        <w:rPr>
+          <w:rFonts w:ascii="Arial" w:eastAsiaTheme="minorEastAsia" w:hAnsi="Arial" w:cs="Arial"/>
+          <w:color w:val="0000FF"/>
+          <w:spacing w:val="15"/>
+          <w:u w:val="single"/>
+        </w:rPr>
+        <w:t>Provide just-in-time access control for ports</w:t>
+      </w:r>
+      <w:r>
+        <w:rPr>
+          <w:rFonts w:ascii="Arial" w:eastAsiaTheme="minorEastAsia" w:hAnsi="Arial" w:cs="Arial"/>
+          <w:color w:val="0000FF"/>
+          <w:spacing w:val="15"/>
+        </w:rPr>
+        <w:t xml:space="preserve">, reducing </w:t>
+      </w:r>
+      <w:r>
+        <w:rPr>
+          <w:rFonts w:ascii="Arial" w:eastAsiaTheme="minorEastAsia" w:hAnsi="Arial" w:cs="Arial"/>
+          <w:color w:val="0000FF"/>
+          <w:spacing w:val="15"/>
+          <w:u w:val="single"/>
+        </w:rPr>
+        <w:t>our attack surface</w:t>
+      </w:r>
+      <w:r>
+        <w:rPr>
+          <w:rFonts w:ascii="Arial" w:eastAsiaTheme="minorEastAsia" w:hAnsi="Arial" w:cs="Arial"/>
+          <w:color w:val="0000FF"/>
+          <w:spacing w:val="15"/>
+        </w:rPr>
+        <w:t xml:space="preserve"> by ensuring the network only allows traffic that you require.</w:t>
+      </w:r>
+    </w:p>
+    <w:p>
+      <w:pPr>
+        <w:pStyle w:val="ListParagraph"/>
+        <w:spacing w:after="0" w:line="240" w:lineRule="auto"/>
+        <w:rPr>
+          <w:rFonts w:ascii="Arial" w:eastAsiaTheme="minorEastAsia" w:hAnsi="Arial" w:cs="Arial"/>
+          <w:color w:val="0000FF"/>
+          <w:spacing w:val="15"/>
+        </w:rPr>
+      </w:pPr>
+    </w:p>
+    <w:p>
+      <w:pPr>
+        <w:spacing w:after="0"/>
+        <w:rPr>
+          <w:rFonts w:ascii="Arial" w:eastAsiaTheme="minorEastAsia" w:hAnsi="Arial" w:cs="Arial"/>
+          <w:color w:val="0000FF"/>
+          <w:spacing w:val="15"/>
+        </w:rPr>
+      </w:pPr>
+      <w:r>
+        <w:rPr>
+          <w:rFonts w:ascii="Arial" w:eastAsiaTheme="minorEastAsia" w:hAnsi="Arial" w:cs="Arial"/>
+          <w:color w:val="0000FF"/>
+          <w:spacing w:val="15"/>
+        </w:rPr>
+        <w:t xml:space="preserve">Azure Security Center is part of the </w:t>
+      </w:r>
+      <w:hyperlink r:id="rId16" w:tgtFrame="_blank" w:history="1">
+        <w:r>
+          <w:rPr>
+            <w:rFonts w:ascii="Arial" w:eastAsiaTheme="minorEastAsia" w:hAnsi="Arial" w:cs="Arial"/>
+            <w:color w:val="0000FF"/>
+            <w:spacing w:val="15"/>
+          </w:rPr>
+          <w:t>Center for Internet Security (CIS) recommendations</w:t>
+        </w:r>
+      </w:hyperlink>
+      <w:r>
+        <w:rPr>
+          <w:rFonts w:ascii="Arial" w:eastAsiaTheme="minorEastAsia" w:hAnsi="Arial" w:cs="Arial"/>
+          <w:color w:val="0000FF"/>
+          <w:spacing w:val="15"/>
+        </w:rPr>
+        <w:t>.</w:t>
+      </w:r>
+    </w:p>
+    <w:p>
+      <w:pPr>
+        <w:spacing w:after="0"/>
+        <w:rPr>
+          <w:rFonts w:ascii="Arial" w:eastAsiaTheme="minorEastAsia" w:hAnsi="Arial" w:cs="Arial"/>
+          <w:color w:val="0000FF"/>
+          <w:spacing w:val="15"/>
+        </w:rPr>
+      </w:pPr>
+    </w:p>
+    <w:p>
+      <w:pPr>
+        <w:spacing w:after="0"/>
+        <w:rPr>
+          <w:rFonts w:ascii="Arial" w:eastAsiaTheme="minorEastAsia" w:hAnsi="Arial" w:cs="Arial"/>
+          <w:color w:val="0000FF"/>
+          <w:spacing w:val="15"/>
+        </w:rPr>
+      </w:pPr>
+      <w:r>
+        <w:rPr>
+          <w:rFonts w:ascii="Arial" w:eastAsiaTheme="minorEastAsia" w:hAnsi="Arial" w:cs="Arial"/>
+          <w:color w:val="0000FF"/>
+          <w:spacing w:val="15"/>
+        </w:rPr>
+        <w:t>Azure Security Center is available in two tiers:</w:t>
+      </w:r>
+    </w:p>
+    <w:p>
+      <w:pPr>
+        <w:pStyle w:val="ListParagraph"/>
+        <w:numPr>
+          <w:ilvl w:val="0"/>
+          <w:numId w:val="31"/>
+        </w:numPr>
+        <w:spacing w:after="0"/>
+        <w:rPr>
+          <w:rFonts w:ascii="Arial" w:eastAsiaTheme="minorEastAsia" w:hAnsi="Arial" w:cs="Arial"/>
+          <w:color w:val="0000FF"/>
+          <w:spacing w:val="15"/>
+        </w:rPr>
+      </w:pPr>
+      <w:r>
+        <w:rPr>
+          <w:rFonts w:ascii="Arial" w:eastAsiaTheme="minorEastAsia" w:hAnsi="Arial" w:cs="Arial"/>
+          <w:b/>
+          <w:color w:val="0000FF"/>
+          <w:spacing w:val="15"/>
+        </w:rPr>
+        <w:t>Free</w:t>
+      </w:r>
+      <w:r>
+        <w:rPr>
+          <w:rFonts w:ascii="Arial" w:eastAsiaTheme="minorEastAsia" w:hAnsi="Arial" w:cs="Arial"/>
+          <w:color w:val="0000FF"/>
+          <w:spacing w:val="15"/>
+        </w:rPr>
+        <w:t xml:space="preserve">: Available as part of Azure Subscription. </w:t>
+      </w:r>
+      <w:r>
+        <w:rPr>
+          <w:rFonts w:ascii="Arial" w:eastAsiaTheme="minorEastAsia" w:hAnsi="Arial" w:cs="Arial"/>
+          <w:color w:val="0000FF"/>
+          <w:spacing w:val="15"/>
+        </w:rPr>
+        <w:t>L</w:t>
+      </w:r>
+      <w:r>
+        <w:rPr>
+          <w:rFonts w:ascii="Arial" w:eastAsiaTheme="minorEastAsia" w:hAnsi="Arial" w:cs="Arial"/>
+          <w:color w:val="0000FF"/>
+          <w:spacing w:val="15"/>
+        </w:rPr>
+        <w:t>imited to assessments and recommendations of Azure resources only.</w:t>
+      </w:r>
+    </w:p>
+    <w:p>
+      <w:pPr>
+        <w:pStyle w:val="ListParagraph"/>
+        <w:numPr>
+          <w:ilvl w:val="0"/>
+          <w:numId w:val="31"/>
+        </w:numPr>
+        <w:spacing w:after="0"/>
+        <w:rPr>
+          <w:rFonts w:ascii="Arial" w:eastAsiaTheme="minorEastAsia" w:hAnsi="Arial" w:cs="Arial"/>
+          <w:color w:val="0000FF"/>
+          <w:spacing w:val="15"/>
+        </w:rPr>
+      </w:pPr>
+      <w:r>
+        <w:rPr>
+          <w:rFonts w:ascii="Arial" w:eastAsiaTheme="minorEastAsia" w:hAnsi="Arial" w:cs="Arial"/>
+          <w:b/>
+          <w:color w:val="0000FF"/>
+          <w:spacing w:val="15"/>
+        </w:rPr>
+        <w:t>Standard</w:t>
+      </w:r>
+      <w:r>
+        <w:rPr>
+          <w:rFonts w:ascii="Arial" w:eastAsiaTheme="minorEastAsia" w:hAnsi="Arial" w:cs="Arial"/>
+          <w:color w:val="0000FF"/>
+          <w:spacing w:val="15"/>
+        </w:rPr>
+        <w:t>:</w:t>
+      </w:r>
+      <w:r>
+        <w:rPr>
+          <w:rFonts w:ascii="Arial" w:eastAsiaTheme="minorEastAsia" w:hAnsi="Arial" w:cs="Arial"/>
+          <w:color w:val="0000FF"/>
+          <w:spacing w:val="15"/>
+        </w:rPr>
+        <w:t xml:space="preserve"> </w:t>
+      </w:r>
+      <w:r>
+        <w:rPr>
+          <w:rFonts w:ascii="Arial" w:eastAsiaTheme="minorEastAsia" w:hAnsi="Arial" w:cs="Arial"/>
+          <w:color w:val="0000FF"/>
+          <w:spacing w:val="15"/>
+        </w:rPr>
+        <w:t>F</w:t>
+      </w:r>
+      <w:r>
+        <w:rPr>
+          <w:rFonts w:ascii="Arial" w:eastAsiaTheme="minorEastAsia" w:hAnsi="Arial" w:cs="Arial"/>
+          <w:color w:val="0000FF"/>
+          <w:spacing w:val="15"/>
+        </w:rPr>
+        <w:t>ull suite of security-related services including continuous monitoring, threat detection, just-in-time access control for ports, and more.</w:t>
+      </w:r>
+    </w:p>
+    <w:p>
+      <w:pPr>
+        <w:spacing w:after="0"/>
+        <w:rPr>
+          <w:rFonts w:ascii="Arial" w:eastAsiaTheme="minorEastAsia" w:hAnsi="Arial" w:cs="Arial"/>
+          <w:color w:val="0000FF"/>
+          <w:spacing w:val="15"/>
+        </w:rPr>
+      </w:pPr>
+      <w:r>
+        <w:rPr>
+          <w:rFonts w:ascii="Arial" w:eastAsiaTheme="minorEastAsia" w:hAnsi="Arial" w:cs="Arial"/>
+          <w:color w:val="0000FF"/>
+          <w:spacing w:val="15"/>
+        </w:rPr>
+        <w:lastRenderedPageBreak/>
+        <w:t xml:space="preserve">We </w:t>
+      </w:r>
+      <w:r>
+        <w:rPr>
+          <w:rFonts w:ascii="Arial" w:eastAsiaTheme="minorEastAsia" w:hAnsi="Arial" w:cs="Arial"/>
+          <w:color w:val="0000FF"/>
+          <w:spacing w:val="15"/>
+        </w:rPr>
+        <w:t>can access the 60-day free trial from within the Azure Security Center dashboard in the Azure portal. After the 60-day trial period is over, Azure Security Center is $15 per node per month.</w:t>
+      </w:r>
+    </w:p>
+    <w:p>
+      <w:pPr>
+        <w:spacing w:after="0"/>
+        <w:rPr>
+          <w:rFonts w:ascii="Arial" w:eastAsiaTheme="minorEastAsia" w:hAnsi="Arial" w:cs="Arial"/>
+          <w:color w:val="0000FF"/>
+          <w:spacing w:val="15"/>
+        </w:rPr>
+      </w:pPr>
+    </w:p>
+    <w:p>
+      <w:pPr>
+        <w:spacing w:after="0"/>
+        <w:rPr>
+          <w:rFonts w:ascii="Arial" w:eastAsiaTheme="minorEastAsia" w:hAnsi="Arial" w:cs="Arial"/>
+          <w:color w:val="0000FF"/>
+          <w:spacing w:val="15"/>
+        </w:rPr>
+      </w:pPr>
+      <w:r>
+        <w:rPr>
+          <w:rFonts w:ascii="Arial" w:eastAsiaTheme="minorEastAsia" w:hAnsi="Arial" w:cs="Arial"/>
+          <w:color w:val="0000FF"/>
+          <w:spacing w:val="15"/>
+        </w:rPr>
+        <w:t>To upgrade a subscription to the Standard tier, you must be assigned the role of Subscription Owner, Subscription Contributor, or Security Admin.</w:t>
+      </w:r>
+    </w:p>
+    <w:p>
+      <w:pPr>
+        <w:spacing w:after="0"/>
+        <w:rPr>
+          <w:rFonts w:ascii="Arial" w:eastAsiaTheme="minorEastAsia" w:hAnsi="Arial" w:cs="Arial"/>
+          <w:color w:val="0000FF"/>
+          <w:spacing w:val="15"/>
+        </w:rPr>
+      </w:pPr>
+    </w:p>
+    <w:p>
+      <w:pPr>
+        <w:spacing w:after="0"/>
+        <w:rPr>
+          <w:rFonts w:ascii="Arial" w:eastAsiaTheme="minorEastAsia" w:hAnsi="Arial" w:cs="Arial"/>
+          <w:color w:val="0000FF"/>
+          <w:spacing w:val="15"/>
+        </w:rPr>
+      </w:pPr>
+      <w:r>
+        <w:rPr>
+          <w:rFonts w:ascii="Arial" w:eastAsiaTheme="minorEastAsia" w:hAnsi="Arial" w:cs="Arial"/>
+          <w:color w:val="0000FF"/>
+          <w:spacing w:val="15"/>
+        </w:rPr>
+        <w:t>Security Center Usage Scenarios:</w:t>
+      </w:r>
+    </w:p>
+    <w:p>
+      <w:pPr>
+        <w:pStyle w:val="ListParagraph"/>
+        <w:numPr>
+          <w:ilvl w:val="0"/>
+          <w:numId w:val="32"/>
+        </w:numPr>
+        <w:spacing w:after="0"/>
+        <w:rPr>
+          <w:rFonts w:ascii="Arial" w:eastAsiaTheme="minorEastAsia" w:hAnsi="Arial" w:cs="Arial"/>
+          <w:color w:val="0000FF"/>
+          <w:spacing w:val="15"/>
+        </w:rPr>
+      </w:pPr>
+      <w:r>
+        <w:rPr>
+          <w:rFonts w:ascii="Arial" w:eastAsiaTheme="minorEastAsia" w:hAnsi="Arial" w:cs="Arial"/>
+          <w:color w:val="0000FF"/>
+          <w:spacing w:val="15"/>
+        </w:rPr>
+        <w:t xml:space="preserve">We can use Security center for incident response. </w:t>
+      </w:r>
+      <w:r>
+        <w:rPr>
+          <w:rFonts w:ascii="Arial" w:eastAsiaTheme="minorEastAsia" w:hAnsi="Arial" w:cs="Arial"/>
+          <w:color w:val="0000FF"/>
+          <w:spacing w:val="15"/>
+        </w:rPr>
+        <w:t>I</w:t>
+      </w:r>
+      <w:r>
+        <w:rPr>
+          <w:rFonts w:ascii="Arial" w:eastAsiaTheme="minorEastAsia" w:hAnsi="Arial" w:cs="Arial"/>
+          <w:color w:val="0000FF"/>
+          <w:spacing w:val="15"/>
+        </w:rPr>
+        <w:t xml:space="preserve">t’s important to have an incident response plan in place before an attack occurs. </w:t>
+      </w:r>
+      <w:r>
+        <w:rPr>
+          <w:rFonts w:ascii="Arial" w:eastAsiaTheme="minorEastAsia" w:hAnsi="Arial" w:cs="Arial"/>
+          <w:color w:val="0000FF"/>
+          <w:spacing w:val="15"/>
+        </w:rPr>
+        <w:t>We</w:t>
+      </w:r>
+      <w:r>
+        <w:rPr>
+          <w:rFonts w:ascii="Arial" w:eastAsiaTheme="minorEastAsia" w:hAnsi="Arial" w:cs="Arial"/>
+          <w:color w:val="0000FF"/>
+          <w:spacing w:val="15"/>
+        </w:rPr>
+        <w:t xml:space="preserve"> can use Azure Security Center in different stages of an incident response.</w:t>
+      </w:r>
+    </w:p>
+    <w:p>
+      <w:pPr>
+        <w:pStyle w:val="ListParagraph"/>
+        <w:spacing w:after="0"/>
+        <w:rPr>
+          <w:rFonts w:ascii="Arial" w:eastAsiaTheme="minorEastAsia" w:hAnsi="Arial" w:cs="Arial"/>
+          <w:color w:val="0000FF"/>
+          <w:spacing w:val="15"/>
+        </w:rPr>
+      </w:pPr>
+    </w:p>
+    <w:p>
+      <w:pPr>
+        <w:pStyle w:val="ListParagraph"/>
+        <w:spacing w:after="0"/>
+        <w:rPr>
+          <w:rFonts w:ascii="Arial" w:eastAsiaTheme="minorEastAsia" w:hAnsi="Arial" w:cs="Arial"/>
+          <w:color w:val="0000FF"/>
+          <w:spacing w:val="15"/>
+        </w:rPr>
+      </w:pPr>
+      <w:r>
+        <w:rPr>
+          <w:rFonts w:ascii="Arial" w:eastAsiaTheme="minorEastAsia" w:hAnsi="Arial" w:cs="Arial"/>
+          <w:color w:val="0000FF"/>
+          <w:spacing w:val="15"/>
+        </w:rPr>
+        <w:t>We can use Security Center during the detect, assess, and diagnose stages. Here are examples of how Security Center can be useful during the three initial incident response stages:</w:t>
+      </w:r>
+    </w:p>
+    <w:p>
+      <w:pPr>
+        <w:pStyle w:val="ListParagraph"/>
+        <w:numPr>
+          <w:ilvl w:val="1"/>
+          <w:numId w:val="32"/>
+        </w:numPr>
+        <w:spacing w:after="0"/>
+        <w:rPr>
+          <w:rFonts w:ascii="Arial" w:eastAsiaTheme="minorEastAsia" w:hAnsi="Arial" w:cs="Arial"/>
+          <w:color w:val="0000FF"/>
+          <w:spacing w:val="15"/>
+        </w:rPr>
+      </w:pPr>
+      <w:r>
+        <w:rPr>
+          <w:rFonts w:ascii="Arial" w:eastAsiaTheme="minorEastAsia" w:hAnsi="Arial" w:cs="Arial"/>
+          <w:color w:val="0000FF"/>
+          <w:spacing w:val="15"/>
+        </w:rPr>
+        <w:t>Detect. Review the first indication of an event investigation. For example, you can use the Security Center dashboard to review the initial verification that a high-priority security alert was raised.</w:t>
+      </w:r>
+    </w:p>
+    <w:p>
+      <w:pPr>
+        <w:pStyle w:val="ListParagraph"/>
+        <w:numPr>
+          <w:ilvl w:val="1"/>
+          <w:numId w:val="32"/>
+        </w:numPr>
+        <w:spacing w:after="0"/>
+        <w:rPr>
+          <w:rFonts w:ascii="Arial" w:eastAsiaTheme="minorEastAsia" w:hAnsi="Arial" w:cs="Arial"/>
+          <w:color w:val="0000FF"/>
+          <w:spacing w:val="15"/>
+        </w:rPr>
+      </w:pPr>
+      <w:r>
+        <w:rPr>
+          <w:rFonts w:ascii="Arial" w:eastAsiaTheme="minorEastAsia" w:hAnsi="Arial" w:cs="Arial"/>
+          <w:color w:val="0000FF"/>
+          <w:spacing w:val="15"/>
+        </w:rPr>
+        <w:t>Assess. Perform the initial assessment to obtain more information about the suspicious activity. For example, obtain more information about the security alert.</w:t>
+      </w:r>
+    </w:p>
+    <w:p>
+      <w:pPr>
+        <w:pStyle w:val="ListParagraph"/>
+        <w:numPr>
+          <w:ilvl w:val="1"/>
+          <w:numId w:val="32"/>
+        </w:numPr>
+        <w:spacing w:after="0"/>
+        <w:rPr>
+          <w:rFonts w:ascii="Arial" w:eastAsiaTheme="minorEastAsia" w:hAnsi="Arial" w:cs="Arial"/>
+          <w:color w:val="0000FF"/>
+          <w:spacing w:val="15"/>
+        </w:rPr>
+      </w:pPr>
+      <w:r>
+        <w:rPr>
+          <w:rFonts w:ascii="Arial" w:eastAsiaTheme="minorEastAsia" w:hAnsi="Arial" w:cs="Arial"/>
+          <w:color w:val="0000FF"/>
+          <w:spacing w:val="15"/>
+        </w:rPr>
+        <w:t>Diagnose. Conduct a technical investigation and identify containment, mitigation, and workaround strategies. For example, follow the remediation steps described by Security Center in that particular security alert.</w:t>
+      </w:r>
+    </w:p>
+    <w:p>
+      <w:pPr>
+        <w:pStyle w:val="ListParagraph"/>
+        <w:spacing w:after="0"/>
+        <w:ind w:left="1440"/>
+        <w:rPr>
+          <w:rFonts w:ascii="Arial" w:eastAsiaTheme="minorEastAsia" w:hAnsi="Arial" w:cs="Arial"/>
+          <w:color w:val="0000FF"/>
+          <w:spacing w:val="15"/>
+        </w:rPr>
+      </w:pPr>
+    </w:p>
+    <w:p>
+      <w:pPr>
+        <w:pStyle w:val="ListParagraph"/>
+        <w:numPr>
+          <w:ilvl w:val="0"/>
+          <w:numId w:val="32"/>
+        </w:numPr>
+        <w:spacing w:after="0"/>
+        <w:rPr>
+          <w:rFonts w:ascii="Arial" w:eastAsiaTheme="minorEastAsia" w:hAnsi="Arial" w:cs="Arial"/>
+          <w:color w:val="0000FF"/>
+          <w:spacing w:val="15"/>
+        </w:rPr>
+      </w:pPr>
+      <w:r>
+        <w:rPr>
+          <w:rFonts w:ascii="Arial" w:eastAsiaTheme="minorEastAsia" w:hAnsi="Arial" w:cs="Arial"/>
+          <w:color w:val="0000FF"/>
+          <w:spacing w:val="15"/>
+        </w:rPr>
+        <w:t xml:space="preserve">Use Security Center recommendations to enhance </w:t>
+      </w:r>
+      <w:r>
+        <w:rPr>
+          <w:rFonts w:ascii="Arial" w:eastAsiaTheme="minorEastAsia" w:hAnsi="Arial" w:cs="Arial"/>
+          <w:color w:val="0000FF"/>
+          <w:spacing w:val="15"/>
+        </w:rPr>
+        <w:t>security. You</w:t>
+      </w:r>
+      <w:r>
+        <w:rPr>
+          <w:rFonts w:ascii="Arial" w:eastAsiaTheme="minorEastAsia" w:hAnsi="Arial" w:cs="Arial"/>
+          <w:color w:val="0000FF"/>
+          <w:spacing w:val="15"/>
+        </w:rPr>
+        <w:t xml:space="preserve"> can reduce the chances of a significant security event by configuring a security policy, and then implementing the recommendations provided by Azur</w:t>
       </w:r>
       <w:bookmarkStart w:id="2" w:name="_GoBack"/>
       <w:bookmarkEnd w:id="2"/>
@@ -9626,743 +14173,7 @@
           <w:color w:val="0000FF"/>
           <w:spacing w:val="15"/>
         </w:rPr>
-        <w:t>can access it from Windows, macOS, or Linux – essentially any system with a web browser.</w:t>
-      </w:r>
-    </w:p>
-    <w:p>
-      <w:pPr>
-        <w:rPr>
-          <w:rFonts w:ascii="Arial" w:eastAsiaTheme="minorEastAsia" w:hAnsi="Arial" w:cs="Arial"/>
-          <w:b/>
-          <w:color w:val="0000FF"/>
-          <w:spacing w:val="15"/>
-        </w:rPr>
-      </w:pPr>
-      <w:r>
-        <w:rPr>
-          <w:rFonts w:ascii="Arial" w:eastAsiaTheme="minorEastAsia" w:hAnsi="Arial" w:cs="Arial"/>
-          <w:b/>
-          <w:color w:val="0000FF"/>
-          <w:spacing w:val="15"/>
-        </w:rPr>
-        <w:t>Getting Information about our Azure SQL DB:</w:t>
-      </w:r>
-    </w:p>
-    <w:p>
-      <w:pPr>
-        <w:rPr>
-          <w:rFonts w:ascii="Arial" w:eastAsiaTheme="minorEastAsia" w:hAnsi="Arial" w:cs="Arial"/>
-          <w:color w:val="0000FF"/>
-          <w:spacing w:val="15"/>
-        </w:rPr>
-      </w:pPr>
-      <w:r>
-        <w:rPr>
-          <w:rFonts w:ascii="Arial" w:eastAsiaTheme="minorEastAsia" w:hAnsi="Arial" w:cs="Arial"/>
-          <w:color w:val="0000FF"/>
-          <w:spacing w:val="15"/>
-        </w:rPr>
-        <w:t xml:space="preserve">We can use </w:t>
-      </w:r>
-      <w:r>
-        <w:rPr>
-          <w:rFonts w:ascii="Arial" w:eastAsiaTheme="minorEastAsia" w:hAnsi="Arial" w:cs="Arial"/>
-          <w:color w:val="0000FF"/>
-          <w:spacing w:val="15"/>
-        </w:rPr>
-        <w:t xml:space="preserve">the </w:t>
-      </w:r>
-      <w:r>
-        <w:rPr>
-          <w:rFonts w:ascii="Arial" w:eastAsiaTheme="minorEastAsia" w:hAnsi="Arial" w:cs="Arial"/>
-          <w:color w:val="0000FF"/>
-          <w:spacing w:val="15"/>
-        </w:rPr>
-        <w:t xml:space="preserve">az utility to list </w:t>
-      </w:r>
-      <w:r>
-        <w:rPr>
-          <w:rFonts w:ascii="Arial" w:eastAsiaTheme="minorEastAsia" w:hAnsi="Arial" w:cs="Arial"/>
-          <w:color w:val="0000FF"/>
-          <w:spacing w:val="15"/>
-        </w:rPr>
-        <w:t>our databases</w:t>
-      </w:r>
-      <w:r>
-        <w:rPr>
-          <w:rFonts w:ascii="Arial" w:eastAsiaTheme="minorEastAsia" w:hAnsi="Arial" w:cs="Arial"/>
-          <w:color w:val="0000FF"/>
-          <w:spacing w:val="15"/>
-        </w:rPr>
-        <w:t xml:space="preserve"> and show information about our database.</w:t>
-      </w:r>
-    </w:p>
-    <w:p>
-      <w:pPr>
-        <w:rPr>
-          <w:rFonts w:ascii="Arial" w:eastAsiaTheme="minorEastAsia" w:hAnsi="Arial" w:cs="Arial"/>
-          <w:color w:val="0000FF"/>
-          <w:spacing w:val="15"/>
-        </w:rPr>
-      </w:pPr>
-      <w:r>
-        <w:rPr>
-          <w:rFonts w:ascii="Arial" w:eastAsiaTheme="minorEastAsia" w:hAnsi="Arial" w:cs="Arial"/>
-          <w:color w:val="0000FF"/>
-          <w:spacing w:val="15"/>
-        </w:rPr>
-        <w:t xml:space="preserve">The </w:t>
-      </w:r>
-      <w:r>
-        <w:rPr>
-          <w:rFonts w:ascii="Arial" w:eastAsiaTheme="minorEastAsia" w:hAnsi="Arial" w:cs="Arial"/>
-          <w:color w:val="0000FF"/>
-          <w:spacing w:val="15"/>
-        </w:rPr>
-        <w:t>az</w:t>
-      </w:r>
-      <w:r>
-        <w:rPr>
-          <w:rFonts w:ascii="Arial" w:eastAsiaTheme="minorEastAsia" w:hAnsi="Arial" w:cs="Arial"/>
-          <w:color w:val="0000FF"/>
-          <w:spacing w:val="15"/>
-        </w:rPr>
-        <w:t xml:space="preserve"> commands </w:t>
-      </w:r>
-      <w:r>
-        <w:rPr>
-          <w:rFonts w:ascii="Arial" w:eastAsiaTheme="minorEastAsia" w:hAnsi="Arial" w:cs="Arial"/>
-          <w:color w:val="0000FF"/>
-          <w:spacing w:val="15"/>
-        </w:rPr>
-        <w:t xml:space="preserve">we run require the name of </w:t>
-      </w:r>
-      <w:r>
-        <w:rPr>
-          <w:rFonts w:ascii="Arial" w:eastAsiaTheme="minorEastAsia" w:hAnsi="Arial" w:cs="Arial"/>
-          <w:color w:val="0000FF"/>
-          <w:spacing w:val="15"/>
-        </w:rPr>
-        <w:t xml:space="preserve">our </w:t>
-      </w:r>
-      <w:r>
-        <w:rPr>
-          <w:rFonts w:ascii="Arial" w:eastAsiaTheme="minorEastAsia" w:hAnsi="Arial" w:cs="Arial"/>
-          <w:color w:val="0000FF"/>
-          <w:spacing w:val="15"/>
-        </w:rPr>
-        <w:t xml:space="preserve">resource group and the name of </w:t>
-      </w:r>
-      <w:r>
-        <w:rPr>
-          <w:rFonts w:ascii="Arial" w:eastAsiaTheme="minorEastAsia" w:hAnsi="Arial" w:cs="Arial"/>
-          <w:color w:val="0000FF"/>
-          <w:spacing w:val="15"/>
-        </w:rPr>
-        <w:t xml:space="preserve">our Azure SQL logical server. To save typing, run this </w:t>
-      </w:r>
-      <w:r>
-        <w:rPr>
-          <w:rFonts w:ascii="Arial" w:eastAsiaTheme="minorEastAsia" w:hAnsi="Arial" w:cs="Arial"/>
-          <w:color w:val="0000FF"/>
-          <w:spacing w:val="15"/>
-        </w:rPr>
-        <w:t>azure configure</w:t>
-      </w:r>
-      <w:r>
-        <w:rPr>
-          <w:rFonts w:ascii="Arial" w:eastAsiaTheme="minorEastAsia" w:hAnsi="Arial" w:cs="Arial"/>
-          <w:color w:val="0000FF"/>
-          <w:spacing w:val="15"/>
-        </w:rPr>
-        <w:t xml:space="preserve"> command to specify them as default values.</w:t>
-      </w:r>
-    </w:p>
-    <w:p>
-      <w:pPr>
-        <w:rPr>
-          <w:rFonts w:ascii="Arial" w:eastAsiaTheme="minorEastAsia" w:hAnsi="Arial" w:cs="Arial"/>
-          <w:i/>
-          <w:spacing w:val="15"/>
-        </w:rPr>
-      </w:pPr>
-      <w:r>
-        <w:rPr>
-          <w:rFonts w:ascii="Arial" w:eastAsiaTheme="minorEastAsia" w:hAnsi="Arial" w:cs="Arial"/>
-          <w:i/>
-          <w:spacing w:val="15"/>
-        </w:rPr>
-        <w:t>az configure --defaults group=&lt;rgn&gt;[sandbox resource group name]&lt;/rgn&gt; sql-server=&lt;server-name&gt;</w:t>
-      </w:r>
-    </w:p>
-    <w:p>
-      <w:pPr>
-        <w:rPr>
-          <w:rFonts w:ascii="Arial" w:eastAsiaTheme="minorEastAsia" w:hAnsi="Arial" w:cs="Arial"/>
-          <w:color w:val="0000FF"/>
-          <w:spacing w:val="15"/>
-        </w:rPr>
-      </w:pPr>
-      <w:r>
-        <w:rPr>
-          <w:rFonts w:ascii="Arial" w:eastAsiaTheme="minorEastAsia" w:hAnsi="Arial" w:cs="Arial"/>
-          <w:color w:val="0000FF"/>
-          <w:spacing w:val="15"/>
-        </w:rPr>
-        <w:t xml:space="preserve">Note that we </w:t>
-      </w:r>
-      <w:r>
-        <w:rPr>
-          <w:rFonts w:ascii="Arial" w:eastAsiaTheme="minorEastAsia" w:hAnsi="Arial" w:cs="Arial"/>
-          <w:color w:val="0000FF"/>
-          <w:spacing w:val="15"/>
-        </w:rPr>
-        <w:t>only need the logical name without the .database.windows.net suffix.</w:t>
-      </w:r>
-      <w:r>
-        <w:rPr>
-          <w:rFonts w:ascii="Arial" w:eastAsiaTheme="minorEastAsia" w:hAnsi="Arial" w:cs="Arial"/>
-          <w:color w:val="0000FF"/>
-          <w:spacing w:val="15"/>
-        </w:rPr>
-        <w:br/>
-      </w:r>
-      <w:r>
-        <w:rPr>
-          <w:rFonts w:ascii="Arial" w:eastAsiaTheme="minorEastAsia" w:hAnsi="Arial" w:cs="Arial"/>
-          <w:color w:val="0000FF"/>
-          <w:spacing w:val="15"/>
-        </w:rPr>
-        <w:br/>
-      </w:r>
-      <w:r>
-        <w:rPr>
-          <w:rFonts w:ascii="Arial" w:eastAsiaTheme="minorEastAsia" w:hAnsi="Arial" w:cs="Arial"/>
-          <w:color w:val="0000FF"/>
-          <w:spacing w:val="15"/>
-        </w:rPr>
-        <w:t>Run az sql db list to list all databases on your Azure SQL logical server.</w:t>
-      </w:r>
-    </w:p>
-    <w:p>
-      <w:pPr>
-        <w:rPr>
-          <w:rFonts w:ascii="Arial" w:eastAsiaTheme="minorEastAsia" w:hAnsi="Arial" w:cs="Arial"/>
-          <w:i/>
-          <w:spacing w:val="15"/>
-        </w:rPr>
-      </w:pPr>
-      <w:r>
-        <w:rPr>
-          <w:rFonts w:ascii="Arial" w:eastAsiaTheme="minorEastAsia" w:hAnsi="Arial" w:cs="Arial"/>
-          <w:i/>
-          <w:spacing w:val="15"/>
-        </w:rPr>
-        <w:t xml:space="preserve">az sql db list </w:t>
-      </w:r>
-    </w:p>
-    <w:p>
-      <w:pPr>
-        <w:rPr>
-          <w:rFonts w:ascii="Arial" w:eastAsiaTheme="minorEastAsia" w:hAnsi="Arial" w:cs="Arial"/>
-          <w:color w:val="0000FF"/>
-          <w:spacing w:val="15"/>
-        </w:rPr>
-      </w:pPr>
-      <w:r>
-        <w:rPr>
-          <w:rFonts w:ascii="Arial" w:eastAsiaTheme="minorEastAsia" w:hAnsi="Arial" w:cs="Arial"/>
-          <w:color w:val="0000FF"/>
-          <w:spacing w:val="15"/>
-        </w:rPr>
-        <w:t>The output gives a large JSON output. Since we just want the database name, we should pipe the output to jq to print only the name fields.</w:t>
-      </w:r>
-    </w:p>
-    <w:p>
-      <w:pPr>
-        <w:rPr>
-          <w:rFonts w:ascii="Arial" w:eastAsiaTheme="minorEastAsia" w:hAnsi="Arial" w:cs="Arial"/>
-          <w:i/>
-          <w:spacing w:val="15"/>
-        </w:rPr>
-      </w:pPr>
-      <w:r>
-        <w:rPr>
-          <w:rFonts w:ascii="Arial" w:eastAsiaTheme="minorEastAsia" w:hAnsi="Arial" w:cs="Arial"/>
-          <w:i/>
-          <w:spacing w:val="15"/>
-        </w:rPr>
-        <w:t>az sql db list | jq '[.[] | {name: .name}]'</w:t>
-      </w:r>
-    </w:p>
-    <w:p>
-      <w:pPr>
-        <w:rPr>
-          <w:rFonts w:ascii="Arial" w:eastAsiaTheme="minorEastAsia" w:hAnsi="Arial" w:cs="Arial"/>
-          <w:color w:val="0000FF"/>
-          <w:spacing w:val="15"/>
-        </w:rPr>
-      </w:pPr>
-      <w:r>
-        <w:rPr>
-          <w:rFonts w:ascii="Arial" w:eastAsiaTheme="minorEastAsia" w:hAnsi="Arial" w:cs="Arial"/>
-          <w:color w:val="0000FF"/>
-          <w:spacing w:val="15"/>
-        </w:rPr>
-        <w:lastRenderedPageBreak/>
-        <w:t>Above commands give the output as below:</w:t>
-      </w:r>
-    </w:p>
-    <w:p>
-      <w:pPr>
-        <w:spacing w:after="0"/>
-        <w:rPr>
-          <w:rFonts w:ascii="Arial" w:eastAsiaTheme="minorEastAsia" w:hAnsi="Arial" w:cs="Arial"/>
-          <w:i/>
-          <w:spacing w:val="15"/>
-        </w:rPr>
-      </w:pPr>
-      <w:r>
-        <w:rPr>
-          <w:rFonts w:ascii="Arial" w:eastAsiaTheme="minorEastAsia" w:hAnsi="Arial" w:cs="Arial"/>
-          <w:i/>
-          <w:spacing w:val="15"/>
-        </w:rPr>
-        <w:t>[</w:t>
-      </w:r>
-    </w:p>
-    <w:p>
-      <w:pPr>
-        <w:spacing w:after="0"/>
-        <w:rPr>
-          <w:rFonts w:ascii="Arial" w:eastAsiaTheme="minorEastAsia" w:hAnsi="Arial" w:cs="Arial"/>
-          <w:i/>
-          <w:spacing w:val="15"/>
-        </w:rPr>
-      </w:pPr>
-      <w:r>
-        <w:rPr>
-          <w:rFonts w:ascii="Arial" w:eastAsiaTheme="minorEastAsia" w:hAnsi="Arial" w:cs="Arial"/>
-          <w:i/>
-          <w:spacing w:val="15"/>
-        </w:rPr>
-        <w:t xml:space="preserve">  {</w:t>
-      </w:r>
-    </w:p>
-    <w:p>
-      <w:pPr>
-        <w:spacing w:after="0"/>
-        <w:rPr>
-          <w:rFonts w:ascii="Arial" w:eastAsiaTheme="minorEastAsia" w:hAnsi="Arial" w:cs="Arial"/>
-          <w:i/>
-          <w:spacing w:val="15"/>
-        </w:rPr>
-      </w:pPr>
-      <w:r>
-        <w:rPr>
-          <w:rFonts w:ascii="Arial" w:eastAsiaTheme="minorEastAsia" w:hAnsi="Arial" w:cs="Arial"/>
-          <w:i/>
-          <w:spacing w:val="15"/>
-        </w:rPr>
-        <w:t xml:space="preserve">    "name": "Logistics"</w:t>
-      </w:r>
-    </w:p>
-    <w:p>
-      <w:pPr>
-        <w:spacing w:after="0"/>
-        <w:rPr>
-          <w:rFonts w:ascii="Arial" w:eastAsiaTheme="minorEastAsia" w:hAnsi="Arial" w:cs="Arial"/>
-          <w:i/>
-          <w:spacing w:val="15"/>
-        </w:rPr>
-      </w:pPr>
-      <w:r>
-        <w:rPr>
-          <w:rFonts w:ascii="Arial" w:eastAsiaTheme="minorEastAsia" w:hAnsi="Arial" w:cs="Arial"/>
-          <w:i/>
-          <w:spacing w:val="15"/>
-        </w:rPr>
-        <w:t xml:space="preserve">  },</w:t>
-      </w:r>
-    </w:p>
-    <w:p>
-      <w:pPr>
-        <w:spacing w:after="0"/>
-        <w:rPr>
-          <w:rFonts w:ascii="Arial" w:eastAsiaTheme="minorEastAsia" w:hAnsi="Arial" w:cs="Arial"/>
-          <w:i/>
-          <w:spacing w:val="15"/>
-        </w:rPr>
-      </w:pPr>
-      <w:r>
-        <w:rPr>
-          <w:rFonts w:ascii="Arial" w:eastAsiaTheme="minorEastAsia" w:hAnsi="Arial" w:cs="Arial"/>
-          <w:i/>
-          <w:spacing w:val="15"/>
-        </w:rPr>
-        <w:t xml:space="preserve">  {</w:t>
-      </w:r>
-    </w:p>
-    <w:p>
-      <w:pPr>
-        <w:spacing w:after="0"/>
-        <w:rPr>
-          <w:rFonts w:ascii="Arial" w:eastAsiaTheme="minorEastAsia" w:hAnsi="Arial" w:cs="Arial"/>
-          <w:i/>
-          <w:spacing w:val="15"/>
-        </w:rPr>
-      </w:pPr>
-      <w:r>
-        <w:rPr>
-          <w:rFonts w:ascii="Arial" w:eastAsiaTheme="minorEastAsia" w:hAnsi="Arial" w:cs="Arial"/>
-          <w:i/>
-          <w:spacing w:val="15"/>
-        </w:rPr>
-        <w:t xml:space="preserve">    "name": "master"</w:t>
-      </w:r>
-    </w:p>
-    <w:p>
-      <w:pPr>
-        <w:spacing w:after="0"/>
-        <w:rPr>
-          <w:rFonts w:ascii="Arial" w:eastAsiaTheme="minorEastAsia" w:hAnsi="Arial" w:cs="Arial"/>
-          <w:i/>
-          <w:spacing w:val="15"/>
-        </w:rPr>
-      </w:pPr>
-      <w:r>
-        <w:rPr>
-          <w:rFonts w:ascii="Arial" w:eastAsiaTheme="minorEastAsia" w:hAnsi="Arial" w:cs="Arial"/>
-          <w:i/>
-          <w:spacing w:val="15"/>
-        </w:rPr>
-        <w:t xml:space="preserve">  }</w:t>
-      </w:r>
-    </w:p>
-    <w:p>
-      <w:pPr>
-        <w:spacing w:after="0"/>
-        <w:rPr>
-          <w:rFonts w:ascii="Arial" w:eastAsiaTheme="minorEastAsia" w:hAnsi="Arial" w:cs="Arial"/>
-          <w:i/>
-          <w:spacing w:val="15"/>
-        </w:rPr>
-      </w:pPr>
-      <w:r>
-        <w:rPr>
-          <w:rFonts w:ascii="Arial" w:eastAsiaTheme="minorEastAsia" w:hAnsi="Arial" w:cs="Arial"/>
-          <w:i/>
-          <w:spacing w:val="15"/>
-        </w:rPr>
-        <w:t>]</w:t>
-      </w:r>
-    </w:p>
-    <w:p>
-      <w:pPr>
-        <w:rPr>
-          <w:rFonts w:ascii="Arial" w:eastAsiaTheme="minorEastAsia" w:hAnsi="Arial" w:cs="Arial"/>
-          <w:color w:val="0000FF"/>
-          <w:spacing w:val="15"/>
-        </w:rPr>
-      </w:pPr>
-      <w:r>
-        <w:rPr>
-          <w:rFonts w:ascii="Arial" w:eastAsiaTheme="minorEastAsia" w:hAnsi="Arial" w:cs="Arial"/>
-          <w:color w:val="0000FF"/>
-          <w:spacing w:val="15"/>
-        </w:rPr>
-        <w:br/>
-      </w:r>
-      <w:r>
-        <w:rPr>
-          <w:rFonts w:ascii="Arial" w:eastAsiaTheme="minorEastAsia" w:hAnsi="Arial" w:cs="Arial"/>
-          <w:color w:val="0000FF"/>
-          <w:spacing w:val="15"/>
-        </w:rPr>
-        <w:t>Like SQL Server, master includes server metadata, such as sign-in accounts and system configuration settings.</w:t>
-      </w:r>
-    </w:p>
-    <w:p>
-      <w:pPr>
-        <w:rPr>
-          <w:rFonts w:ascii="Arial" w:eastAsiaTheme="minorEastAsia" w:hAnsi="Arial" w:cs="Arial"/>
-          <w:color w:val="0000FF"/>
-          <w:spacing w:val="15"/>
-        </w:rPr>
-      </w:pPr>
-      <w:r>
-        <w:rPr>
-          <w:rFonts w:ascii="Arial" w:eastAsiaTheme="minorEastAsia" w:hAnsi="Arial" w:cs="Arial"/>
-          <w:color w:val="0000FF"/>
-          <w:spacing w:val="15"/>
-        </w:rPr>
-        <w:t>To get information about our database we can execute the below command:</w:t>
-      </w:r>
-    </w:p>
-    <w:p>
-      <w:pPr>
-        <w:spacing w:after="0"/>
-        <w:rPr>
-          <w:rFonts w:ascii="Arial" w:eastAsiaTheme="minorEastAsia" w:hAnsi="Arial" w:cs="Arial"/>
-          <w:i/>
-          <w:spacing w:val="15"/>
-        </w:rPr>
-      </w:pPr>
-      <w:r>
-        <w:rPr>
-          <w:rFonts w:ascii="Arial" w:eastAsiaTheme="minorEastAsia" w:hAnsi="Arial" w:cs="Arial"/>
-          <w:i/>
-          <w:spacing w:val="15"/>
-        </w:rPr>
-        <w:t>az sql db show --name Logistics</w:t>
-      </w:r>
-    </w:p>
-    <w:p>
-      <w:pPr>
-        <w:rPr>
-          <w:rFonts w:ascii="Arial" w:eastAsiaTheme="minorEastAsia" w:hAnsi="Arial" w:cs="Arial"/>
-          <w:color w:val="0000FF"/>
-          <w:spacing w:val="15"/>
-        </w:rPr>
-      </w:pPr>
-      <w:r>
-        <w:rPr>
-          <w:rFonts w:ascii="Arial" w:eastAsiaTheme="minorEastAsia" w:hAnsi="Arial" w:cs="Arial"/>
-          <w:color w:val="0000FF"/>
-          <w:spacing w:val="15"/>
-        </w:rPr>
-        <w:br/>
-      </w:r>
-      <w:r>
-        <w:rPr>
-          <w:rFonts w:ascii="Arial" w:eastAsiaTheme="minorEastAsia" w:hAnsi="Arial" w:cs="Arial"/>
-          <w:color w:val="0000FF"/>
-          <w:spacing w:val="15"/>
-        </w:rPr>
-        <w:t>This also gives a large output. To only view the name, maximum size, and status of our DB we can execute below:</w:t>
-      </w:r>
-    </w:p>
-    <w:p>
-      <w:pPr>
-        <w:spacing w:after="0"/>
-        <w:rPr>
-          <w:rFonts w:ascii="Arial" w:eastAsiaTheme="minorEastAsia" w:hAnsi="Arial" w:cs="Arial"/>
-          <w:i/>
-          <w:spacing w:val="15"/>
-        </w:rPr>
-      </w:pPr>
-      <w:r>
-        <w:rPr>
-          <w:rFonts w:ascii="Arial" w:eastAsiaTheme="minorEastAsia" w:hAnsi="Arial" w:cs="Arial"/>
-          <w:i/>
-          <w:spacing w:val="15"/>
-        </w:rPr>
-        <w:t>az sql db show --name Logistics | jq '{name: .name, maxSizeBytes: .maxSizeBytes, status: .status}'</w:t>
-      </w:r>
-    </w:p>
-    <w:p>
-      <w:pPr>
-        <w:spacing w:after="0"/>
-        <w:rPr>
-          <w:rFonts w:ascii="Arial" w:eastAsiaTheme="minorEastAsia" w:hAnsi="Arial" w:cs="Arial"/>
-          <w:i/>
-          <w:spacing w:val="15"/>
-        </w:rPr>
-      </w:pPr>
-    </w:p>
-    <w:p>
-      <w:pPr>
-        <w:rPr>
-          <w:rFonts w:ascii="Arial" w:eastAsiaTheme="minorEastAsia" w:hAnsi="Arial" w:cs="Arial"/>
-          <w:color w:val="0000FF"/>
-          <w:spacing w:val="15"/>
-        </w:rPr>
-      </w:pPr>
-      <w:r>
-        <w:rPr>
-          <w:rFonts w:ascii="Arial" w:eastAsiaTheme="minorEastAsia" w:hAnsi="Arial" w:cs="Arial"/>
-          <w:color w:val="0000FF"/>
-          <w:spacing w:val="15"/>
-        </w:rPr>
-        <w:t>Above command shall give an output like below:</w:t>
-      </w:r>
-    </w:p>
-    <w:p>
-      <w:pPr>
-        <w:spacing w:after="0"/>
-        <w:rPr>
-          <w:rFonts w:ascii="Arial" w:eastAsiaTheme="minorEastAsia" w:hAnsi="Arial" w:cs="Arial"/>
-          <w:i/>
-          <w:spacing w:val="15"/>
-        </w:rPr>
-      </w:pPr>
-      <w:r>
-        <w:rPr>
-          <w:rFonts w:ascii="Arial" w:eastAsiaTheme="minorEastAsia" w:hAnsi="Arial" w:cs="Arial"/>
-          <w:i/>
-          <w:spacing w:val="15"/>
-        </w:rPr>
-        <w:t>{</w:t>
-      </w:r>
-    </w:p>
-    <w:p>
-      <w:pPr>
-        <w:spacing w:after="0"/>
-        <w:rPr>
-          <w:rFonts w:ascii="Arial" w:eastAsiaTheme="minorEastAsia" w:hAnsi="Arial" w:cs="Arial"/>
-          <w:i/>
-          <w:spacing w:val="15"/>
-        </w:rPr>
-      </w:pPr>
-      <w:r>
-        <w:rPr>
-          <w:rFonts w:ascii="Arial" w:eastAsiaTheme="minorEastAsia" w:hAnsi="Arial" w:cs="Arial"/>
-          <w:i/>
-          <w:spacing w:val="15"/>
-        </w:rPr>
-        <w:t xml:space="preserve">  "name": "Logistics",</w:t>
-      </w:r>
-    </w:p>
-    <w:p>
-      <w:pPr>
-        <w:spacing w:after="0"/>
-        <w:rPr>
-          <w:rFonts w:ascii="Arial" w:eastAsiaTheme="minorEastAsia" w:hAnsi="Arial" w:cs="Arial"/>
-          <w:i/>
-          <w:spacing w:val="15"/>
-        </w:rPr>
-      </w:pPr>
-      <w:r>
-        <w:rPr>
-          <w:rFonts w:ascii="Arial" w:eastAsiaTheme="minorEastAsia" w:hAnsi="Arial" w:cs="Arial"/>
-          <w:i/>
-          <w:spacing w:val="15"/>
-        </w:rPr>
-        <w:t xml:space="preserve">  "maxSizeBytes": 2147483648,</w:t>
-      </w:r>
-    </w:p>
-    <w:p>
-      <w:pPr>
-        <w:spacing w:after="0"/>
-        <w:rPr>
-          <w:rFonts w:ascii="Arial" w:eastAsiaTheme="minorEastAsia" w:hAnsi="Arial" w:cs="Arial"/>
-          <w:i/>
-          <w:spacing w:val="15"/>
-        </w:rPr>
-      </w:pPr>
-      <w:r>
-        <w:rPr>
-          <w:rFonts w:ascii="Arial" w:eastAsiaTheme="minorEastAsia" w:hAnsi="Arial" w:cs="Arial"/>
-          <w:i/>
-          <w:spacing w:val="15"/>
-        </w:rPr>
-        <w:t xml:space="preserve">  "status": "Online"</w:t>
-      </w:r>
-    </w:p>
-    <w:p>
-      <w:pPr>
-        <w:spacing w:after="0"/>
-        <w:rPr>
-          <w:rFonts w:ascii="Arial" w:eastAsiaTheme="minorEastAsia" w:hAnsi="Arial" w:cs="Arial"/>
-          <w:i/>
-          <w:spacing w:val="15"/>
-        </w:rPr>
-      </w:pPr>
-      <w:r>
-        <w:rPr>
-          <w:rFonts w:ascii="Arial" w:eastAsiaTheme="minorEastAsia" w:hAnsi="Arial" w:cs="Arial"/>
-          <w:i/>
-          <w:spacing w:val="15"/>
-        </w:rPr>
-        <w:t>}</w:t>
-      </w:r>
-    </w:p>
-    <w:p>
-      <w:pPr>
-        <w:spacing w:after="0"/>
-        <w:rPr>
-          <w:rFonts w:ascii="Arial" w:eastAsiaTheme="minorEastAsia" w:hAnsi="Arial" w:cs="Arial"/>
-          <w:i/>
-          <w:spacing w:val="15"/>
-        </w:rPr>
-      </w:pPr>
-    </w:p>
-    <w:p>
-      <w:pPr>
-        <w:rPr>
-          <w:rFonts w:ascii="Arial" w:eastAsiaTheme="minorEastAsia" w:hAnsi="Arial" w:cs="Arial"/>
-          <w:b/>
-          <w:color w:val="0000FF"/>
-          <w:spacing w:val="15"/>
-        </w:rPr>
-      </w:pPr>
-      <w:r>
-        <w:rPr>
-          <w:rFonts w:ascii="Arial" w:eastAsiaTheme="minorEastAsia" w:hAnsi="Arial" w:cs="Arial"/>
-          <w:b/>
-          <w:color w:val="0000FF"/>
-          <w:spacing w:val="15"/>
-        </w:rPr>
-        <w:t>Connecting to Database:</w:t>
-      </w:r>
-    </w:p>
-    <w:p>
-      <w:pPr>
-        <w:rPr>
-          <w:rFonts w:ascii="Arial" w:eastAsiaTheme="minorEastAsia" w:hAnsi="Arial" w:cs="Arial"/>
-          <w:color w:val="0000FF"/>
-          <w:spacing w:val="15"/>
-        </w:rPr>
-      </w:pPr>
-      <w:r>
-        <w:rPr>
-          <w:rFonts w:ascii="Arial" w:eastAsiaTheme="minorEastAsia" w:hAnsi="Arial" w:cs="Arial"/>
-          <w:color w:val="0000FF"/>
-          <w:spacing w:val="15"/>
-        </w:rPr>
-        <w:t>We c</w:t>
-      </w:r>
-      <w:r>
-        <w:rPr>
-          <w:rFonts w:ascii="Arial" w:eastAsiaTheme="minorEastAsia" w:hAnsi="Arial" w:cs="Arial"/>
-          <w:color w:val="0000FF"/>
-          <w:spacing w:val="15"/>
-        </w:rPr>
-        <w:t>an connect to a database using sqlcmd.</w:t>
-      </w:r>
-      <w:r>
-        <w:rPr>
-          <w:rFonts w:ascii="Arial" w:eastAsiaTheme="minorEastAsia" w:hAnsi="Arial" w:cs="Arial"/>
-          <w:color w:val="0000FF"/>
-          <w:spacing w:val="15"/>
-        </w:rPr>
-        <w:br/>
-        <w:t>CRUD – Create, Read, update and Delete.</w:t>
-      </w:r>
-    </w:p>
-    <w:p>
-      <w:pPr>
-        <w:rPr>
-          <w:rFonts w:ascii="Arial" w:eastAsiaTheme="minorEastAsia" w:hAnsi="Arial" w:cs="Arial"/>
-          <w:color w:val="0000FF"/>
-          <w:spacing w:val="15"/>
-        </w:rPr>
-      </w:pPr>
-      <w:r>
-        <w:rPr>
-          <w:rFonts w:ascii="Arial" w:eastAsiaTheme="minorEastAsia" w:hAnsi="Arial" w:cs="Arial"/>
-          <w:color w:val="0000FF"/>
-          <w:spacing w:val="15"/>
-        </w:rPr>
-        <w:t xml:space="preserve">Run </w:t>
-      </w:r>
-      <w:r>
-        <w:rPr>
-          <w:rFonts w:ascii="Arial" w:eastAsiaTheme="minorEastAsia" w:hAnsi="Arial" w:cs="Arial"/>
-          <w:color w:val="0000FF"/>
-          <w:spacing w:val="15"/>
-        </w:rPr>
-        <w:t>the</w:t>
+        <w:t>e Security Center.</w:t>
       </w:r>
       <w:r>
         <w:rPr>
@@ -10378,552 +14189,12 @@
           <w:color w:val="0000FF"/>
           <w:spacing w:val="15"/>
         </w:rPr>
-        <w:t>‘</w:t>
-      </w:r>
-      <w:r>
-        <w:rPr>
-          <w:rFonts w:ascii="Arial" w:eastAsiaTheme="minorEastAsia" w:hAnsi="Arial" w:cs="Arial"/>
-          <w:color w:val="0000FF"/>
-          <w:spacing w:val="15"/>
-        </w:rPr>
-        <w:t>az sql db show-connection-string</w:t>
-      </w:r>
-      <w:r>
-        <w:rPr>
-          <w:rFonts w:ascii="Arial" w:eastAsiaTheme="minorEastAsia" w:hAnsi="Arial" w:cs="Arial"/>
-          <w:color w:val="0000FF"/>
-          <w:spacing w:val="15"/>
-        </w:rPr>
-        <w:t>’</w:t>
-      </w:r>
-      <w:r>
-        <w:rPr>
-          <w:rFonts w:ascii="Arial" w:eastAsiaTheme="minorEastAsia" w:hAnsi="Arial" w:cs="Arial"/>
-          <w:color w:val="0000FF"/>
-          <w:spacing w:val="15"/>
-        </w:rPr>
-        <w:t xml:space="preserve"> command to get the connection string to the Logistics database in a format that sqlcmd can use.</w:t>
-      </w:r>
-    </w:p>
-    <w:p>
-      <w:pPr>
-        <w:spacing w:after="0"/>
-        <w:rPr>
-          <w:rFonts w:ascii="Arial" w:eastAsiaTheme="minorEastAsia" w:hAnsi="Arial" w:cs="Arial"/>
-          <w:i/>
-          <w:spacing w:val="15"/>
-        </w:rPr>
-      </w:pPr>
-      <w:r>
-        <w:rPr>
-          <w:rFonts w:ascii="Arial" w:eastAsiaTheme="minorEastAsia" w:hAnsi="Arial" w:cs="Arial"/>
-          <w:i/>
-          <w:spacing w:val="15"/>
-        </w:rPr>
-        <w:t xml:space="preserve">az sql db show-connection-string --client sqlcmd --name Logistics </w:t>
-      </w:r>
-    </w:p>
-    <w:p>
-      <w:pPr>
-        <w:rPr>
-          <w:rFonts w:ascii="Arial" w:eastAsiaTheme="minorEastAsia" w:hAnsi="Arial" w:cs="Arial"/>
-          <w:color w:val="0000FF"/>
-          <w:spacing w:val="15"/>
-        </w:rPr>
-      </w:pPr>
-      <w:r>
-        <w:rPr>
-          <w:rFonts w:ascii="Arial" w:eastAsiaTheme="minorEastAsia" w:hAnsi="Arial" w:cs="Arial"/>
-          <w:color w:val="0000FF"/>
-          <w:spacing w:val="15"/>
-        </w:rPr>
-        <w:br/>
-        <w:t>The</w:t>
-      </w:r>
-      <w:r>
-        <w:rPr>
-          <w:rFonts w:ascii="Arial" w:eastAsiaTheme="minorEastAsia" w:hAnsi="Arial" w:cs="Arial"/>
-          <w:color w:val="0000FF"/>
-          <w:spacing w:val="15"/>
-        </w:rPr>
-        <w:t xml:space="preserve"> output resembles this.</w:t>
-      </w:r>
-    </w:p>
-    <w:p>
-      <w:pPr>
-        <w:spacing w:after="0"/>
-        <w:rPr>
-          <w:rFonts w:ascii="Arial" w:eastAsiaTheme="minorEastAsia" w:hAnsi="Arial" w:cs="Arial"/>
-          <w:i/>
-          <w:spacing w:val="15"/>
-        </w:rPr>
-      </w:pPr>
-      <w:r>
-        <w:rPr>
-          <w:rFonts w:ascii="Arial" w:eastAsiaTheme="minorEastAsia" w:hAnsi="Arial" w:cs="Arial"/>
-          <w:i/>
-          <w:spacing w:val="15"/>
-        </w:rPr>
-        <w:t xml:space="preserve">"sqlcmd -S tcp:contoso-1.database.windows.net,1433 -d Logistics -U &lt;username&gt; -P &lt;password&gt; -N -l 30" </w:t>
-      </w:r>
-    </w:p>
-    <w:p>
-      <w:pPr>
-        <w:rPr>
-          <w:rFonts w:ascii="Arial" w:eastAsiaTheme="minorEastAsia" w:hAnsi="Arial" w:cs="Arial"/>
-          <w:color w:val="0000FF"/>
-          <w:spacing w:val="15"/>
-        </w:rPr>
-      </w:pPr>
-      <w:r>
-        <w:rPr>
-          <w:rFonts w:ascii="Arial" w:eastAsiaTheme="minorEastAsia" w:hAnsi="Arial" w:cs="Arial"/>
-          <w:color w:val="0000FF"/>
-          <w:spacing w:val="15"/>
-        </w:rPr>
-        <w:br/>
-        <w:t xml:space="preserve">We can make use of </w:t>
-      </w:r>
-      <w:r>
-        <w:rPr>
-          <w:rFonts w:ascii="Arial" w:eastAsiaTheme="minorEastAsia" w:hAnsi="Arial" w:cs="Arial"/>
-          <w:color w:val="0000FF"/>
-          <w:spacing w:val="15"/>
-        </w:rPr>
-        <w:t>the output of the previous step to create an interactive session.</w:t>
-      </w:r>
-    </w:p>
-    <w:p>
-      <w:pPr>
-        <w:spacing w:after="0"/>
-        <w:rPr>
-          <w:rFonts w:ascii="Arial" w:eastAsiaTheme="minorEastAsia" w:hAnsi="Arial" w:cs="Arial"/>
-          <w:color w:val="0000FF"/>
-          <w:spacing w:val="15"/>
-        </w:rPr>
-      </w:pPr>
-      <w:r>
-        <w:rPr>
-          <w:rFonts w:ascii="Arial" w:eastAsiaTheme="minorEastAsia" w:hAnsi="Arial" w:cs="Arial"/>
-          <w:i/>
-          <w:spacing w:val="15"/>
-        </w:rPr>
-        <w:t>sqlcmd -S tcp:contoso-1.database.windows.net,1433 -d Logistics -U martina -P "password1234$" -N -l 30</w:t>
-      </w:r>
-      <w:r>
-        <w:rPr>
-          <w:rFonts w:ascii="Arial" w:eastAsiaTheme="minorEastAsia" w:hAnsi="Arial" w:cs="Arial"/>
-          <w:i/>
-          <w:spacing w:val="15"/>
-        </w:rPr>
-        <w:br/>
-      </w:r>
-      <w:r>
-        <w:rPr>
-          <w:rFonts w:ascii="Arial" w:eastAsiaTheme="minorEastAsia" w:hAnsi="Arial" w:cs="Arial"/>
-          <w:color w:val="0000FF"/>
-          <w:spacing w:val="15"/>
-        </w:rPr>
-        <w:br/>
-      </w:r>
-      <w:r>
-        <w:rPr>
-          <w:rFonts w:ascii="Arial" w:eastAsiaTheme="minorEastAsia" w:hAnsi="Arial" w:cs="Arial"/>
-          <w:color w:val="0000FF"/>
-          <w:spacing w:val="15"/>
-        </w:rPr>
-        <w:t>Place your password in quotes so that “&amp;” and other special characters aren't interpreted as processing instructions.</w:t>
-      </w:r>
-      <w:r>
-        <w:rPr>
-          <w:rFonts w:ascii="Arial" w:eastAsiaTheme="minorEastAsia" w:hAnsi="Arial" w:cs="Arial"/>
-          <w:color w:val="0000FF"/>
-          <w:spacing w:val="15"/>
-        </w:rPr>
-        <w:br/>
-      </w:r>
-      <w:r>
-        <w:rPr>
-          <w:rFonts w:ascii="Arial" w:eastAsiaTheme="minorEastAsia" w:hAnsi="Arial" w:cs="Arial"/>
-          <w:color w:val="0000FF"/>
-          <w:spacing w:val="15"/>
-        </w:rPr>
-        <w:br/>
-        <w:t>From the sqlcmd session, we can run following TSQL commands:</w:t>
-      </w:r>
-    </w:p>
-    <w:p>
-      <w:pPr>
-        <w:spacing w:after="0"/>
-        <w:rPr>
-          <w:rFonts w:ascii="Arial" w:eastAsiaTheme="minorEastAsia" w:hAnsi="Arial" w:cs="Arial"/>
-          <w:color w:val="0000FF"/>
-          <w:spacing w:val="15"/>
-        </w:rPr>
-      </w:pPr>
-    </w:p>
-    <w:p>
-      <w:pPr>
-        <w:spacing w:after="0"/>
-        <w:rPr>
-          <w:rFonts w:ascii="Arial" w:eastAsiaTheme="minorEastAsia" w:hAnsi="Arial" w:cs="Arial"/>
-          <w:i/>
-          <w:spacing w:val="15"/>
-        </w:rPr>
-      </w:pPr>
-      <w:r>
-        <w:rPr>
-          <w:rFonts w:ascii="Arial" w:eastAsiaTheme="minorEastAsia" w:hAnsi="Arial" w:cs="Arial"/>
-          <w:i/>
-          <w:spacing w:val="15"/>
-        </w:rPr>
-        <w:t>CREATE TABLE Drivers (DriverID int, LastName varchar(255), FirstName varchar(255), OriginCity varchar(255));</w:t>
-      </w:r>
-    </w:p>
-    <w:p>
-      <w:pPr>
-        <w:spacing w:after="0"/>
-        <w:rPr>
-          <w:rFonts w:ascii="Arial" w:eastAsiaTheme="minorEastAsia" w:hAnsi="Arial" w:cs="Arial"/>
-          <w:i/>
-          <w:spacing w:val="15"/>
-        </w:rPr>
-      </w:pPr>
-      <w:r>
-        <w:rPr>
-          <w:rFonts w:ascii="Arial" w:eastAsiaTheme="minorEastAsia" w:hAnsi="Arial" w:cs="Arial"/>
-          <w:i/>
-          <w:spacing w:val="15"/>
-        </w:rPr>
-        <w:t>GO</w:t>
-      </w:r>
-    </w:p>
-    <w:p>
-      <w:pPr>
-        <w:spacing w:after="0"/>
-        <w:rPr>
-          <w:rFonts w:ascii="Arial" w:eastAsiaTheme="minorEastAsia" w:hAnsi="Arial" w:cs="Arial"/>
-          <w:i/>
-          <w:spacing w:val="15"/>
-        </w:rPr>
-      </w:pPr>
-    </w:p>
-    <w:p>
-      <w:pPr>
-        <w:spacing w:after="0"/>
-        <w:rPr>
-          <w:rFonts w:ascii="Arial" w:eastAsiaTheme="minorEastAsia" w:hAnsi="Arial" w:cs="Arial"/>
-          <w:i/>
-          <w:spacing w:val="15"/>
-        </w:rPr>
-      </w:pPr>
-      <w:r>
-        <w:rPr>
-          <w:rFonts w:ascii="Arial" w:eastAsiaTheme="minorEastAsia" w:hAnsi="Arial" w:cs="Arial"/>
-          <w:i/>
-          <w:spacing w:val="15"/>
-        </w:rPr>
-        <w:t>SELECT name FROM sys.tables;</w:t>
-      </w:r>
-    </w:p>
-    <w:p>
-      <w:pPr>
-        <w:spacing w:after="0"/>
-        <w:rPr>
-          <w:rFonts w:ascii="Arial" w:eastAsiaTheme="minorEastAsia" w:hAnsi="Arial" w:cs="Arial"/>
-          <w:i/>
-          <w:spacing w:val="15"/>
-        </w:rPr>
-      </w:pPr>
-      <w:r>
-        <w:rPr>
-          <w:rFonts w:ascii="Arial" w:eastAsiaTheme="minorEastAsia" w:hAnsi="Arial" w:cs="Arial"/>
-          <w:i/>
-          <w:spacing w:val="15"/>
-        </w:rPr>
-        <w:t>GO</w:t>
-      </w:r>
-    </w:p>
-    <w:p>
-      <w:pPr>
-        <w:spacing w:after="0"/>
-        <w:rPr>
-          <w:rFonts w:ascii="Arial" w:eastAsiaTheme="minorEastAsia" w:hAnsi="Arial" w:cs="Arial"/>
-          <w:i/>
-          <w:spacing w:val="15"/>
-        </w:rPr>
-      </w:pPr>
-      <w:r>
-        <w:rPr>
-          <w:rFonts w:ascii="Arial" w:eastAsiaTheme="minorEastAsia" w:hAnsi="Arial" w:cs="Arial"/>
-          <w:i/>
-          <w:spacing w:val="15"/>
-        </w:rPr>
-        <w:t>INSERT INTO Drivers (DriverID, LastName, FirstName, OriginCity) VALUES (123, 'Zirne', 'Laura', 'Springfield');</w:t>
-      </w:r>
-    </w:p>
-    <w:p>
-      <w:pPr>
-        <w:spacing w:after="0"/>
-        <w:rPr>
-          <w:rFonts w:ascii="Arial" w:eastAsiaTheme="minorEastAsia" w:hAnsi="Arial" w:cs="Arial"/>
-          <w:i/>
-          <w:spacing w:val="15"/>
-        </w:rPr>
-      </w:pPr>
-      <w:r>
-        <w:rPr>
-          <w:rFonts w:ascii="Arial" w:eastAsiaTheme="minorEastAsia" w:hAnsi="Arial" w:cs="Arial"/>
-          <w:i/>
-          <w:spacing w:val="15"/>
-        </w:rPr>
-        <w:t>GO</w:t>
-      </w:r>
-    </w:p>
-    <w:p>
-      <w:pPr>
-        <w:spacing w:after="0"/>
-        <w:rPr>
-          <w:rFonts w:ascii="Arial" w:eastAsiaTheme="minorEastAsia" w:hAnsi="Arial" w:cs="Arial"/>
-          <w:i/>
-          <w:spacing w:val="15"/>
-        </w:rPr>
-      </w:pPr>
-      <w:r>
-        <w:rPr>
-          <w:rFonts w:ascii="Arial" w:eastAsiaTheme="minorEastAsia" w:hAnsi="Arial" w:cs="Arial"/>
-          <w:i/>
-          <w:spacing w:val="15"/>
-        </w:rPr>
-        <w:t>SELECT DriverID, OriginCity FROM Drivers;</w:t>
-      </w:r>
-    </w:p>
-    <w:p>
-      <w:pPr>
-        <w:spacing w:after="0"/>
-        <w:rPr>
-          <w:rFonts w:ascii="Arial" w:eastAsiaTheme="minorEastAsia" w:hAnsi="Arial" w:cs="Arial"/>
-          <w:i/>
-          <w:spacing w:val="15"/>
-        </w:rPr>
-      </w:pPr>
-      <w:r>
-        <w:rPr>
-          <w:rFonts w:ascii="Arial" w:eastAsiaTheme="minorEastAsia" w:hAnsi="Arial" w:cs="Arial"/>
-          <w:i/>
-          <w:spacing w:val="15"/>
-        </w:rPr>
-        <w:t>GO</w:t>
-      </w:r>
-    </w:p>
-    <w:p>
-      <w:pPr>
-        <w:spacing w:after="0"/>
-        <w:rPr>
-          <w:rFonts w:ascii="Arial" w:eastAsiaTheme="minorEastAsia" w:hAnsi="Arial" w:cs="Arial"/>
-          <w:i/>
-          <w:spacing w:val="15"/>
-        </w:rPr>
-      </w:pPr>
-      <w:r>
-        <w:rPr>
-          <w:rFonts w:ascii="Arial" w:eastAsiaTheme="minorEastAsia" w:hAnsi="Arial" w:cs="Arial"/>
-          <w:i/>
-          <w:spacing w:val="15"/>
-        </w:rPr>
-        <w:t>UPDATE Drivers SET OriginCity='Boston' WHERE DriverID=123;</w:t>
-      </w:r>
-    </w:p>
-    <w:p>
-      <w:pPr>
-        <w:spacing w:after="0"/>
-        <w:rPr>
-          <w:rFonts w:ascii="Arial" w:eastAsiaTheme="minorEastAsia" w:hAnsi="Arial" w:cs="Arial"/>
-          <w:i/>
-          <w:spacing w:val="15"/>
-        </w:rPr>
-      </w:pPr>
-      <w:r>
-        <w:rPr>
-          <w:rFonts w:ascii="Arial" w:eastAsiaTheme="minorEastAsia" w:hAnsi="Arial" w:cs="Arial"/>
-          <w:i/>
-          <w:spacing w:val="15"/>
-        </w:rPr>
-        <w:t>GO</w:t>
-      </w:r>
-    </w:p>
-    <w:p>
-      <w:pPr>
-        <w:spacing w:after="0"/>
-        <w:rPr>
-          <w:rFonts w:ascii="Arial" w:eastAsiaTheme="minorEastAsia" w:hAnsi="Arial" w:cs="Arial"/>
-          <w:i/>
-          <w:spacing w:val="15"/>
-        </w:rPr>
-      </w:pPr>
-      <w:r>
-        <w:rPr>
-          <w:rFonts w:ascii="Arial" w:eastAsiaTheme="minorEastAsia" w:hAnsi="Arial" w:cs="Arial"/>
-          <w:i/>
-          <w:spacing w:val="15"/>
-        </w:rPr>
-        <w:t>SELECT DriverID, OriginCity FROM Drivers;</w:t>
-      </w:r>
-    </w:p>
-    <w:p>
-      <w:pPr>
-        <w:spacing w:after="0"/>
-        <w:rPr>
-          <w:rFonts w:ascii="Arial" w:eastAsiaTheme="minorEastAsia" w:hAnsi="Arial" w:cs="Arial"/>
-          <w:i/>
-          <w:spacing w:val="15"/>
-        </w:rPr>
-      </w:pPr>
-      <w:r>
-        <w:rPr>
-          <w:rFonts w:ascii="Arial" w:eastAsiaTheme="minorEastAsia" w:hAnsi="Arial" w:cs="Arial"/>
-          <w:i/>
-          <w:spacing w:val="15"/>
-        </w:rPr>
-        <w:t>GO</w:t>
-      </w:r>
-    </w:p>
-    <w:p>
-      <w:pPr>
-        <w:spacing w:after="0"/>
-        <w:rPr>
-          <w:rFonts w:ascii="Arial" w:eastAsiaTheme="minorEastAsia" w:hAnsi="Arial" w:cs="Arial"/>
-          <w:i/>
-          <w:spacing w:val="15"/>
-        </w:rPr>
-      </w:pPr>
-      <w:r>
-        <w:rPr>
-          <w:rFonts w:ascii="Arial" w:eastAsiaTheme="minorEastAsia" w:hAnsi="Arial" w:cs="Arial"/>
-          <w:i/>
-          <w:spacing w:val="15"/>
-        </w:rPr>
-        <w:t>DELETE FROM Drivers WHERE DriverID=123;</w:t>
-      </w:r>
-    </w:p>
-    <w:p>
-      <w:pPr>
-        <w:spacing w:after="0"/>
-        <w:rPr>
-          <w:rFonts w:ascii="Arial" w:eastAsiaTheme="minorEastAsia" w:hAnsi="Arial" w:cs="Arial"/>
-          <w:i/>
-          <w:spacing w:val="15"/>
-        </w:rPr>
-      </w:pPr>
-      <w:r>
-        <w:rPr>
-          <w:rFonts w:ascii="Arial" w:eastAsiaTheme="minorEastAsia" w:hAnsi="Arial" w:cs="Arial"/>
-          <w:i/>
-          <w:spacing w:val="15"/>
-        </w:rPr>
-        <w:t>GO</w:t>
-      </w:r>
-    </w:p>
-    <w:p>
-      <w:pPr>
-        <w:spacing w:after="0"/>
-        <w:rPr>
-          <w:rFonts w:ascii="Arial" w:eastAsiaTheme="minorEastAsia" w:hAnsi="Arial" w:cs="Arial"/>
-          <w:i/>
-          <w:spacing w:val="15"/>
-        </w:rPr>
-      </w:pPr>
-      <w:r>
-        <w:rPr>
-          <w:rFonts w:ascii="Arial" w:eastAsiaTheme="minorEastAsia" w:hAnsi="Arial" w:cs="Arial"/>
-          <w:i/>
-          <w:spacing w:val="15"/>
-        </w:rPr>
-        <w:t>SELECT COUNT(*) FROM Drivers;</w:t>
-      </w:r>
-    </w:p>
-    <w:p>
-      <w:pPr>
-        <w:spacing w:after="0"/>
-        <w:rPr>
-          <w:rFonts w:ascii="Arial" w:eastAsiaTheme="minorEastAsia" w:hAnsi="Arial" w:cs="Arial"/>
-          <w:i/>
-          <w:spacing w:val="15"/>
-        </w:rPr>
-      </w:pPr>
-      <w:r>
-        <w:rPr>
-          <w:rFonts w:ascii="Arial" w:eastAsiaTheme="minorEastAsia" w:hAnsi="Arial" w:cs="Arial"/>
-          <w:i/>
-          <w:spacing w:val="15"/>
-        </w:rPr>
-        <w:t>GO</w:t>
-      </w:r>
-    </w:p>
-    <w:p>
-      <w:pPr>
-        <w:spacing w:after="0"/>
-        <w:rPr>
-          <w:rFonts w:ascii="Arial" w:eastAsiaTheme="minorEastAsia" w:hAnsi="Arial" w:cs="Arial"/>
-          <w:color w:val="0000FF"/>
-          <w:spacing w:val="15"/>
-        </w:rPr>
-      </w:pPr>
-    </w:p>
-    <w:p>
-      <w:pPr>
-        <w:spacing w:after="0"/>
-        <w:rPr>
-          <w:rFonts w:ascii="Arial" w:eastAsiaTheme="minorEastAsia" w:hAnsi="Arial" w:cs="Arial"/>
-          <w:color w:val="0000FF"/>
-          <w:spacing w:val="15"/>
-        </w:rPr>
-      </w:pPr>
-      <w:r>
-        <w:rPr>
-          <w:rFonts w:ascii="Arial" w:eastAsiaTheme="minorEastAsia" w:hAnsi="Arial" w:cs="Arial"/>
-          <w:color w:val="0000FF"/>
-          <w:spacing w:val="15"/>
-        </w:rPr>
-        <w:t>Using the above method, we c</w:t>
-      </w:r>
-      <w:r>
-        <w:rPr>
-          <w:rFonts w:ascii="Arial" w:eastAsiaTheme="minorEastAsia" w:hAnsi="Arial" w:cs="Arial"/>
-          <w:color w:val="0000FF"/>
-          <w:spacing w:val="15"/>
-        </w:rPr>
-        <w:t>an</w:t>
-      </w:r>
-      <w:r>
-        <w:rPr>
-          <w:rFonts w:ascii="Arial" w:eastAsiaTheme="minorEastAsia" w:hAnsi="Arial" w:cs="Arial"/>
-          <w:color w:val="0000FF"/>
-          <w:spacing w:val="15"/>
-        </w:rPr>
-        <w:t xml:space="preserve"> get the connection string for </w:t>
-      </w:r>
-      <w:r>
-        <w:rPr>
-          <w:rFonts w:ascii="Arial" w:eastAsiaTheme="minorEastAsia" w:hAnsi="Arial" w:cs="Arial"/>
-          <w:color w:val="0000FF"/>
-          <w:spacing w:val="15"/>
-        </w:rPr>
-        <w:t>our favorite SQL management tool – whether that's from SQL Server Management Studio, Visual Studio, or something else.</w:t>
-      </w:r>
-    </w:p>
-    <w:p>
-      <w:pPr>
-        <w:spacing w:after="0"/>
-        <w:rPr>
-          <w:rFonts w:ascii="Arial" w:eastAsiaTheme="minorEastAsia" w:hAnsi="Arial" w:cs="Arial"/>
-          <w:color w:val="0000FF"/>
-          <w:spacing w:val="15"/>
-        </w:rPr>
-      </w:pPr>
-    </w:p>
-    <w:p>
-      <w:pPr>
+        <w:t>A security policy defines the set of controls that are recommended for resources within that specified subscription or resource group. In Security Center, you define policies according to your company's security requirements.</w:t>
+      </w:r>
+    </w:p>
+    <w:p>
+      <w:pPr>
+        <w:pStyle w:val="ListParagraph"/>
         <w:spacing w:after="0"/>
         <w:rPr>
           <w:rFonts w:ascii="Arial" w:eastAsiaTheme="minorEastAsia" w:hAnsi="Arial" w:cs="Arial"/>
@@ -10951,6 +14222,244 @@
 <file path=word/numbering.xml><?xml version="1.0" encoding="utf-8"?>
 <w:numbering xmlns:wpc="http://schemas.microsoft.com/office/word/2010/wordprocessingCanvas" xmlns:cx="http://schemas.microsoft.com/office/drawing/2014/chartex" xmlns:cx1="http://schemas.microsoft.com/office/drawing/2015/9/8/chartex" xmlns:mc="http://schemas.openxmlformats.org/markup-compatibility/2006" xmlns:o="urn:schemas-microsoft-com:office:office" xmlns:r="http://schemas.openxmlformats.org/officeDocument/2006/relationships" xmlns:m="http://schemas.openxmlformats.org/officeDocument/2006/math" xmlns:v="urn:schemas-microsoft-com:vml" xmlns:wp14="http://schemas.microsoft.com/office/word/2010/wordprocessingDrawing" xmlns:wp="http://schemas.openxmlformats.org/drawingml/2006/wordprocessingDrawing" xmlns:w10="urn:schemas-microsoft-com:office:word" xmlns:w="http://schemas.openxmlformats.org/wordprocessingml/2006/main" xmlns:w14="http://schemas.microsoft.com/office/word/2010/wordml" xmlns:w15="http://schemas.microsoft.com/office/word/2012/wordml" xmlns:w16se="http://schemas.microsoft.com/office/word/2015/wordml/symex" xmlns:wpg="http://schemas.microsoft.com/office/word/2010/wordprocessingGroup" xmlns:wpi="http://schemas.microsoft.com/office/word/2010/wordprocessingInk" xmlns:wne="http://schemas.microsoft.com/office/word/2006/wordml" xmlns:wps="http://schemas.microsoft.com/office/word/2010/wordprocessingShape" mc:Ignorable="w14 w15 w16se wp14">
   <w:abstractNum w:abstractNumId="0" w15:restartNumberingAfterBreak="0">
+    <w:nsid w:val="0027790D"/>
+    <w:multiLevelType w:val="multilevel"/>
+    <w:tmpl w:val="702CD5C6"/>
+    <w:lvl w:ilvl="0">
+      <w:start w:val="1"/>
+      <w:numFmt w:val="bullet"/>
+      <w:lvlText w:val=""/>
+      <w:lvlJc w:val="left"/>
+      <w:pPr>
+        <w:tabs>
+          <w:tab w:val="num" w:pos="720"/>
+        </w:tabs>
+        <w:ind w:left="720" w:hanging="360"/>
+      </w:pPr>
+      <w:rPr>
+        <w:rFonts w:ascii="Wingdings" w:hAnsi="Wingdings" w:hint="default"/>
+        <w:sz w:val="20"/>
+      </w:rPr>
+    </w:lvl>
+    <w:lvl w:ilvl="1" w:tentative="1">
+      <w:start w:val="1"/>
+      <w:numFmt w:val="bullet"/>
+      <w:lvlText w:val=""/>
+      <w:lvlJc w:val="left"/>
+      <w:pPr>
+        <w:tabs>
+          <w:tab w:val="num" w:pos="1440"/>
+        </w:tabs>
+        <w:ind w:left="1440" w:hanging="360"/>
+      </w:pPr>
+      <w:rPr>
+        <w:rFonts w:ascii="Wingdings" w:hAnsi="Wingdings" w:hint="default"/>
+        <w:sz w:val="20"/>
+      </w:rPr>
+    </w:lvl>
+    <w:lvl w:ilvl="2" w:tentative="1">
+      <w:start w:val="1"/>
+      <w:numFmt w:val="bullet"/>
+      <w:lvlText w:val=""/>
+      <w:lvlJc w:val="left"/>
+      <w:pPr>
+        <w:tabs>
+          <w:tab w:val="num" w:pos="2160"/>
+        </w:tabs>
+        <w:ind w:left="2160" w:hanging="360"/>
+      </w:pPr>
+      <w:rPr>
+        <w:rFonts w:ascii="Wingdings" w:hAnsi="Wingdings" w:hint="default"/>
+        <w:sz w:val="20"/>
+      </w:rPr>
+    </w:lvl>
+    <w:lvl w:ilvl="3" w:tentative="1">
+      <w:start w:val="1"/>
+      <w:numFmt w:val="bullet"/>
+      <w:lvlText w:val=""/>
+      <w:lvlJc w:val="left"/>
+      <w:pPr>
+        <w:tabs>
+          <w:tab w:val="num" w:pos="2880"/>
+        </w:tabs>
+        <w:ind w:left="2880" w:hanging="360"/>
+      </w:pPr>
+      <w:rPr>
+        <w:rFonts w:ascii="Wingdings" w:hAnsi="Wingdings" w:hint="default"/>
+        <w:sz w:val="20"/>
+      </w:rPr>
+    </w:lvl>
+    <w:lvl w:ilvl="4" w:tentative="1">
+      <w:start w:val="1"/>
+      <w:numFmt w:val="bullet"/>
+      <w:lvlText w:val=""/>
+      <w:lvlJc w:val="left"/>
+      <w:pPr>
+        <w:tabs>
+          <w:tab w:val="num" w:pos="3600"/>
+        </w:tabs>
+        <w:ind w:left="3600" w:hanging="360"/>
+      </w:pPr>
+      <w:rPr>
+        <w:rFonts w:ascii="Wingdings" w:hAnsi="Wingdings" w:hint="default"/>
+        <w:sz w:val="20"/>
+      </w:rPr>
+    </w:lvl>
+    <w:lvl w:ilvl="5" w:tentative="1">
+      <w:start w:val="1"/>
+      <w:numFmt w:val="bullet"/>
+      <w:lvlText w:val=""/>
+      <w:lvlJc w:val="left"/>
+      <w:pPr>
+        <w:tabs>
+          <w:tab w:val="num" w:pos="4320"/>
+        </w:tabs>
+        <w:ind w:left="4320" w:hanging="360"/>
+      </w:pPr>
+      <w:rPr>
+        <w:rFonts w:ascii="Wingdings" w:hAnsi="Wingdings" w:hint="default"/>
+        <w:sz w:val="20"/>
+      </w:rPr>
+    </w:lvl>
+    <w:lvl w:ilvl="6" w:tentative="1">
+      <w:start w:val="1"/>
+      <w:numFmt w:val="bullet"/>
+      <w:lvlText w:val=""/>
+      <w:lvlJc w:val="left"/>
+      <w:pPr>
+        <w:tabs>
+          <w:tab w:val="num" w:pos="5040"/>
+        </w:tabs>
+        <w:ind w:left="5040" w:hanging="360"/>
+      </w:pPr>
+      <w:rPr>
+        <w:rFonts w:ascii="Wingdings" w:hAnsi="Wingdings" w:hint="default"/>
+        <w:sz w:val="20"/>
+      </w:rPr>
+    </w:lvl>
+    <w:lvl w:ilvl="7" w:tentative="1">
+      <w:start w:val="1"/>
+      <w:numFmt w:val="bullet"/>
+      <w:lvlText w:val=""/>
+      <w:lvlJc w:val="left"/>
+      <w:pPr>
+        <w:tabs>
+          <w:tab w:val="num" w:pos="5760"/>
+        </w:tabs>
+        <w:ind w:left="5760" w:hanging="360"/>
+      </w:pPr>
+      <w:rPr>
+        <w:rFonts w:ascii="Wingdings" w:hAnsi="Wingdings" w:hint="default"/>
+        <w:sz w:val="20"/>
+      </w:rPr>
+    </w:lvl>
+    <w:lvl w:ilvl="8" w:tentative="1">
+      <w:start w:val="1"/>
+      <w:numFmt w:val="bullet"/>
+      <w:lvlText w:val=""/>
+      <w:lvlJc w:val="left"/>
+      <w:pPr>
+        <w:tabs>
+          <w:tab w:val="num" w:pos="6480"/>
+        </w:tabs>
+        <w:ind w:left="6480" w:hanging="360"/>
+      </w:pPr>
+      <w:rPr>
+        <w:rFonts w:ascii="Wingdings" w:hAnsi="Wingdings" w:hint="default"/>
+        <w:sz w:val="20"/>
+      </w:rPr>
+    </w:lvl>
+  </w:abstractNum>
+  <w:abstractNum w:abstractNumId="1" w15:restartNumberingAfterBreak="0">
+    <w:nsid w:val="0A08745D"/>
+    <w:multiLevelType w:val="hybridMultilevel"/>
+    <w:tmpl w:val="3C82A304"/>
+    <w:lvl w:ilvl="0" w:tplc="04090011">
+      <w:start w:val="1"/>
+      <w:numFmt w:val="decimal"/>
+      <w:lvlText w:val="%1)"/>
+      <w:lvlJc w:val="left"/>
+      <w:pPr>
+        <w:ind w:left="720" w:hanging="360"/>
+      </w:pPr>
+      <w:rPr>
+        <w:rFonts w:hint="default"/>
+      </w:rPr>
+    </w:lvl>
+    <w:lvl w:ilvl="1" w:tplc="04090019">
+      <w:start w:val="1"/>
+      <w:numFmt w:val="lowerLetter"/>
+      <w:lvlText w:val="%2."/>
+      <w:lvlJc w:val="left"/>
+      <w:pPr>
+        <w:ind w:left="1440" w:hanging="360"/>
+      </w:pPr>
+    </w:lvl>
+    <w:lvl w:ilvl="2" w:tplc="0409001B" w:tentative="1">
+      <w:start w:val="1"/>
+      <w:numFmt w:val="lowerRoman"/>
+      <w:lvlText w:val="%3."/>
+      <w:lvlJc w:val="right"/>
+      <w:pPr>
+        <w:ind w:left="2160" w:hanging="180"/>
+      </w:pPr>
+    </w:lvl>
+    <w:lvl w:ilvl="3" w:tplc="0409000F" w:tentative="1">
+      <w:start w:val="1"/>
+      <w:numFmt w:val="decimal"/>
+      <w:lvlText w:val="%4."/>
+      <w:lvlJc w:val="left"/>
+      <w:pPr>
+        <w:ind w:left="2880" w:hanging="360"/>
+      </w:pPr>
+    </w:lvl>
+    <w:lvl w:ilvl="4" w:tplc="04090019" w:tentative="1">
+      <w:start w:val="1"/>
+      <w:numFmt w:val="lowerLetter"/>
+      <w:lvlText w:val="%5."/>
+      <w:lvlJc w:val="left"/>
+      <w:pPr>
+        <w:ind w:left="3600" w:hanging="360"/>
+      </w:pPr>
+    </w:lvl>
+    <w:lvl w:ilvl="5" w:tplc="0409001B" w:tentative="1">
+      <w:start w:val="1"/>
+      <w:numFmt w:val="lowerRoman"/>
+      <w:lvlText w:val="%6."/>
+      <w:lvlJc w:val="right"/>
+      <w:pPr>
+        <w:ind w:left="4320" w:hanging="180"/>
+      </w:pPr>
+    </w:lvl>
+    <w:lvl w:ilvl="6" w:tplc="0409000F" w:tentative="1">
+      <w:start w:val="1"/>
+      <w:numFmt w:val="decimal"/>
+      <w:lvlText w:val="%7."/>
+      <w:lvlJc w:val="left"/>
+      <w:pPr>
+        <w:ind w:left="5040" w:hanging="360"/>
+      </w:pPr>
+    </w:lvl>
+    <w:lvl w:ilvl="7" w:tplc="04090019" w:tentative="1">
+      <w:start w:val="1"/>
+      <w:numFmt w:val="lowerLetter"/>
+      <w:lvlText w:val="%8."/>
+      <w:lvlJc w:val="left"/>
+      <w:pPr>
+        <w:ind w:left="5760" w:hanging="360"/>
+      </w:pPr>
+    </w:lvl>
+    <w:lvl w:ilvl="8" w:tplc="0409001B" w:tentative="1">
+      <w:start w:val="1"/>
+      <w:numFmt w:val="lowerRoman"/>
+      <w:lvlText w:val="%9."/>
+      <w:lvlJc w:val="right"/>
+      <w:pPr>
+        <w:ind w:left="6480" w:hanging="180"/>
+      </w:pPr>
+    </w:lvl>
+  </w:abstractNum>
+  <w:abstractNum w:abstractNumId="2" w15:restartNumberingAfterBreak="0">
     <w:nsid w:val="120746FA"/>
     <w:multiLevelType w:val="multilevel"/>
     <w:tmpl w:val="3370DA4A"/>
@@ -11099,7 +14608,7 @@
       </w:rPr>
     </w:lvl>
   </w:abstractNum>
-  <w:abstractNum w:abstractNumId="1" w15:restartNumberingAfterBreak="0">
+  <w:abstractNum w:abstractNumId="3" w15:restartNumberingAfterBreak="0">
     <w:nsid w:val="12F2768A"/>
     <w:multiLevelType w:val="hybridMultilevel"/>
     <w:tmpl w:val="4E7EA9E8"/>
@@ -11188,7 +14697,7 @@
       </w:pPr>
     </w:lvl>
   </w:abstractNum>
-  <w:abstractNum w:abstractNumId="2" w15:restartNumberingAfterBreak="0">
+  <w:abstractNum w:abstractNumId="4" w15:restartNumberingAfterBreak="0">
     <w:nsid w:val="1A2D62B6"/>
     <w:multiLevelType w:val="hybridMultilevel"/>
     <w:tmpl w:val="5A0AA9F6"/>
@@ -11277,7 +14786,7 @@
       </w:pPr>
     </w:lvl>
   </w:abstractNum>
-  <w:abstractNum w:abstractNumId="3" w15:restartNumberingAfterBreak="0">
+  <w:abstractNum w:abstractNumId="5" w15:restartNumberingAfterBreak="0">
     <w:nsid w:val="1C3D0D50"/>
     <w:multiLevelType w:val="multilevel"/>
     <w:tmpl w:val="D3EED88A"/>
@@ -11426,7 +14935,7 @@
       </w:rPr>
     </w:lvl>
   </w:abstractNum>
-  <w:abstractNum w:abstractNumId="4" w15:restartNumberingAfterBreak="0">
+  <w:abstractNum w:abstractNumId="6" w15:restartNumberingAfterBreak="0">
     <w:nsid w:val="1E210892"/>
     <w:multiLevelType w:val="hybridMultilevel"/>
     <w:tmpl w:val="811C989C"/>
@@ -11515,7 +15024,7 @@
       </w:pPr>
     </w:lvl>
   </w:abstractNum>
-  <w:abstractNum w:abstractNumId="5" w15:restartNumberingAfterBreak="0">
+  <w:abstractNum w:abstractNumId="7" w15:restartNumberingAfterBreak="0">
     <w:nsid w:val="1EED34BB"/>
     <w:multiLevelType w:val="hybridMultilevel"/>
     <w:tmpl w:val="A1466468"/>
@@ -11604,7 +15113,7 @@
       </w:pPr>
     </w:lvl>
   </w:abstractNum>
-  <w:abstractNum w:abstractNumId="6" w15:restartNumberingAfterBreak="0">
+  <w:abstractNum w:abstractNumId="8" w15:restartNumberingAfterBreak="0">
     <w:nsid w:val="1FD9116E"/>
     <w:multiLevelType w:val="hybridMultilevel"/>
     <w:tmpl w:val="C5E8CF50"/>
@@ -11717,7 +15226,424 @@
       </w:rPr>
     </w:lvl>
   </w:abstractNum>
-  <w:abstractNum w:abstractNumId="7" w15:restartNumberingAfterBreak="0">
+  <w:abstractNum w:abstractNumId="9" w15:restartNumberingAfterBreak="0">
+    <w:nsid w:val="238606E2"/>
+    <w:multiLevelType w:val="hybridMultilevel"/>
+    <w:tmpl w:val="CFDCD7A0"/>
+    <w:lvl w:ilvl="0" w:tplc="21D66BB0">
+      <w:start w:val="1"/>
+      <w:numFmt w:val="decimal"/>
+      <w:lvlText w:val="%1)"/>
+      <w:lvlJc w:val="left"/>
+      <w:pPr>
+        <w:ind w:left="1080" w:hanging="360"/>
+      </w:pPr>
+      <w:rPr>
+        <w:rFonts w:hint="default"/>
+      </w:rPr>
+    </w:lvl>
+    <w:lvl w:ilvl="1" w:tplc="04090019" w:tentative="1">
+      <w:start w:val="1"/>
+      <w:numFmt w:val="lowerLetter"/>
+      <w:lvlText w:val="%2."/>
+      <w:lvlJc w:val="left"/>
+      <w:pPr>
+        <w:ind w:left="1800" w:hanging="360"/>
+      </w:pPr>
+    </w:lvl>
+    <w:lvl w:ilvl="2" w:tplc="0409001B" w:tentative="1">
+      <w:start w:val="1"/>
+      <w:numFmt w:val="lowerRoman"/>
+      <w:lvlText w:val="%3."/>
+      <w:lvlJc w:val="right"/>
+      <w:pPr>
+        <w:ind w:left="2520" w:hanging="180"/>
+      </w:pPr>
+    </w:lvl>
+    <w:lvl w:ilvl="3" w:tplc="0409000F" w:tentative="1">
+      <w:start w:val="1"/>
+      <w:numFmt w:val="decimal"/>
+      <w:lvlText w:val="%4."/>
+      <w:lvlJc w:val="left"/>
+      <w:pPr>
+        <w:ind w:left="3240" w:hanging="360"/>
+      </w:pPr>
+    </w:lvl>
+    <w:lvl w:ilvl="4" w:tplc="04090019" w:tentative="1">
+      <w:start w:val="1"/>
+      <w:numFmt w:val="lowerLetter"/>
+      <w:lvlText w:val="%5."/>
+      <w:lvlJc w:val="left"/>
+      <w:pPr>
+        <w:ind w:left="3960" w:hanging="360"/>
+      </w:pPr>
+    </w:lvl>
+    <w:lvl w:ilvl="5" w:tplc="0409001B" w:tentative="1">
+      <w:start w:val="1"/>
+      <w:numFmt w:val="lowerRoman"/>
+      <w:lvlText w:val="%6."/>
+      <w:lvlJc w:val="right"/>
+      <w:pPr>
+        <w:ind w:left="4680" w:hanging="180"/>
+      </w:pPr>
+    </w:lvl>
+    <w:lvl w:ilvl="6" w:tplc="0409000F" w:tentative="1">
+      <w:start w:val="1"/>
+      <w:numFmt w:val="decimal"/>
+      <w:lvlText w:val="%7."/>
+      <w:lvlJc w:val="left"/>
+      <w:pPr>
+        <w:ind w:left="5400" w:hanging="360"/>
+      </w:pPr>
+    </w:lvl>
+    <w:lvl w:ilvl="7" w:tplc="04090019" w:tentative="1">
+      <w:start w:val="1"/>
+      <w:numFmt w:val="lowerLetter"/>
+      <w:lvlText w:val="%8."/>
+      <w:lvlJc w:val="left"/>
+      <w:pPr>
+        <w:ind w:left="6120" w:hanging="360"/>
+      </w:pPr>
+    </w:lvl>
+    <w:lvl w:ilvl="8" w:tplc="0409001B" w:tentative="1">
+      <w:start w:val="1"/>
+      <w:numFmt w:val="lowerRoman"/>
+      <w:lvlText w:val="%9."/>
+      <w:lvlJc w:val="right"/>
+      <w:pPr>
+        <w:ind w:left="6840" w:hanging="180"/>
+      </w:pPr>
+    </w:lvl>
+  </w:abstractNum>
+  <w:abstractNum w:abstractNumId="10" w15:restartNumberingAfterBreak="0">
+    <w:nsid w:val="25130BA9"/>
+    <w:multiLevelType w:val="hybridMultilevel"/>
+    <w:tmpl w:val="34DC3530"/>
+    <w:lvl w:ilvl="0" w:tplc="04090011">
+      <w:start w:val="1"/>
+      <w:numFmt w:val="decimal"/>
+      <w:lvlText w:val="%1)"/>
+      <w:lvlJc w:val="left"/>
+      <w:pPr>
+        <w:ind w:left="720" w:hanging="360"/>
+      </w:pPr>
+      <w:rPr>
+        <w:rFonts w:hint="default"/>
+      </w:rPr>
+    </w:lvl>
+    <w:lvl w:ilvl="1" w:tplc="04090019" w:tentative="1">
+      <w:start w:val="1"/>
+      <w:numFmt w:val="lowerLetter"/>
+      <w:lvlText w:val="%2."/>
+      <w:lvlJc w:val="left"/>
+      <w:pPr>
+        <w:ind w:left="1440" w:hanging="360"/>
+      </w:pPr>
+    </w:lvl>
+    <w:lvl w:ilvl="2" w:tplc="0409001B" w:tentative="1">
+      <w:start w:val="1"/>
+      <w:numFmt w:val="lowerRoman"/>
+      <w:lvlText w:val="%3."/>
+      <w:lvlJc w:val="right"/>
+      <w:pPr>
+        <w:ind w:left="2160" w:hanging="180"/>
+      </w:pPr>
+    </w:lvl>
+    <w:lvl w:ilvl="3" w:tplc="0409000F" w:tentative="1">
+      <w:start w:val="1"/>
+      <w:numFmt w:val="decimal"/>
+      <w:lvlText w:val="%4."/>
+      <w:lvlJc w:val="left"/>
+      <w:pPr>
+        <w:ind w:left="2880" w:hanging="360"/>
+      </w:pPr>
+    </w:lvl>
+    <w:lvl w:ilvl="4" w:tplc="04090019" w:tentative="1">
+      <w:start w:val="1"/>
+      <w:numFmt w:val="lowerLetter"/>
+      <w:lvlText w:val="%5."/>
+      <w:lvlJc w:val="left"/>
+      <w:pPr>
+        <w:ind w:left="3600" w:hanging="360"/>
+      </w:pPr>
+    </w:lvl>
+    <w:lvl w:ilvl="5" w:tplc="0409001B" w:tentative="1">
+      <w:start w:val="1"/>
+      <w:numFmt w:val="lowerRoman"/>
+      <w:lvlText w:val="%6."/>
+      <w:lvlJc w:val="right"/>
+      <w:pPr>
+        <w:ind w:left="4320" w:hanging="180"/>
+      </w:pPr>
+    </w:lvl>
+    <w:lvl w:ilvl="6" w:tplc="0409000F" w:tentative="1">
+      <w:start w:val="1"/>
+      <w:numFmt w:val="decimal"/>
+      <w:lvlText w:val="%7."/>
+      <w:lvlJc w:val="left"/>
+      <w:pPr>
+        <w:ind w:left="5040" w:hanging="360"/>
+      </w:pPr>
+    </w:lvl>
+    <w:lvl w:ilvl="7" w:tplc="04090019" w:tentative="1">
+      <w:start w:val="1"/>
+      <w:numFmt w:val="lowerLetter"/>
+      <w:lvlText w:val="%8."/>
+      <w:lvlJc w:val="left"/>
+      <w:pPr>
+        <w:ind w:left="5760" w:hanging="360"/>
+      </w:pPr>
+    </w:lvl>
+    <w:lvl w:ilvl="8" w:tplc="0409001B" w:tentative="1">
+      <w:start w:val="1"/>
+      <w:numFmt w:val="lowerRoman"/>
+      <w:lvlText w:val="%9."/>
+      <w:lvlJc w:val="right"/>
+      <w:pPr>
+        <w:ind w:left="6480" w:hanging="180"/>
+      </w:pPr>
+    </w:lvl>
+  </w:abstractNum>
+  <w:abstractNum w:abstractNumId="11" w15:restartNumberingAfterBreak="0">
+    <w:nsid w:val="26246485"/>
+    <w:multiLevelType w:val="multilevel"/>
+    <w:tmpl w:val="0D502D60"/>
+    <w:lvl w:ilvl="0">
+      <w:start w:val="1"/>
+      <w:numFmt w:val="bullet"/>
+      <w:lvlText w:val=""/>
+      <w:lvlJc w:val="left"/>
+      <w:pPr>
+        <w:tabs>
+          <w:tab w:val="num" w:pos="720"/>
+        </w:tabs>
+        <w:ind w:left="720" w:hanging="360"/>
+      </w:pPr>
+      <w:rPr>
+        <w:rFonts w:ascii="Symbol" w:hAnsi="Symbol" w:hint="default"/>
+        <w:sz w:val="20"/>
+      </w:rPr>
+    </w:lvl>
+    <w:lvl w:ilvl="1" w:tentative="1">
+      <w:start w:val="1"/>
+      <w:numFmt w:val="bullet"/>
+      <w:lvlText w:val="o"/>
+      <w:lvlJc w:val="left"/>
+      <w:pPr>
+        <w:tabs>
+          <w:tab w:val="num" w:pos="1440"/>
+        </w:tabs>
+        <w:ind w:left="1440" w:hanging="360"/>
+      </w:pPr>
+      <w:rPr>
+        <w:rFonts w:ascii="Courier New" w:hAnsi="Courier New" w:hint="default"/>
+        <w:sz w:val="20"/>
+      </w:rPr>
+    </w:lvl>
+    <w:lvl w:ilvl="2" w:tentative="1">
+      <w:start w:val="1"/>
+      <w:numFmt w:val="bullet"/>
+      <w:lvlText w:val=""/>
+      <w:lvlJc w:val="left"/>
+      <w:pPr>
+        <w:tabs>
+          <w:tab w:val="num" w:pos="2160"/>
+        </w:tabs>
+        <w:ind w:left="2160" w:hanging="360"/>
+      </w:pPr>
+      <w:rPr>
+        <w:rFonts w:ascii="Wingdings" w:hAnsi="Wingdings" w:hint="default"/>
+        <w:sz w:val="20"/>
+      </w:rPr>
+    </w:lvl>
+    <w:lvl w:ilvl="3" w:tentative="1">
+      <w:start w:val="1"/>
+      <w:numFmt w:val="bullet"/>
+      <w:lvlText w:val=""/>
+      <w:lvlJc w:val="left"/>
+      <w:pPr>
+        <w:tabs>
+          <w:tab w:val="num" w:pos="2880"/>
+        </w:tabs>
+        <w:ind w:left="2880" w:hanging="360"/>
+      </w:pPr>
+      <w:rPr>
+        <w:rFonts w:ascii="Wingdings" w:hAnsi="Wingdings" w:hint="default"/>
+        <w:sz w:val="20"/>
+      </w:rPr>
+    </w:lvl>
+    <w:lvl w:ilvl="4" w:tentative="1">
+      <w:start w:val="1"/>
+      <w:numFmt w:val="bullet"/>
+      <w:lvlText w:val=""/>
+      <w:lvlJc w:val="left"/>
+      <w:pPr>
+        <w:tabs>
+          <w:tab w:val="num" w:pos="3600"/>
+        </w:tabs>
+        <w:ind w:left="3600" w:hanging="360"/>
+      </w:pPr>
+      <w:rPr>
+        <w:rFonts w:ascii="Wingdings" w:hAnsi="Wingdings" w:hint="default"/>
+        <w:sz w:val="20"/>
+      </w:rPr>
+    </w:lvl>
+    <w:lvl w:ilvl="5" w:tentative="1">
+      <w:start w:val="1"/>
+      <w:numFmt w:val="bullet"/>
+      <w:lvlText w:val=""/>
+      <w:lvlJc w:val="left"/>
+      <w:pPr>
+        <w:tabs>
+          <w:tab w:val="num" w:pos="4320"/>
+        </w:tabs>
+        <w:ind w:left="4320" w:hanging="360"/>
+      </w:pPr>
+      <w:rPr>
+        <w:rFonts w:ascii="Wingdings" w:hAnsi="Wingdings" w:hint="default"/>
+        <w:sz w:val="20"/>
+      </w:rPr>
+    </w:lvl>
+    <w:lvl w:ilvl="6" w:tentative="1">
+      <w:start w:val="1"/>
+      <w:numFmt w:val="bullet"/>
+      <w:lvlText w:val=""/>
+      <w:lvlJc w:val="left"/>
+      <w:pPr>
+        <w:tabs>
+          <w:tab w:val="num" w:pos="5040"/>
+        </w:tabs>
+        <w:ind w:left="5040" w:hanging="360"/>
+      </w:pPr>
+      <w:rPr>
+        <w:rFonts w:ascii="Wingdings" w:hAnsi="Wingdings" w:hint="default"/>
+        <w:sz w:val="20"/>
+      </w:rPr>
+    </w:lvl>
+    <w:lvl w:ilvl="7" w:tentative="1">
+      <w:start w:val="1"/>
+      <w:numFmt w:val="bullet"/>
+      <w:lvlText w:val=""/>
+      <w:lvlJc w:val="left"/>
+      <w:pPr>
+        <w:tabs>
+          <w:tab w:val="num" w:pos="5760"/>
+        </w:tabs>
+        <w:ind w:left="5760" w:hanging="360"/>
+      </w:pPr>
+      <w:rPr>
+        <w:rFonts w:ascii="Wingdings" w:hAnsi="Wingdings" w:hint="default"/>
+        <w:sz w:val="20"/>
+      </w:rPr>
+    </w:lvl>
+    <w:lvl w:ilvl="8" w:tentative="1">
+      <w:start w:val="1"/>
+      <w:numFmt w:val="bullet"/>
+      <w:lvlText w:val=""/>
+      <w:lvlJc w:val="left"/>
+      <w:pPr>
+        <w:tabs>
+          <w:tab w:val="num" w:pos="6480"/>
+        </w:tabs>
+        <w:ind w:left="6480" w:hanging="360"/>
+      </w:pPr>
+      <w:rPr>
+        <w:rFonts w:ascii="Wingdings" w:hAnsi="Wingdings" w:hint="default"/>
+        <w:sz w:val="20"/>
+      </w:rPr>
+    </w:lvl>
+  </w:abstractNum>
+  <w:abstractNum w:abstractNumId="12" w15:restartNumberingAfterBreak="0">
+    <w:nsid w:val="332608DD"/>
+    <w:multiLevelType w:val="hybridMultilevel"/>
+    <w:tmpl w:val="6930AF8A"/>
+    <w:lvl w:ilvl="0" w:tplc="43B84206">
+      <w:start w:val="1"/>
+      <w:numFmt w:val="decimal"/>
+      <w:lvlText w:val="%1)"/>
+      <w:lvlJc w:val="left"/>
+      <w:pPr>
+        <w:ind w:left="720" w:hanging="360"/>
+      </w:pPr>
+      <w:rPr>
+        <w:rFonts w:asciiTheme="minorHAnsi" w:eastAsiaTheme="minorHAnsi" w:hAnsiTheme="minorHAnsi" w:cstheme="minorBidi" w:hint="default"/>
+        <w:color w:val="auto"/>
+      </w:rPr>
+    </w:lvl>
+    <w:lvl w:ilvl="1" w:tplc="04090019" w:tentative="1">
+      <w:start w:val="1"/>
+      <w:numFmt w:val="lowerLetter"/>
+      <w:lvlText w:val="%2."/>
+      <w:lvlJc w:val="left"/>
+      <w:pPr>
+        <w:ind w:left="1440" w:hanging="360"/>
+      </w:pPr>
+    </w:lvl>
+    <w:lvl w:ilvl="2" w:tplc="0409001B" w:tentative="1">
+      <w:start w:val="1"/>
+      <w:numFmt w:val="lowerRoman"/>
+      <w:lvlText w:val="%3."/>
+      <w:lvlJc w:val="right"/>
+      <w:pPr>
+        <w:ind w:left="2160" w:hanging="180"/>
+      </w:pPr>
+    </w:lvl>
+    <w:lvl w:ilvl="3" w:tplc="0409000F" w:tentative="1">
+      <w:start w:val="1"/>
+      <w:numFmt w:val="decimal"/>
+      <w:lvlText w:val="%4."/>
+      <w:lvlJc w:val="left"/>
+      <w:pPr>
+        <w:ind w:left="2880" w:hanging="360"/>
+      </w:pPr>
+    </w:lvl>
+    <w:lvl w:ilvl="4" w:tplc="04090019" w:tentative="1">
+      <w:start w:val="1"/>
+      <w:numFmt w:val="lowerLetter"/>
+      <w:lvlText w:val="%5."/>
+      <w:lvlJc w:val="left"/>
+      <w:pPr>
+        <w:ind w:left="3600" w:hanging="360"/>
+      </w:pPr>
+    </w:lvl>
+    <w:lvl w:ilvl="5" w:tplc="0409001B" w:tentative="1">
+      <w:start w:val="1"/>
+      <w:numFmt w:val="lowerRoman"/>
+      <w:lvlText w:val="%6."/>
+      <w:lvlJc w:val="right"/>
+      <w:pPr>
+        <w:ind w:left="4320" w:hanging="180"/>
+      </w:pPr>
+    </w:lvl>
+    <w:lvl w:ilvl="6" w:tplc="0409000F" w:tentative="1">
+      <w:start w:val="1"/>
+      <w:numFmt w:val="decimal"/>
+      <w:lvlText w:val="%7."/>
+      <w:lvlJc w:val="left"/>
+      <w:pPr>
+        <w:ind w:left="5040" w:hanging="360"/>
+      </w:pPr>
+    </w:lvl>
+    <w:lvl w:ilvl="7" w:tplc="04090019" w:tentative="1">
+      <w:start w:val="1"/>
+      <w:numFmt w:val="lowerLetter"/>
+      <w:lvlText w:val="%8."/>
+      <w:lvlJc w:val="left"/>
+      <w:pPr>
+        <w:ind w:left="5760" w:hanging="360"/>
+      </w:pPr>
+    </w:lvl>
+    <w:lvl w:ilvl="8" w:tplc="0409001B" w:tentative="1">
+      <w:start w:val="1"/>
+      <w:numFmt w:val="lowerRoman"/>
+      <w:lvlText w:val="%9."/>
+      <w:lvlJc w:val="right"/>
+      <w:pPr>
+        <w:ind w:left="6480" w:hanging="180"/>
+      </w:pPr>
+    </w:lvl>
+  </w:abstractNum>
+  <w:abstractNum w:abstractNumId="13" w15:restartNumberingAfterBreak="0">
     <w:nsid w:val="3F137A52"/>
     <w:multiLevelType w:val="hybridMultilevel"/>
     <w:tmpl w:val="0A1E7CE0"/>
@@ -11806,7 +15732,7 @@
       </w:pPr>
     </w:lvl>
   </w:abstractNum>
-  <w:abstractNum w:abstractNumId="8" w15:restartNumberingAfterBreak="0">
+  <w:abstractNum w:abstractNumId="14" w15:restartNumberingAfterBreak="0">
     <w:nsid w:val="43706772"/>
     <w:multiLevelType w:val="hybridMultilevel"/>
     <w:tmpl w:val="39749A14"/>
@@ -11895,7 +15821,7 @@
       </w:pPr>
     </w:lvl>
   </w:abstractNum>
-  <w:abstractNum w:abstractNumId="9" w15:restartNumberingAfterBreak="0">
+  <w:abstractNum w:abstractNumId="15" w15:restartNumberingAfterBreak="0">
     <w:nsid w:val="4C6B5B86"/>
     <w:multiLevelType w:val="hybridMultilevel"/>
     <w:tmpl w:val="40BCED1E"/>
@@ -11984,7 +15910,7 @@
       </w:pPr>
     </w:lvl>
   </w:abstractNum>
-  <w:abstractNum w:abstractNumId="10" w15:restartNumberingAfterBreak="0">
+  <w:abstractNum w:abstractNumId="16" w15:restartNumberingAfterBreak="0">
     <w:nsid w:val="4CC02785"/>
     <w:multiLevelType w:val="hybridMultilevel"/>
     <w:tmpl w:val="0256116C"/>
@@ -12073,7 +15999,96 @@
       </w:pPr>
     </w:lvl>
   </w:abstractNum>
-  <w:abstractNum w:abstractNumId="11" w15:restartNumberingAfterBreak="0">
+  <w:abstractNum w:abstractNumId="17" w15:restartNumberingAfterBreak="0">
+    <w:nsid w:val="50EE722A"/>
+    <w:multiLevelType w:val="hybridMultilevel"/>
+    <w:tmpl w:val="34DC3530"/>
+    <w:lvl w:ilvl="0" w:tplc="04090011">
+      <w:start w:val="1"/>
+      <w:numFmt w:val="decimal"/>
+      <w:lvlText w:val="%1)"/>
+      <w:lvlJc w:val="left"/>
+      <w:pPr>
+        <w:ind w:left="720" w:hanging="360"/>
+      </w:pPr>
+      <w:rPr>
+        <w:rFonts w:hint="default"/>
+      </w:rPr>
+    </w:lvl>
+    <w:lvl w:ilvl="1" w:tplc="04090019" w:tentative="1">
+      <w:start w:val="1"/>
+      <w:numFmt w:val="lowerLetter"/>
+      <w:lvlText w:val="%2."/>
+      <w:lvlJc w:val="left"/>
+      <w:pPr>
+        <w:ind w:left="1440" w:hanging="360"/>
+      </w:pPr>
+    </w:lvl>
+    <w:lvl w:ilvl="2" w:tplc="0409001B" w:tentative="1">
+      <w:start w:val="1"/>
+      <w:numFmt w:val="lowerRoman"/>
+      <w:lvlText w:val="%3."/>
+      <w:lvlJc w:val="right"/>
+      <w:pPr>
+        <w:ind w:left="2160" w:hanging="180"/>
+      </w:pPr>
+    </w:lvl>
+    <w:lvl w:ilvl="3" w:tplc="0409000F" w:tentative="1">
+      <w:start w:val="1"/>
+      <w:numFmt w:val="decimal"/>
+      <w:lvlText w:val="%4."/>
+      <w:lvlJc w:val="left"/>
+      <w:pPr>
+        <w:ind w:left="2880" w:hanging="360"/>
+      </w:pPr>
+    </w:lvl>
+    <w:lvl w:ilvl="4" w:tplc="04090019" w:tentative="1">
+      <w:start w:val="1"/>
+      <w:numFmt w:val="lowerLetter"/>
+      <w:lvlText w:val="%5."/>
+      <w:lvlJc w:val="left"/>
+      <w:pPr>
+        <w:ind w:left="3600" w:hanging="360"/>
+      </w:pPr>
+    </w:lvl>
+    <w:lvl w:ilvl="5" w:tplc="0409001B" w:tentative="1">
+      <w:start w:val="1"/>
+      <w:numFmt w:val="lowerRoman"/>
+      <w:lvlText w:val="%6."/>
+      <w:lvlJc w:val="right"/>
+      <w:pPr>
+        <w:ind w:left="4320" w:hanging="180"/>
+      </w:pPr>
+    </w:lvl>
+    <w:lvl w:ilvl="6" w:tplc="0409000F" w:tentative="1">
+      <w:start w:val="1"/>
+      <w:numFmt w:val="decimal"/>
+      <w:lvlText w:val="%7."/>
+      <w:lvlJc w:val="left"/>
+      <w:pPr>
+        <w:ind w:left="5040" w:hanging="360"/>
+      </w:pPr>
+    </w:lvl>
+    <w:lvl w:ilvl="7" w:tplc="04090019" w:tentative="1">
+      <w:start w:val="1"/>
+      <w:numFmt w:val="lowerLetter"/>
+      <w:lvlText w:val="%8."/>
+      <w:lvlJc w:val="left"/>
+      <w:pPr>
+        <w:ind w:left="5760" w:hanging="360"/>
+      </w:pPr>
+    </w:lvl>
+    <w:lvl w:ilvl="8" w:tplc="0409001B" w:tentative="1">
+      <w:start w:val="1"/>
+      <w:numFmt w:val="lowerRoman"/>
+      <w:lvlText w:val="%9."/>
+      <w:lvlJc w:val="right"/>
+      <w:pPr>
+        <w:ind w:left="6480" w:hanging="180"/>
+      </w:pPr>
+    </w:lvl>
+  </w:abstractNum>
+  <w:abstractNum w:abstractNumId="18" w15:restartNumberingAfterBreak="0">
     <w:nsid w:val="549A4ECD"/>
     <w:multiLevelType w:val="multilevel"/>
     <w:tmpl w:val="B330AD18"/>
@@ -12222,7 +16237,7 @@
       </w:rPr>
     </w:lvl>
   </w:abstractNum>
-  <w:abstractNum w:abstractNumId="12" w15:restartNumberingAfterBreak="0">
+  <w:abstractNum w:abstractNumId="19" w15:restartNumberingAfterBreak="0">
     <w:nsid w:val="54D3662F"/>
     <w:multiLevelType w:val="multilevel"/>
     <w:tmpl w:val="B4D8772C"/>
@@ -12335,7 +16350,7 @@
       </w:pPr>
     </w:lvl>
   </w:abstractNum>
-  <w:abstractNum w:abstractNumId="13" w15:restartNumberingAfterBreak="0">
+  <w:abstractNum w:abstractNumId="20" w15:restartNumberingAfterBreak="0">
     <w:nsid w:val="55706EE4"/>
     <w:multiLevelType w:val="hybridMultilevel"/>
     <w:tmpl w:val="8EE0A3D4"/>
@@ -12448,7 +16463,7 @@
       </w:rPr>
     </w:lvl>
   </w:abstractNum>
-  <w:abstractNum w:abstractNumId="14" w15:restartNumberingAfterBreak="0">
+  <w:abstractNum w:abstractNumId="21" w15:restartNumberingAfterBreak="0">
     <w:nsid w:val="56FC4C5C"/>
     <w:multiLevelType w:val="hybridMultilevel"/>
     <w:tmpl w:val="556440C2"/>
@@ -12537,7 +16552,7 @@
       </w:pPr>
     </w:lvl>
   </w:abstractNum>
-  <w:abstractNum w:abstractNumId="15" w15:restartNumberingAfterBreak="0">
+  <w:abstractNum w:abstractNumId="22" w15:restartNumberingAfterBreak="0">
     <w:nsid w:val="57E367C4"/>
     <w:multiLevelType w:val="hybridMultilevel"/>
     <w:tmpl w:val="3E24443A"/>
@@ -12650,7 +16665,7 @@
       </w:rPr>
     </w:lvl>
   </w:abstractNum>
-  <w:abstractNum w:abstractNumId="16" w15:restartNumberingAfterBreak="0">
+  <w:abstractNum w:abstractNumId="23" w15:restartNumberingAfterBreak="0">
     <w:nsid w:val="5A5A05B9"/>
     <w:multiLevelType w:val="multilevel"/>
     <w:tmpl w:val="4F282706"/>
@@ -12799,7 +16814,7 @@
       </w:rPr>
     </w:lvl>
   </w:abstractNum>
-  <w:abstractNum w:abstractNumId="17" w15:restartNumberingAfterBreak="0">
+  <w:abstractNum w:abstractNumId="24" w15:restartNumberingAfterBreak="0">
     <w:nsid w:val="5F0C27BE"/>
     <w:multiLevelType w:val="multilevel"/>
     <w:tmpl w:val="DA4A0A0A"/>
@@ -12948,7 +16963,96 @@
       </w:rPr>
     </w:lvl>
   </w:abstractNum>
-  <w:abstractNum w:abstractNumId="18" w15:restartNumberingAfterBreak="0">
+  <w:abstractNum w:abstractNumId="25" w15:restartNumberingAfterBreak="0">
+    <w:nsid w:val="5F267489"/>
+    <w:multiLevelType w:val="hybridMultilevel"/>
+    <w:tmpl w:val="7518BB64"/>
+    <w:lvl w:ilvl="0" w:tplc="187EE700">
+      <w:start w:val="1"/>
+      <w:numFmt w:val="lowerLetter"/>
+      <w:lvlText w:val="%1)"/>
+      <w:lvlJc w:val="left"/>
+      <w:pPr>
+        <w:ind w:left="1080" w:hanging="360"/>
+      </w:pPr>
+      <w:rPr>
+        <w:rFonts w:hint="default"/>
+      </w:rPr>
+    </w:lvl>
+    <w:lvl w:ilvl="1" w:tplc="04090019" w:tentative="1">
+      <w:start w:val="1"/>
+      <w:numFmt w:val="lowerLetter"/>
+      <w:lvlText w:val="%2."/>
+      <w:lvlJc w:val="left"/>
+      <w:pPr>
+        <w:ind w:left="1800" w:hanging="360"/>
+      </w:pPr>
+    </w:lvl>
+    <w:lvl w:ilvl="2" w:tplc="0409001B" w:tentative="1">
+      <w:start w:val="1"/>
+      <w:numFmt w:val="lowerRoman"/>
+      <w:lvlText w:val="%3."/>
+      <w:lvlJc w:val="right"/>
+      <w:pPr>
+        <w:ind w:left="2520" w:hanging="180"/>
+      </w:pPr>
+    </w:lvl>
+    <w:lvl w:ilvl="3" w:tplc="0409000F" w:tentative="1">
+      <w:start w:val="1"/>
+      <w:numFmt w:val="decimal"/>
+      <w:lvlText w:val="%4."/>
+      <w:lvlJc w:val="left"/>
+      <w:pPr>
+        <w:ind w:left="3240" w:hanging="360"/>
+      </w:pPr>
+    </w:lvl>
+    <w:lvl w:ilvl="4" w:tplc="04090019" w:tentative="1">
+      <w:start w:val="1"/>
+      <w:numFmt w:val="lowerLetter"/>
+      <w:lvlText w:val="%5."/>
+      <w:lvlJc w:val="left"/>
+      <w:pPr>
+        <w:ind w:left="3960" w:hanging="360"/>
+      </w:pPr>
+    </w:lvl>
+    <w:lvl w:ilvl="5" w:tplc="0409001B" w:tentative="1">
+      <w:start w:val="1"/>
+      <w:numFmt w:val="lowerRoman"/>
+      <w:lvlText w:val="%6."/>
+      <w:lvlJc w:val="right"/>
+      <w:pPr>
+        <w:ind w:left="4680" w:hanging="180"/>
+      </w:pPr>
+    </w:lvl>
+    <w:lvl w:ilvl="6" w:tplc="0409000F" w:tentative="1">
+      <w:start w:val="1"/>
+      <w:numFmt w:val="decimal"/>
+      <w:lvlText w:val="%7."/>
+      <w:lvlJc w:val="left"/>
+      <w:pPr>
+        <w:ind w:left="5400" w:hanging="360"/>
+      </w:pPr>
+    </w:lvl>
+    <w:lvl w:ilvl="7" w:tplc="04090019" w:tentative="1">
+      <w:start w:val="1"/>
+      <w:numFmt w:val="lowerLetter"/>
+      <w:lvlText w:val="%8."/>
+      <w:lvlJc w:val="left"/>
+      <w:pPr>
+        <w:ind w:left="6120" w:hanging="360"/>
+      </w:pPr>
+    </w:lvl>
+    <w:lvl w:ilvl="8" w:tplc="0409001B" w:tentative="1">
+      <w:start w:val="1"/>
+      <w:numFmt w:val="lowerRoman"/>
+      <w:lvlText w:val="%9."/>
+      <w:lvlJc w:val="right"/>
+      <w:pPr>
+        <w:ind w:left="6840" w:hanging="180"/>
+      </w:pPr>
+    </w:lvl>
+  </w:abstractNum>
+  <w:abstractNum w:abstractNumId="26" w15:restartNumberingAfterBreak="0">
     <w:nsid w:val="61C344BE"/>
     <w:multiLevelType w:val="multilevel"/>
     <w:tmpl w:val="D63E98B2"/>
@@ -13097,7 +17201,7 @@
       </w:rPr>
     </w:lvl>
   </w:abstractNum>
-  <w:abstractNum w:abstractNumId="19" w15:restartNumberingAfterBreak="0">
+  <w:abstractNum w:abstractNumId="27" w15:restartNumberingAfterBreak="0">
     <w:nsid w:val="636307B3"/>
     <w:multiLevelType w:val="multilevel"/>
     <w:tmpl w:val="29AC036A"/>
@@ -13246,7 +17350,7 @@
       </w:rPr>
     </w:lvl>
   </w:abstractNum>
-  <w:abstractNum w:abstractNumId="20" w15:restartNumberingAfterBreak="0">
+  <w:abstractNum w:abstractNumId="28" w15:restartNumberingAfterBreak="0">
     <w:nsid w:val="6CE1459B"/>
     <w:multiLevelType w:val="hybridMultilevel"/>
     <w:tmpl w:val="BBDC98D8"/>
@@ -13337,7 +17441,7 @@
       </w:pPr>
     </w:lvl>
   </w:abstractNum>
-  <w:abstractNum w:abstractNumId="21" w15:restartNumberingAfterBreak="0">
+  <w:abstractNum w:abstractNumId="29" w15:restartNumberingAfterBreak="0">
     <w:nsid w:val="70C33ED5"/>
     <w:multiLevelType w:val="multilevel"/>
     <w:tmpl w:val="7110FC30"/>
@@ -13486,7 +17590,7 @@
       </w:rPr>
     </w:lvl>
   </w:abstractNum>
-  <w:abstractNum w:abstractNumId="22" w15:restartNumberingAfterBreak="0">
+  <w:abstractNum w:abstractNumId="30" w15:restartNumberingAfterBreak="0">
     <w:nsid w:val="70D14B8D"/>
     <w:multiLevelType w:val="hybridMultilevel"/>
     <w:tmpl w:val="61E8950E"/>
@@ -13575,7 +17679,7 @@
       </w:pPr>
     </w:lvl>
   </w:abstractNum>
-  <w:abstractNum w:abstractNumId="23" w15:restartNumberingAfterBreak="0">
+  <w:abstractNum w:abstractNumId="31" w15:restartNumberingAfterBreak="0">
     <w:nsid w:val="731F2C16"/>
     <w:multiLevelType w:val="multilevel"/>
     <w:tmpl w:val="E93E9324"/>
@@ -13688,7 +17792,7 @@
       </w:pPr>
     </w:lvl>
   </w:abstractNum>
-  <w:abstractNum w:abstractNumId="24" w15:restartNumberingAfterBreak="0">
+  <w:abstractNum w:abstractNumId="32" w15:restartNumberingAfterBreak="0">
     <w:nsid w:val="7FD01876"/>
     <w:multiLevelType w:val="hybridMultilevel"/>
     <w:tmpl w:val="4378AAD6"/>
@@ -13802,79 +17906,103 @@
     </w:lvl>
   </w:abstractNum>
   <w:num w:numId="1">
+    <w:abstractNumId w:val="4"/>
+  </w:num>
+  <w:num w:numId="2">
+    <w:abstractNumId w:val="21"/>
+  </w:num>
+  <w:num w:numId="3">
+    <w:abstractNumId w:val="16"/>
+  </w:num>
+  <w:num w:numId="4">
+    <w:abstractNumId w:val="18"/>
+  </w:num>
+  <w:num w:numId="5">
+    <w:abstractNumId w:val="20"/>
+  </w:num>
+  <w:num w:numId="6">
+    <w:abstractNumId w:val="14"/>
+  </w:num>
+  <w:num w:numId="7">
+    <w:abstractNumId w:val="30"/>
+  </w:num>
+  <w:num w:numId="8">
+    <w:abstractNumId w:val="28"/>
+  </w:num>
+  <w:num w:numId="9">
+    <w:abstractNumId w:val="26"/>
+  </w:num>
+  <w:num w:numId="10">
+    <w:abstractNumId w:val="29"/>
+  </w:num>
+  <w:num w:numId="11">
+    <w:abstractNumId w:val="24"/>
+  </w:num>
+  <w:num w:numId="12">
+    <w:abstractNumId w:val="22"/>
+  </w:num>
+  <w:num w:numId="13">
+    <w:abstractNumId w:val="6"/>
+  </w:num>
+  <w:num w:numId="14">
+    <w:abstractNumId w:val="15"/>
+  </w:num>
+  <w:num w:numId="15">
+    <w:abstractNumId w:val="3"/>
+  </w:num>
+  <w:num w:numId="16">
+    <w:abstractNumId w:val="7"/>
+  </w:num>
+  <w:num w:numId="17">
+    <w:abstractNumId w:val="27"/>
+  </w:num>
+  <w:num w:numId="18">
+    <w:abstractNumId w:val="32"/>
+  </w:num>
+  <w:num w:numId="19">
+    <w:abstractNumId w:val="5"/>
+  </w:num>
+  <w:num w:numId="20">
+    <w:abstractNumId w:val="23"/>
+  </w:num>
+  <w:num w:numId="21">
+    <w:abstractNumId w:val="13"/>
+  </w:num>
+  <w:num w:numId="22">
     <w:abstractNumId w:val="2"/>
   </w:num>
-  <w:num w:numId="2">
-    <w:abstractNumId w:val="14"/>
+  <w:num w:numId="23">
+    <w:abstractNumId w:val="8"/>
   </w:num>
-  <w:num w:numId="3">
+  <w:num w:numId="24">
+    <w:abstractNumId w:val="31"/>
+  </w:num>
+  <w:num w:numId="25">
+    <w:abstractNumId w:val="19"/>
+  </w:num>
+  <w:num w:numId="26">
+    <w:abstractNumId w:val="25"/>
+  </w:num>
+  <w:num w:numId="27">
+    <w:abstractNumId w:val="0"/>
+  </w:num>
+  <w:num w:numId="28">
+    <w:abstractNumId w:val="9"/>
+  </w:num>
+  <w:num w:numId="29">
+    <w:abstractNumId w:val="17"/>
+  </w:num>
+  <w:num w:numId="30">
     <w:abstractNumId w:val="10"/>
   </w:num>
-  <w:num w:numId="4">
-    <w:abstractNumId w:val="11"/>
+  <w:num w:numId="31">
+    <w:abstractNumId w:val="12"/>
   </w:num>
-  <w:num w:numId="5">
-    <w:abstractNumId w:val="13"/>
-  </w:num>
-  <w:num w:numId="6">
-    <w:abstractNumId w:val="8"/>
-  </w:num>
-  <w:num w:numId="7">
-    <w:abstractNumId w:val="22"/>
-  </w:num>
-  <w:num w:numId="8">
-    <w:abstractNumId w:val="20"/>
-  </w:num>
-  <w:num w:numId="9">
-    <w:abstractNumId w:val="18"/>
-  </w:num>
-  <w:num w:numId="10">
-    <w:abstractNumId w:val="21"/>
-  </w:num>
-  <w:num w:numId="11">
-    <w:abstractNumId w:val="17"/>
-  </w:num>
-  <w:num w:numId="12">
-    <w:abstractNumId w:val="15"/>
-  </w:num>
-  <w:num w:numId="13">
-    <w:abstractNumId w:val="4"/>
-  </w:num>
-  <w:num w:numId="14">
-    <w:abstractNumId w:val="9"/>
-  </w:num>
-  <w:num w:numId="15">
+  <w:num w:numId="32">
     <w:abstractNumId w:val="1"/>
   </w:num>
-  <w:num w:numId="16">
-    <w:abstractNumId w:val="5"/>
-  </w:num>
-  <w:num w:numId="17">
-    <w:abstractNumId w:val="19"/>
-  </w:num>
-  <w:num w:numId="18">
-    <w:abstractNumId w:val="24"/>
-  </w:num>
-  <w:num w:numId="19">
-    <w:abstractNumId w:val="3"/>
-  </w:num>
-  <w:num w:numId="20">
-    <w:abstractNumId w:val="16"/>
-  </w:num>
-  <w:num w:numId="21">
-    <w:abstractNumId w:val="7"/>
-  </w:num>
-  <w:num w:numId="22">
-    <w:abstractNumId w:val="0"/>
-  </w:num>
-  <w:num w:numId="23">
-    <w:abstractNumId w:val="6"/>
-  </w:num>
-  <w:num w:numId="24">
-    <w:abstractNumId w:val="23"/>
-  </w:num>
-  <w:num w:numId="25">
-    <w:abstractNumId w:val="12"/>
+  <w:num w:numId="33">
+    <w:abstractNumId w:val="11"/>
   </w:num>
 </w:numbering>
 </file>
@@ -14400,7 +18528,6 @@
     <w:name w:val="Normal (Web)"/>
     <w:basedOn w:val="Normal"/>
     <w:uiPriority w:val="99"/>
-    <w:semiHidden/>
     <w:unhideWhenUsed/>
     <w:rsid w:val="0048489D"/>
     <w:pPr>
@@ -14813,7 +18940,7 @@
 </file>
 
 <file path=customXml/itemProps1.xml><?xml version="1.0" encoding="utf-8"?>
-<ds:datastoreItem xmlns:ds="http://schemas.openxmlformats.org/officeDocument/2006/customXml" ds:itemID="{C937BCEC-62E8-451F-B69B-A10E4E674EF2}">
+<ds:datastoreItem xmlns:ds="http://schemas.openxmlformats.org/officeDocument/2006/customXml" ds:itemID="{7F7D5DD4-E581-48C6-A6E5-3F40A3E642C6}">
   <ds:schemaRefs>
     <ds:schemaRef ds:uri="http://schemas.openxmlformats.org/officeDocument/2006/bibliography"/>
   </ds:schemaRefs>
